--- a/søknader_cv/Søknad_Tsegazab_Tesfay.docx
+++ b/søknader_cv/Søknad_Tsegazab_Tesfay.docx
@@ -221,73 +221,37 @@
       <w:pPr>
         <w:ind w:left="2835"/>
         <w:rPr>
-          <w:rFonts w:ascii="Arial" w:hAnsi="Arial" w:cs="Arial"/>
-          <w:lang w:val="nb-NO"/>
+          <w:rFonts w:ascii="Open Sans" w:hAnsi="Open Sans" w:cs="Open Sans"/>
+          <w:color w:val="444450"/>
+          <w:shd w:val="clear" w:color="auto" w:fill="FFFFFF"/>
         </w:rPr>
       </w:pPr>
-      <w:r>
-        <w:rPr>
-          <w:rFonts w:ascii="Arial" w:hAnsi="Arial" w:cs="Arial"/>
-          <w:lang w:val="nb-NO"/>
-        </w:rPr>
-        <w:t xml:space="preserve">Jeg søker med stor motivasjon på </w:t>
-      </w:r>
-      <w:r>
-        <w:rPr>
-          <w:rFonts w:ascii="Arial" w:hAnsi="Arial" w:cs="Arial"/>
-          <w:lang w:val="nb-NO"/>
-        </w:rPr>
-        <w:t xml:space="preserve">stillingen </w:t>
-      </w:r>
-      <w:r>
-        <w:rPr>
-          <w:rFonts w:ascii="Arial" w:hAnsi="Arial" w:cs="Arial"/>
-          <w:lang w:val="nb-NO"/>
-        </w:rPr>
-        <w:t>hos</w:t>
-      </w:r>
-      <w:r>
-        <w:rPr>
-          <w:rFonts w:ascii="Arial" w:hAnsi="Arial" w:cs="Arial"/>
-          <w:lang w:val="nb-NO"/>
-        </w:rPr>
-        <w:t xml:space="preserve"> </w:t>
-      </w:r>
-      <w:r>
-        <w:rPr>
-          <w:rFonts w:ascii="Arial" w:hAnsi="Arial" w:cs="Arial"/>
-          <w:lang w:val="nb-NO"/>
-        </w:rPr>
-        <w:t>dere</w:t>
-      </w:r>
-      <w:r>
-        <w:rPr>
-          <w:rFonts w:ascii="Arial" w:hAnsi="Arial" w:cs="Arial"/>
-          <w:lang w:val="nb-NO"/>
-        </w:rPr>
-        <w:t xml:space="preserve"> da jeg anser dette som et unikt springbrett for min videre karrier</w:t>
-      </w:r>
-      <w:r>
-        <w:rPr>
-          <w:rFonts w:ascii="Arial" w:hAnsi="Arial" w:cs="Arial"/>
-          <w:lang w:val="nb-NO"/>
-        </w:rPr>
-        <w:t>e innen Big Data og AI</w:t>
-      </w:r>
-      <w:r>
-        <w:rPr>
-          <w:rFonts w:ascii="Arial" w:hAnsi="Arial" w:cs="Arial"/>
-          <w:lang w:val="nb-NO"/>
-        </w:rPr>
-        <w:t xml:space="preserve">. </w:t>
+      <w:proofErr w:type="spellStart"/>
+      <w:r>
+        <w:rPr>
+          <w:rFonts w:ascii="Open Sans" w:hAnsi="Open Sans" w:cs="Open Sans"/>
+          <w:color w:val="444450"/>
+          <w:shd w:val="clear" w:color="auto" w:fill="FFFFFF"/>
+        </w:rPr>
+        <w:t>Hei</w:t>
+      </w:r>
+      <w:proofErr w:type="spellEnd"/>
+      <w:r>
+        <w:rPr>
+          <w:rFonts w:ascii="Open Sans" w:hAnsi="Open Sans" w:cs="Open Sans"/>
+          <w:color w:val="444450"/>
+          <w:shd w:val="clear" w:color="auto" w:fill="FFFFFF"/>
+        </w:rPr>
+        <w:t xml:space="preserve">, </w:t>
       </w:r>
     </w:p>
     <w:p>
       <w:pPr>
         <w:ind w:left="2835"/>
         <w:rPr>
-          <w:rFonts w:ascii="Arial" w:hAnsi="Arial" w:cs="Arial"/>
-          <w:lang w:val="nb-NO"/>
+          <w:rFonts w:ascii="Open Sans" w:hAnsi="Open Sans" w:cs="Open Sans"/>
+          <w:color w:val="444450"/>
+          <w:shd w:val="clear" w:color="auto" w:fill="FFFFFF"/>
         </w:rPr>
       </w:pPr>
     </w:p>
@@ -299,586 +263,6371 @@
           <w:lang w:val="nb-NO"/>
         </w:rPr>
       </w:pPr>
+      <w:proofErr w:type="spellStart"/>
+      <w:r>
+        <w:rPr>
+          <w:rFonts w:ascii="Open Sans" w:hAnsi="Open Sans" w:cs="Open Sans"/>
+          <w:color w:val="444450"/>
+          <w:shd w:val="clear" w:color="auto" w:fill="FFFFFF"/>
+        </w:rPr>
+        <w:t>Jeg</w:t>
+      </w:r>
+      <w:proofErr w:type="spellEnd"/>
+      <w:r>
+        <w:rPr>
+          <w:rFonts w:ascii="Open Sans" w:hAnsi="Open Sans" w:cs="Open Sans"/>
+          <w:color w:val="444450"/>
+          <w:shd w:val="clear" w:color="auto" w:fill="FFFFFF"/>
+        </w:rPr>
+        <w:t xml:space="preserve"> </w:t>
+      </w:r>
+      <w:proofErr w:type="spellStart"/>
+      <w:r>
+        <w:rPr>
+          <w:rFonts w:ascii="Open Sans" w:hAnsi="Open Sans" w:cs="Open Sans"/>
+          <w:color w:val="444450"/>
+          <w:shd w:val="clear" w:color="auto" w:fill="FFFFFF"/>
+        </w:rPr>
+        <w:t>søker</w:t>
+      </w:r>
+      <w:proofErr w:type="spellEnd"/>
+      <w:r>
+        <w:rPr>
+          <w:rFonts w:ascii="Open Sans" w:hAnsi="Open Sans" w:cs="Open Sans"/>
+          <w:color w:val="444450"/>
+          <w:shd w:val="clear" w:color="auto" w:fill="FFFFFF"/>
+        </w:rPr>
+        <w:t xml:space="preserve"> </w:t>
+      </w:r>
+      <w:proofErr w:type="spellStart"/>
+      <w:r>
+        <w:rPr>
+          <w:rFonts w:ascii="Open Sans" w:hAnsi="Open Sans" w:cs="Open Sans"/>
+          <w:color w:val="444450"/>
+          <w:shd w:val="clear" w:color="auto" w:fill="FFFFFF"/>
+        </w:rPr>
+        <w:t>stillingen</w:t>
+      </w:r>
+      <w:proofErr w:type="spellEnd"/>
+      <w:r>
+        <w:rPr>
+          <w:rFonts w:ascii="Open Sans" w:hAnsi="Open Sans" w:cs="Open Sans"/>
+          <w:color w:val="444450"/>
+          <w:shd w:val="clear" w:color="auto" w:fill="FFFFFF"/>
+        </w:rPr>
+        <w:t xml:space="preserve"> </w:t>
+      </w:r>
+      <w:proofErr w:type="spellStart"/>
+      <w:r>
+        <w:rPr>
+          <w:rFonts w:ascii="Open Sans" w:hAnsi="Open Sans" w:cs="Open Sans"/>
+          <w:color w:val="444450"/>
+          <w:shd w:val="clear" w:color="auto" w:fill="FFFFFF"/>
+        </w:rPr>
+        <w:t>innen</w:t>
+      </w:r>
+      <w:proofErr w:type="spellEnd"/>
+      <w:r>
+        <w:rPr>
+          <w:rFonts w:ascii="Open Sans" w:hAnsi="Open Sans" w:cs="Open Sans"/>
+          <w:color w:val="444450"/>
+          <w:shd w:val="clear" w:color="auto" w:fill="FFFFFF"/>
+        </w:rPr>
+        <w:t xml:space="preserve"> Data Science </w:t>
+      </w:r>
+      <w:proofErr w:type="spellStart"/>
+      <w:r>
+        <w:rPr>
+          <w:rFonts w:ascii="Open Sans" w:hAnsi="Open Sans" w:cs="Open Sans"/>
+          <w:color w:val="444450"/>
+          <w:shd w:val="clear" w:color="auto" w:fill="FFFFFF"/>
+        </w:rPr>
+        <w:t>som</w:t>
+      </w:r>
+      <w:proofErr w:type="spellEnd"/>
+      <w:r>
+        <w:rPr>
+          <w:rFonts w:ascii="Open Sans" w:hAnsi="Open Sans" w:cs="Open Sans"/>
+          <w:color w:val="444450"/>
+          <w:shd w:val="clear" w:color="auto" w:fill="FFFFFF"/>
+        </w:rPr>
+        <w:t xml:space="preserve"> er </w:t>
+      </w:r>
+      <w:proofErr w:type="spellStart"/>
+      <w:r>
+        <w:rPr>
+          <w:rFonts w:ascii="Open Sans" w:hAnsi="Open Sans" w:cs="Open Sans"/>
+          <w:color w:val="444450"/>
+          <w:shd w:val="clear" w:color="auto" w:fill="FFFFFF"/>
+        </w:rPr>
+        <w:t>annonsert</w:t>
+      </w:r>
+      <w:proofErr w:type="spellEnd"/>
+      <w:r>
+        <w:rPr>
+          <w:rFonts w:ascii="Open Sans" w:hAnsi="Open Sans" w:cs="Open Sans"/>
+          <w:color w:val="444450"/>
+          <w:shd w:val="clear" w:color="auto" w:fill="FFFFFF"/>
+        </w:rPr>
+        <w:t xml:space="preserve"> </w:t>
+      </w:r>
+      <w:proofErr w:type="spellStart"/>
+      <w:r>
+        <w:rPr>
+          <w:rFonts w:ascii="Open Sans" w:hAnsi="Open Sans" w:cs="Open Sans"/>
+          <w:color w:val="444450"/>
+          <w:shd w:val="clear" w:color="auto" w:fill="FFFFFF"/>
+        </w:rPr>
+        <w:t>på</w:t>
+      </w:r>
+      <w:proofErr w:type="spellEnd"/>
+      <w:r>
+        <w:rPr>
+          <w:rFonts w:ascii="Open Sans" w:hAnsi="Open Sans" w:cs="Open Sans"/>
+          <w:color w:val="444450"/>
+          <w:shd w:val="clear" w:color="auto" w:fill="FFFFFF"/>
+        </w:rPr>
+        <w:t xml:space="preserve"> </w:t>
+      </w:r>
+      <w:r>
+        <w:rPr>
+          <w:rFonts w:ascii="Open Sans" w:hAnsi="Open Sans" w:cs="Open Sans"/>
+          <w:color w:val="444450"/>
+          <w:shd w:val="clear" w:color="auto" w:fill="FFFFFF"/>
+        </w:rPr>
+        <w:t>finn.no</w:t>
+      </w:r>
+      <w:r>
+        <w:rPr>
+          <w:rFonts w:ascii="Open Sans" w:hAnsi="Open Sans" w:cs="Open Sans"/>
+          <w:color w:val="444450"/>
+          <w:shd w:val="clear" w:color="auto" w:fill="FFFFFF"/>
+        </w:rPr>
+        <w:t xml:space="preserve">. Min solide </w:t>
+      </w:r>
+      <w:proofErr w:type="spellStart"/>
+      <w:r>
+        <w:rPr>
+          <w:rFonts w:ascii="Open Sans" w:hAnsi="Open Sans" w:cs="Open Sans"/>
+          <w:color w:val="444450"/>
+          <w:shd w:val="clear" w:color="auto" w:fill="FFFFFF"/>
+        </w:rPr>
+        <w:t>interesse</w:t>
+      </w:r>
+      <w:proofErr w:type="spellEnd"/>
+      <w:r>
+        <w:rPr>
+          <w:rFonts w:ascii="Open Sans" w:hAnsi="Open Sans" w:cs="Open Sans"/>
+          <w:color w:val="444450"/>
+          <w:shd w:val="clear" w:color="auto" w:fill="FFFFFF"/>
+        </w:rPr>
+        <w:t xml:space="preserve"> for Data Science </w:t>
+      </w:r>
+      <w:proofErr w:type="spellStart"/>
+      <w:r>
+        <w:rPr>
+          <w:rFonts w:ascii="Open Sans" w:hAnsi="Open Sans" w:cs="Open Sans"/>
+          <w:color w:val="444450"/>
+          <w:shd w:val="clear" w:color="auto" w:fill="FFFFFF"/>
+        </w:rPr>
+        <w:t>og</w:t>
+      </w:r>
+      <w:proofErr w:type="spellEnd"/>
+      <w:r>
+        <w:rPr>
+          <w:rFonts w:ascii="Open Sans" w:hAnsi="Open Sans" w:cs="Open Sans"/>
+          <w:color w:val="444450"/>
+          <w:shd w:val="clear" w:color="auto" w:fill="FFFFFF"/>
+        </w:rPr>
+        <w:t xml:space="preserve"> </w:t>
+      </w:r>
+      <w:proofErr w:type="spellStart"/>
+      <w:r>
+        <w:rPr>
+          <w:rFonts w:ascii="Open Sans" w:hAnsi="Open Sans" w:cs="Open Sans"/>
+          <w:color w:val="444450"/>
+          <w:shd w:val="clear" w:color="auto" w:fill="FFFFFF"/>
+        </w:rPr>
+        <w:t>dyp</w:t>
+      </w:r>
+      <w:proofErr w:type="spellEnd"/>
+      <w:r>
+        <w:rPr>
+          <w:rFonts w:ascii="Open Sans" w:hAnsi="Open Sans" w:cs="Open Sans"/>
+          <w:color w:val="444450"/>
+          <w:shd w:val="clear" w:color="auto" w:fill="FFFFFF"/>
+        </w:rPr>
+        <w:t xml:space="preserve"> </w:t>
+      </w:r>
+      <w:proofErr w:type="spellStart"/>
+      <w:r>
+        <w:rPr>
+          <w:rFonts w:ascii="Open Sans" w:hAnsi="Open Sans" w:cs="Open Sans"/>
+          <w:color w:val="444450"/>
+          <w:shd w:val="clear" w:color="auto" w:fill="FFFFFF"/>
+        </w:rPr>
+        <w:t>forståelse</w:t>
+      </w:r>
+      <w:proofErr w:type="spellEnd"/>
+      <w:r>
+        <w:rPr>
+          <w:rFonts w:ascii="Open Sans" w:hAnsi="Open Sans" w:cs="Open Sans"/>
+          <w:color w:val="444450"/>
+          <w:shd w:val="clear" w:color="auto" w:fill="FFFFFF"/>
+        </w:rPr>
+        <w:t xml:space="preserve"> av </w:t>
+      </w:r>
+      <w:proofErr w:type="spellStart"/>
+      <w:r>
+        <w:rPr>
+          <w:rFonts w:ascii="Open Sans" w:hAnsi="Open Sans" w:cs="Open Sans"/>
+          <w:color w:val="444450"/>
+          <w:shd w:val="clear" w:color="auto" w:fill="FFFFFF"/>
+        </w:rPr>
+        <w:t>teknologikombinasjoner</w:t>
+      </w:r>
+      <w:proofErr w:type="spellEnd"/>
+      <w:r>
+        <w:rPr>
+          <w:rFonts w:ascii="Open Sans" w:hAnsi="Open Sans" w:cs="Open Sans"/>
+          <w:color w:val="444450"/>
+          <w:shd w:val="clear" w:color="auto" w:fill="FFFFFF"/>
+        </w:rPr>
+        <w:t xml:space="preserve"> for </w:t>
+      </w:r>
+      <w:proofErr w:type="spellStart"/>
+      <w:r>
+        <w:rPr>
+          <w:rFonts w:ascii="Open Sans" w:hAnsi="Open Sans" w:cs="Open Sans"/>
+          <w:color w:val="444450"/>
+          <w:shd w:val="clear" w:color="auto" w:fill="FFFFFF"/>
+        </w:rPr>
+        <w:t>innovasjon</w:t>
+      </w:r>
+      <w:proofErr w:type="spellEnd"/>
+      <w:r>
+        <w:rPr>
+          <w:rFonts w:ascii="Open Sans" w:hAnsi="Open Sans" w:cs="Open Sans"/>
+          <w:color w:val="444450"/>
+          <w:shd w:val="clear" w:color="auto" w:fill="FFFFFF"/>
+        </w:rPr>
+        <w:t xml:space="preserve">, </w:t>
+      </w:r>
+      <w:proofErr w:type="spellStart"/>
+      <w:r>
+        <w:rPr>
+          <w:rFonts w:ascii="Open Sans" w:hAnsi="Open Sans" w:cs="Open Sans"/>
+          <w:color w:val="444450"/>
+          <w:shd w:val="clear" w:color="auto" w:fill="FFFFFF"/>
+        </w:rPr>
+        <w:t>sammen</w:t>
+      </w:r>
+      <w:proofErr w:type="spellEnd"/>
+      <w:r>
+        <w:rPr>
+          <w:rFonts w:ascii="Open Sans" w:hAnsi="Open Sans" w:cs="Open Sans"/>
+          <w:color w:val="444450"/>
+          <w:shd w:val="clear" w:color="auto" w:fill="FFFFFF"/>
+        </w:rPr>
+        <w:t xml:space="preserve"> </w:t>
+      </w:r>
+      <w:proofErr w:type="spellStart"/>
+      <w:r>
+        <w:rPr>
+          <w:rFonts w:ascii="Open Sans" w:hAnsi="Open Sans" w:cs="Open Sans"/>
+          <w:color w:val="444450"/>
+          <w:shd w:val="clear" w:color="auto" w:fill="FFFFFF"/>
+        </w:rPr>
+        <w:t>med</w:t>
+      </w:r>
+      <w:proofErr w:type="spellEnd"/>
+      <w:r>
+        <w:rPr>
+          <w:rFonts w:ascii="Open Sans" w:hAnsi="Open Sans" w:cs="Open Sans"/>
+          <w:color w:val="444450"/>
+          <w:shd w:val="clear" w:color="auto" w:fill="FFFFFF"/>
+        </w:rPr>
+        <w:t xml:space="preserve"> </w:t>
+      </w:r>
+      <w:proofErr w:type="spellStart"/>
+      <w:r>
+        <w:rPr>
+          <w:rFonts w:ascii="Open Sans" w:hAnsi="Open Sans" w:cs="Open Sans"/>
+          <w:color w:val="444450"/>
+          <w:shd w:val="clear" w:color="auto" w:fill="FFFFFF"/>
+        </w:rPr>
+        <w:t>erfaring</w:t>
+      </w:r>
+      <w:proofErr w:type="spellEnd"/>
+      <w:r>
+        <w:rPr>
+          <w:rFonts w:ascii="Open Sans" w:hAnsi="Open Sans" w:cs="Open Sans"/>
+          <w:color w:val="444450"/>
+          <w:shd w:val="clear" w:color="auto" w:fill="FFFFFF"/>
+        </w:rPr>
+        <w:t xml:space="preserve"> </w:t>
+      </w:r>
+      <w:proofErr w:type="spellStart"/>
+      <w:r>
+        <w:rPr>
+          <w:rFonts w:ascii="Open Sans" w:hAnsi="Open Sans" w:cs="Open Sans"/>
+          <w:color w:val="444450"/>
+          <w:shd w:val="clear" w:color="auto" w:fill="FFFFFF"/>
+        </w:rPr>
+        <w:t>som</w:t>
+      </w:r>
+      <w:proofErr w:type="spellEnd"/>
+      <w:r>
+        <w:rPr>
+          <w:rFonts w:ascii="Open Sans" w:hAnsi="Open Sans" w:cs="Open Sans"/>
+          <w:color w:val="444450"/>
+          <w:shd w:val="clear" w:color="auto" w:fill="FFFFFF"/>
+        </w:rPr>
+        <w:t xml:space="preserve"> </w:t>
+      </w:r>
+      <w:proofErr w:type="spellStart"/>
+      <w:r>
+        <w:rPr>
+          <w:rFonts w:ascii="Open Sans" w:hAnsi="Open Sans" w:cs="Open Sans"/>
+          <w:color w:val="444450"/>
+          <w:shd w:val="clear" w:color="auto" w:fill="FFFFFF"/>
+        </w:rPr>
+        <w:t>demonstrerer</w:t>
+      </w:r>
+      <w:proofErr w:type="spellEnd"/>
+      <w:r>
+        <w:rPr>
+          <w:rFonts w:ascii="Open Sans" w:hAnsi="Open Sans" w:cs="Open Sans"/>
+          <w:color w:val="444450"/>
+          <w:shd w:val="clear" w:color="auto" w:fill="FFFFFF"/>
+        </w:rPr>
+        <w:t xml:space="preserve"> </w:t>
+      </w:r>
+      <w:proofErr w:type="spellStart"/>
+      <w:r>
+        <w:rPr>
+          <w:rFonts w:ascii="Open Sans" w:hAnsi="Open Sans" w:cs="Open Sans"/>
+          <w:color w:val="444450"/>
+          <w:shd w:val="clear" w:color="auto" w:fill="FFFFFF"/>
+        </w:rPr>
+        <w:t>evne</w:t>
+      </w:r>
+      <w:proofErr w:type="spellEnd"/>
+      <w:r>
+        <w:rPr>
+          <w:rFonts w:ascii="Open Sans" w:hAnsi="Open Sans" w:cs="Open Sans"/>
+          <w:color w:val="444450"/>
+          <w:shd w:val="clear" w:color="auto" w:fill="FFFFFF"/>
+        </w:rPr>
+        <w:t xml:space="preserve"> </w:t>
+      </w:r>
+      <w:proofErr w:type="spellStart"/>
+      <w:r>
+        <w:rPr>
+          <w:rFonts w:ascii="Open Sans" w:hAnsi="Open Sans" w:cs="Open Sans"/>
+          <w:color w:val="444450"/>
+          <w:shd w:val="clear" w:color="auto" w:fill="FFFFFF"/>
+        </w:rPr>
+        <w:t>til</w:t>
+      </w:r>
+      <w:proofErr w:type="spellEnd"/>
+      <w:r>
+        <w:rPr>
+          <w:rFonts w:ascii="Open Sans" w:hAnsi="Open Sans" w:cs="Open Sans"/>
+          <w:color w:val="444450"/>
+          <w:shd w:val="clear" w:color="auto" w:fill="FFFFFF"/>
+        </w:rPr>
+        <w:t xml:space="preserve"> å </w:t>
+      </w:r>
+      <w:proofErr w:type="spellStart"/>
+      <w:r>
+        <w:rPr>
+          <w:rFonts w:ascii="Open Sans" w:hAnsi="Open Sans" w:cs="Open Sans"/>
+          <w:color w:val="444450"/>
+          <w:shd w:val="clear" w:color="auto" w:fill="FFFFFF"/>
+        </w:rPr>
+        <w:t>løse</w:t>
+      </w:r>
+      <w:proofErr w:type="spellEnd"/>
+      <w:r>
+        <w:rPr>
+          <w:rFonts w:ascii="Open Sans" w:hAnsi="Open Sans" w:cs="Open Sans"/>
+          <w:color w:val="444450"/>
+          <w:shd w:val="clear" w:color="auto" w:fill="FFFFFF"/>
+        </w:rPr>
+        <w:t xml:space="preserve"> </w:t>
+      </w:r>
+      <w:proofErr w:type="spellStart"/>
+      <w:r>
+        <w:rPr>
+          <w:rFonts w:ascii="Open Sans" w:hAnsi="Open Sans" w:cs="Open Sans"/>
+          <w:color w:val="444450"/>
+          <w:shd w:val="clear" w:color="auto" w:fill="FFFFFF"/>
+        </w:rPr>
+        <w:t>komplekse</w:t>
+      </w:r>
+      <w:proofErr w:type="spellEnd"/>
+      <w:r>
+        <w:rPr>
+          <w:rFonts w:ascii="Open Sans" w:hAnsi="Open Sans" w:cs="Open Sans"/>
+          <w:color w:val="444450"/>
+          <w:shd w:val="clear" w:color="auto" w:fill="FFFFFF"/>
+        </w:rPr>
+        <w:t xml:space="preserve"> </w:t>
+      </w:r>
+      <w:proofErr w:type="spellStart"/>
+      <w:r>
+        <w:rPr>
+          <w:rFonts w:ascii="Open Sans" w:hAnsi="Open Sans" w:cs="Open Sans"/>
+          <w:color w:val="444450"/>
+          <w:shd w:val="clear" w:color="auto" w:fill="FFFFFF"/>
+        </w:rPr>
+        <w:t>problemer</w:t>
+      </w:r>
+      <w:proofErr w:type="spellEnd"/>
+      <w:r>
+        <w:rPr>
+          <w:rFonts w:ascii="Open Sans" w:hAnsi="Open Sans" w:cs="Open Sans"/>
+          <w:color w:val="444450"/>
+          <w:shd w:val="clear" w:color="auto" w:fill="FFFFFF"/>
+        </w:rPr>
+        <w:t xml:space="preserve"> </w:t>
+      </w:r>
+      <w:proofErr w:type="spellStart"/>
+      <w:r>
+        <w:rPr>
+          <w:rFonts w:ascii="Open Sans" w:hAnsi="Open Sans" w:cs="Open Sans"/>
+          <w:color w:val="444450"/>
+          <w:shd w:val="clear" w:color="auto" w:fill="FFFFFF"/>
+        </w:rPr>
+        <w:t>og</w:t>
+      </w:r>
+      <w:proofErr w:type="spellEnd"/>
+      <w:r>
+        <w:rPr>
+          <w:rFonts w:ascii="Open Sans" w:hAnsi="Open Sans" w:cs="Open Sans"/>
+          <w:color w:val="444450"/>
+          <w:shd w:val="clear" w:color="auto" w:fill="FFFFFF"/>
+        </w:rPr>
+        <w:t xml:space="preserve"> </w:t>
+      </w:r>
+      <w:proofErr w:type="spellStart"/>
+      <w:r>
+        <w:rPr>
+          <w:rFonts w:ascii="Open Sans" w:hAnsi="Open Sans" w:cs="Open Sans"/>
+          <w:color w:val="444450"/>
+          <w:shd w:val="clear" w:color="auto" w:fill="FFFFFF"/>
+        </w:rPr>
+        <w:t>levere</w:t>
+      </w:r>
+      <w:proofErr w:type="spellEnd"/>
+      <w:r>
+        <w:rPr>
+          <w:rFonts w:ascii="Open Sans" w:hAnsi="Open Sans" w:cs="Open Sans"/>
+          <w:color w:val="444450"/>
+          <w:shd w:val="clear" w:color="auto" w:fill="FFFFFF"/>
+        </w:rPr>
+        <w:t xml:space="preserve"> </w:t>
+      </w:r>
+      <w:proofErr w:type="spellStart"/>
+      <w:r>
+        <w:rPr>
+          <w:rFonts w:ascii="Open Sans" w:hAnsi="Open Sans" w:cs="Open Sans"/>
+          <w:color w:val="444450"/>
+          <w:shd w:val="clear" w:color="auto" w:fill="FFFFFF"/>
+        </w:rPr>
+        <w:t>kvalitetsresultater</w:t>
+      </w:r>
+      <w:proofErr w:type="spellEnd"/>
+      <w:r>
+        <w:rPr>
+          <w:rFonts w:ascii="Open Sans" w:hAnsi="Open Sans" w:cs="Open Sans"/>
+          <w:color w:val="444450"/>
+          <w:shd w:val="clear" w:color="auto" w:fill="FFFFFF"/>
+        </w:rPr>
+        <w:t xml:space="preserve">, vil </w:t>
+      </w:r>
+      <w:proofErr w:type="spellStart"/>
+      <w:r>
+        <w:rPr>
+          <w:rFonts w:ascii="Open Sans" w:hAnsi="Open Sans" w:cs="Open Sans"/>
+          <w:color w:val="444450"/>
+          <w:shd w:val="clear" w:color="auto" w:fill="FFFFFF"/>
+        </w:rPr>
+        <w:t>berike</w:t>
+      </w:r>
+      <w:proofErr w:type="spellEnd"/>
+      <w:r>
+        <w:rPr>
+          <w:rFonts w:ascii="Open Sans" w:hAnsi="Open Sans" w:cs="Open Sans"/>
+          <w:color w:val="444450"/>
+          <w:shd w:val="clear" w:color="auto" w:fill="FFFFFF"/>
+        </w:rPr>
+        <w:t xml:space="preserve"> </w:t>
+      </w:r>
+      <w:proofErr w:type="spellStart"/>
+      <w:r>
+        <w:rPr>
+          <w:rFonts w:ascii="Open Sans" w:hAnsi="Open Sans" w:cs="Open Sans"/>
+          <w:color w:val="444450"/>
+          <w:shd w:val="clear" w:color="auto" w:fill="FFFFFF"/>
+        </w:rPr>
+        <w:t>deres</w:t>
+      </w:r>
+      <w:proofErr w:type="spellEnd"/>
+      <w:r>
+        <w:rPr>
+          <w:rFonts w:ascii="Open Sans" w:hAnsi="Open Sans" w:cs="Open Sans"/>
+          <w:color w:val="444450"/>
+          <w:shd w:val="clear" w:color="auto" w:fill="FFFFFF"/>
+        </w:rPr>
+        <w:t xml:space="preserve"> </w:t>
+      </w:r>
+      <w:proofErr w:type="gramStart"/>
+      <w:r>
+        <w:rPr>
+          <w:rFonts w:ascii="Open Sans" w:hAnsi="Open Sans" w:cs="Open Sans"/>
+          <w:color w:val="444450"/>
+          <w:shd w:val="clear" w:color="auto" w:fill="FFFFFF"/>
+        </w:rPr>
+        <w:t>team</w:t>
+      </w:r>
+      <w:proofErr w:type="gramEnd"/>
+      <w:r>
+        <w:rPr>
+          <w:rFonts w:ascii="Open Sans" w:hAnsi="Open Sans" w:cs="Open Sans"/>
+          <w:color w:val="444450"/>
+          <w:shd w:val="clear" w:color="auto" w:fill="FFFFFF"/>
+        </w:rPr>
+        <w:t xml:space="preserve">. </w:t>
+      </w:r>
+      <w:r>
+        <w:rPr>
+          <w:rFonts w:ascii="Open Sans" w:hAnsi="Open Sans" w:cs="Open Sans"/>
+          <w:color w:val="444450"/>
+          <w:shd w:val="clear" w:color="auto" w:fill="FFFFFF"/>
+        </w:rPr>
+        <w:br/>
+      </w:r>
+      <w:r>
+        <w:rPr>
+          <w:rFonts w:ascii="Open Sans" w:hAnsi="Open Sans" w:cs="Open Sans"/>
+          <w:color w:val="444450"/>
+          <w:shd w:val="clear" w:color="auto" w:fill="FFFFFF"/>
+        </w:rPr>
+        <w:br/>
+      </w:r>
+      <w:proofErr w:type="spellStart"/>
+      <w:r>
+        <w:rPr>
+          <w:rFonts w:ascii="Open Sans" w:hAnsi="Open Sans" w:cs="Open Sans"/>
+          <w:color w:val="444450"/>
+          <w:shd w:val="clear" w:color="auto" w:fill="FFFFFF"/>
+        </w:rPr>
+        <w:t>Og</w:t>
+      </w:r>
+      <w:proofErr w:type="spellEnd"/>
+      <w:r>
+        <w:rPr>
+          <w:rFonts w:ascii="Open Sans" w:hAnsi="Open Sans" w:cs="Open Sans"/>
+          <w:color w:val="444450"/>
+          <w:shd w:val="clear" w:color="auto" w:fill="FFFFFF"/>
+        </w:rPr>
+        <w:t xml:space="preserve">, </w:t>
+      </w:r>
+      <w:proofErr w:type="spellStart"/>
+      <w:r>
+        <w:rPr>
+          <w:rFonts w:ascii="Open Sans" w:hAnsi="Open Sans" w:cs="Open Sans"/>
+          <w:color w:val="444450"/>
+          <w:shd w:val="clear" w:color="auto" w:fill="FFFFFF"/>
+        </w:rPr>
+        <w:t>her</w:t>
+      </w:r>
+      <w:proofErr w:type="spellEnd"/>
+      <w:r>
+        <w:rPr>
+          <w:rFonts w:ascii="Open Sans" w:hAnsi="Open Sans" w:cs="Open Sans"/>
+          <w:color w:val="444450"/>
+          <w:shd w:val="clear" w:color="auto" w:fill="FFFFFF"/>
+        </w:rPr>
+        <w:t xml:space="preserve"> er </w:t>
+      </w:r>
+      <w:proofErr w:type="spellStart"/>
+      <w:r>
+        <w:rPr>
+          <w:rFonts w:ascii="Open Sans" w:hAnsi="Open Sans" w:cs="Open Sans"/>
+          <w:color w:val="444450"/>
+          <w:shd w:val="clear" w:color="auto" w:fill="FFFFFF"/>
+        </w:rPr>
+        <w:t>punkter</w:t>
+      </w:r>
+      <w:proofErr w:type="spellEnd"/>
+      <w:r>
+        <w:rPr>
+          <w:rFonts w:ascii="Open Sans" w:hAnsi="Open Sans" w:cs="Open Sans"/>
+          <w:color w:val="444450"/>
+          <w:shd w:val="clear" w:color="auto" w:fill="FFFFFF"/>
+        </w:rPr>
+        <w:t xml:space="preserve"> </w:t>
+      </w:r>
+      <w:proofErr w:type="spellStart"/>
+      <w:r>
+        <w:rPr>
+          <w:rFonts w:ascii="Open Sans" w:hAnsi="Open Sans" w:cs="Open Sans"/>
+          <w:color w:val="444450"/>
+          <w:shd w:val="clear" w:color="auto" w:fill="FFFFFF"/>
+        </w:rPr>
+        <w:t>som</w:t>
+      </w:r>
+      <w:proofErr w:type="spellEnd"/>
+      <w:r>
+        <w:rPr>
+          <w:rFonts w:ascii="Open Sans" w:hAnsi="Open Sans" w:cs="Open Sans"/>
+          <w:color w:val="444450"/>
+          <w:shd w:val="clear" w:color="auto" w:fill="FFFFFF"/>
+        </w:rPr>
+        <w:t xml:space="preserve"> </w:t>
+      </w:r>
+      <w:proofErr w:type="spellStart"/>
+      <w:r>
+        <w:rPr>
+          <w:rFonts w:ascii="Open Sans" w:hAnsi="Open Sans" w:cs="Open Sans"/>
+          <w:color w:val="444450"/>
+          <w:shd w:val="clear" w:color="auto" w:fill="FFFFFF"/>
+        </w:rPr>
+        <w:t>jeg</w:t>
+      </w:r>
+      <w:proofErr w:type="spellEnd"/>
+      <w:r>
+        <w:rPr>
+          <w:rFonts w:ascii="Open Sans" w:hAnsi="Open Sans" w:cs="Open Sans"/>
+          <w:color w:val="444450"/>
+          <w:shd w:val="clear" w:color="auto" w:fill="FFFFFF"/>
+        </w:rPr>
+        <w:t xml:space="preserve"> </w:t>
+      </w:r>
+      <w:proofErr w:type="spellStart"/>
+      <w:r>
+        <w:rPr>
+          <w:rFonts w:ascii="Open Sans" w:hAnsi="Open Sans" w:cs="Open Sans"/>
+          <w:color w:val="444450"/>
+          <w:shd w:val="clear" w:color="auto" w:fill="FFFFFF"/>
+        </w:rPr>
+        <w:t>har</w:t>
+      </w:r>
+      <w:proofErr w:type="spellEnd"/>
+      <w:r>
+        <w:rPr>
+          <w:rFonts w:ascii="Open Sans" w:hAnsi="Open Sans" w:cs="Open Sans"/>
+          <w:color w:val="444450"/>
+          <w:shd w:val="clear" w:color="auto" w:fill="FFFFFF"/>
+        </w:rPr>
+        <w:t xml:space="preserve"> </w:t>
+      </w:r>
+      <w:proofErr w:type="spellStart"/>
+      <w:r>
+        <w:rPr>
+          <w:rFonts w:ascii="Open Sans" w:hAnsi="Open Sans" w:cs="Open Sans"/>
+          <w:color w:val="444450"/>
+          <w:shd w:val="clear" w:color="auto" w:fill="FFFFFF"/>
+        </w:rPr>
+        <w:t>erfaring</w:t>
+      </w:r>
+      <w:proofErr w:type="spellEnd"/>
+      <w:r>
+        <w:rPr>
+          <w:rFonts w:ascii="Open Sans" w:hAnsi="Open Sans" w:cs="Open Sans"/>
+          <w:color w:val="444450"/>
+          <w:shd w:val="clear" w:color="auto" w:fill="FFFFFF"/>
+        </w:rPr>
+        <w:t xml:space="preserve"> </w:t>
+      </w:r>
+      <w:proofErr w:type="spellStart"/>
+      <w:r>
+        <w:rPr>
+          <w:rFonts w:ascii="Open Sans" w:hAnsi="Open Sans" w:cs="Open Sans"/>
+          <w:color w:val="444450"/>
+          <w:shd w:val="clear" w:color="auto" w:fill="FFFFFF"/>
+        </w:rPr>
+        <w:t>og</w:t>
+      </w:r>
+      <w:proofErr w:type="spellEnd"/>
+      <w:r>
+        <w:rPr>
+          <w:rFonts w:ascii="Open Sans" w:hAnsi="Open Sans" w:cs="Open Sans"/>
+          <w:color w:val="444450"/>
+          <w:shd w:val="clear" w:color="auto" w:fill="FFFFFF"/>
+        </w:rPr>
+        <w:t xml:space="preserve"> kan </w:t>
+      </w:r>
+      <w:proofErr w:type="spellStart"/>
+      <w:r>
+        <w:rPr>
+          <w:rFonts w:ascii="Open Sans" w:hAnsi="Open Sans" w:cs="Open Sans"/>
+          <w:color w:val="444450"/>
+          <w:shd w:val="clear" w:color="auto" w:fill="FFFFFF"/>
+        </w:rPr>
+        <w:t>bidra</w:t>
+      </w:r>
+      <w:proofErr w:type="spellEnd"/>
+      <w:r>
+        <w:rPr>
+          <w:rFonts w:ascii="Open Sans" w:hAnsi="Open Sans" w:cs="Open Sans"/>
+          <w:color w:val="444450"/>
+          <w:shd w:val="clear" w:color="auto" w:fill="FFFFFF"/>
+        </w:rPr>
+        <w:t xml:space="preserve"> </w:t>
+      </w:r>
+      <w:proofErr w:type="spellStart"/>
+      <w:proofErr w:type="gramStart"/>
+      <w:r>
+        <w:rPr>
+          <w:rFonts w:ascii="Open Sans" w:hAnsi="Open Sans" w:cs="Open Sans"/>
+          <w:color w:val="444450"/>
+          <w:shd w:val="clear" w:color="auto" w:fill="FFFFFF"/>
+        </w:rPr>
+        <w:t>med</w:t>
+      </w:r>
+      <w:proofErr w:type="spellEnd"/>
+      <w:r>
+        <w:rPr>
+          <w:rFonts w:ascii="Open Sans" w:hAnsi="Open Sans" w:cs="Open Sans"/>
+          <w:color w:val="444450"/>
+          <w:shd w:val="clear" w:color="auto" w:fill="FFFFFF"/>
+        </w:rPr>
+        <w:t>:</w:t>
+      </w:r>
+      <w:proofErr w:type="gramEnd"/>
+      <w:r>
+        <w:rPr>
+          <w:rFonts w:ascii="Open Sans" w:hAnsi="Open Sans" w:cs="Open Sans"/>
+          <w:color w:val="444450"/>
+          <w:shd w:val="clear" w:color="auto" w:fill="FFFFFF"/>
+        </w:rPr>
+        <w:t xml:space="preserve"> </w:t>
+      </w:r>
+      <w:r>
+        <w:rPr>
+          <w:rFonts w:ascii="Open Sans" w:hAnsi="Open Sans" w:cs="Open Sans"/>
+          <w:color w:val="444450"/>
+          <w:shd w:val="clear" w:color="auto" w:fill="FFFFFF"/>
+        </w:rPr>
+        <w:br/>
+      </w:r>
+      <w:r>
+        <w:rPr>
+          <w:rFonts w:ascii="Open Sans" w:hAnsi="Open Sans" w:cs="Open Sans"/>
+          <w:color w:val="444450"/>
+          <w:shd w:val="clear" w:color="auto" w:fill="FFFFFF"/>
+        </w:rPr>
+        <w:br/>
+      </w:r>
+      <w:r>
+        <w:rPr>
+          <w:rFonts w:ascii="Open Sans" w:hAnsi="Open Sans" w:cs="Open Sans"/>
+          <w:color w:val="444450"/>
+          <w:shd w:val="clear" w:color="auto" w:fill="FFFFFF"/>
+        </w:rPr>
+        <w:t xml:space="preserve">*** </w:t>
+      </w:r>
+      <w:proofErr w:type="spellStart"/>
+      <w:r>
+        <w:rPr>
+          <w:rFonts w:ascii="Open Sans" w:hAnsi="Open Sans" w:cs="Open Sans"/>
+          <w:color w:val="444450"/>
+          <w:shd w:val="clear" w:color="auto" w:fill="FFFFFF"/>
+        </w:rPr>
+        <w:t>Jeg</w:t>
+      </w:r>
+      <w:proofErr w:type="spellEnd"/>
+      <w:r>
+        <w:rPr>
+          <w:rFonts w:ascii="Open Sans" w:hAnsi="Open Sans" w:cs="Open Sans"/>
+          <w:color w:val="444450"/>
+          <w:shd w:val="clear" w:color="auto" w:fill="FFFFFF"/>
+        </w:rPr>
+        <w:t xml:space="preserve"> </w:t>
+      </w:r>
+      <w:proofErr w:type="spellStart"/>
+      <w:r>
+        <w:rPr>
+          <w:rFonts w:ascii="Open Sans" w:hAnsi="Open Sans" w:cs="Open Sans"/>
+          <w:color w:val="444450"/>
+          <w:shd w:val="clear" w:color="auto" w:fill="FFFFFF"/>
+        </w:rPr>
+        <w:t>har</w:t>
+      </w:r>
+      <w:proofErr w:type="spellEnd"/>
+      <w:r>
+        <w:rPr>
+          <w:rFonts w:ascii="Open Sans" w:hAnsi="Open Sans" w:cs="Open Sans"/>
+          <w:color w:val="444450"/>
+          <w:shd w:val="clear" w:color="auto" w:fill="FFFFFF"/>
+        </w:rPr>
+        <w:t xml:space="preserve"> er </w:t>
+      </w:r>
+      <w:proofErr w:type="spellStart"/>
+      <w:r>
+        <w:rPr>
+          <w:rFonts w:ascii="Open Sans" w:hAnsi="Open Sans" w:cs="Open Sans"/>
+          <w:color w:val="444450"/>
+          <w:shd w:val="clear" w:color="auto" w:fill="FFFFFF"/>
+        </w:rPr>
+        <w:t>erfaring</w:t>
+      </w:r>
+      <w:proofErr w:type="spellEnd"/>
+      <w:r>
+        <w:rPr>
+          <w:rFonts w:ascii="Open Sans" w:hAnsi="Open Sans" w:cs="Open Sans"/>
+          <w:color w:val="444450"/>
+          <w:shd w:val="clear" w:color="auto" w:fill="FFFFFF"/>
+        </w:rPr>
+        <w:t xml:space="preserve"> </w:t>
+      </w:r>
+      <w:proofErr w:type="spellStart"/>
+      <w:r>
+        <w:rPr>
+          <w:rFonts w:ascii="Open Sans" w:hAnsi="Open Sans" w:cs="Open Sans"/>
+          <w:color w:val="444450"/>
+          <w:shd w:val="clear" w:color="auto" w:fill="FFFFFF"/>
+        </w:rPr>
+        <w:t>med</w:t>
+      </w:r>
+      <w:proofErr w:type="spellEnd"/>
+      <w:r>
+        <w:rPr>
+          <w:rFonts w:ascii="Open Sans" w:hAnsi="Open Sans" w:cs="Open Sans"/>
+          <w:color w:val="444450"/>
+          <w:shd w:val="clear" w:color="auto" w:fill="FFFFFF"/>
+        </w:rPr>
+        <w:t xml:space="preserve"> </w:t>
+      </w:r>
+      <w:proofErr w:type="spellStart"/>
+      <w:r>
+        <w:rPr>
+          <w:rFonts w:ascii="Open Sans" w:hAnsi="Open Sans" w:cs="Open Sans"/>
+          <w:color w:val="444450"/>
+          <w:shd w:val="clear" w:color="auto" w:fill="FFFFFF"/>
+        </w:rPr>
+        <w:t>henting</w:t>
+      </w:r>
+      <w:proofErr w:type="spellEnd"/>
+      <w:r>
+        <w:rPr>
+          <w:rFonts w:ascii="Open Sans" w:hAnsi="Open Sans" w:cs="Open Sans"/>
+          <w:color w:val="444450"/>
+          <w:shd w:val="clear" w:color="auto" w:fill="FFFFFF"/>
+        </w:rPr>
+        <w:t xml:space="preserve"> av </w:t>
+      </w:r>
+      <w:proofErr w:type="spellStart"/>
+      <w:r>
+        <w:rPr>
+          <w:rFonts w:ascii="Open Sans" w:hAnsi="Open Sans" w:cs="Open Sans"/>
+          <w:color w:val="444450"/>
+          <w:shd w:val="clear" w:color="auto" w:fill="FFFFFF"/>
+        </w:rPr>
+        <w:t>sanntidsstrømmedata</w:t>
+      </w:r>
+      <w:proofErr w:type="spellEnd"/>
+      <w:r>
+        <w:rPr>
+          <w:rFonts w:ascii="Open Sans" w:hAnsi="Open Sans" w:cs="Open Sans"/>
+          <w:color w:val="444450"/>
+          <w:shd w:val="clear" w:color="auto" w:fill="FFFFFF"/>
+        </w:rPr>
+        <w:t xml:space="preserve"> via Kafka </w:t>
+      </w:r>
+      <w:proofErr w:type="spellStart"/>
+      <w:r>
+        <w:rPr>
+          <w:rFonts w:ascii="Open Sans" w:hAnsi="Open Sans" w:cs="Open Sans"/>
+          <w:color w:val="444450"/>
+          <w:shd w:val="clear" w:color="auto" w:fill="FFFFFF"/>
+        </w:rPr>
+        <w:t>og</w:t>
+      </w:r>
+      <w:proofErr w:type="spellEnd"/>
+      <w:r>
+        <w:rPr>
+          <w:rFonts w:ascii="Open Sans" w:hAnsi="Open Sans" w:cs="Open Sans"/>
+          <w:color w:val="444450"/>
+          <w:shd w:val="clear" w:color="auto" w:fill="FFFFFF"/>
+        </w:rPr>
+        <w:t xml:space="preserve"> </w:t>
+      </w:r>
+      <w:proofErr w:type="spellStart"/>
+      <w:r>
+        <w:rPr>
+          <w:rFonts w:ascii="Open Sans" w:hAnsi="Open Sans" w:cs="Open Sans"/>
+          <w:color w:val="444450"/>
+          <w:shd w:val="clear" w:color="auto" w:fill="FFFFFF"/>
+        </w:rPr>
+        <w:t>lagring</w:t>
+      </w:r>
+      <w:proofErr w:type="spellEnd"/>
+      <w:r>
+        <w:rPr>
+          <w:rFonts w:ascii="Open Sans" w:hAnsi="Open Sans" w:cs="Open Sans"/>
+          <w:color w:val="444450"/>
+          <w:shd w:val="clear" w:color="auto" w:fill="FFFFFF"/>
+        </w:rPr>
+        <w:t xml:space="preserve"> i MongoDB (</w:t>
+      </w:r>
+      <w:proofErr w:type="spellStart"/>
+      <w:r>
+        <w:rPr>
+          <w:rFonts w:ascii="Open Sans" w:hAnsi="Open Sans" w:cs="Open Sans"/>
+          <w:color w:val="444450"/>
+          <w:shd w:val="clear" w:color="auto" w:fill="FFFFFF"/>
+        </w:rPr>
+        <w:t>andre</w:t>
+      </w:r>
+      <w:proofErr w:type="spellEnd"/>
+      <w:r>
+        <w:rPr>
+          <w:rFonts w:ascii="Open Sans" w:hAnsi="Open Sans" w:cs="Open Sans"/>
+          <w:color w:val="444450"/>
+          <w:shd w:val="clear" w:color="auto" w:fill="FFFFFF"/>
+        </w:rPr>
+        <w:t xml:space="preserve"> </w:t>
+      </w:r>
+      <w:proofErr w:type="spellStart"/>
+      <w:r>
+        <w:rPr>
+          <w:rFonts w:ascii="Open Sans" w:hAnsi="Open Sans" w:cs="Open Sans"/>
+          <w:color w:val="444450"/>
+          <w:shd w:val="clear" w:color="auto" w:fill="FFFFFF"/>
+        </w:rPr>
+        <w:t>databaseløsninger</w:t>
+      </w:r>
+      <w:proofErr w:type="spellEnd"/>
+      <w:r>
+        <w:rPr>
+          <w:rFonts w:ascii="Open Sans" w:hAnsi="Open Sans" w:cs="Open Sans"/>
+          <w:color w:val="444450"/>
+          <w:shd w:val="clear" w:color="auto" w:fill="FFFFFF"/>
+        </w:rPr>
+        <w:t xml:space="preserve"> </w:t>
+      </w:r>
+      <w:proofErr w:type="spellStart"/>
+      <w:r>
+        <w:rPr>
+          <w:rFonts w:ascii="Open Sans" w:hAnsi="Open Sans" w:cs="Open Sans"/>
+          <w:color w:val="444450"/>
+          <w:shd w:val="clear" w:color="auto" w:fill="FFFFFF"/>
+        </w:rPr>
+        <w:t>også</w:t>
+      </w:r>
+      <w:proofErr w:type="spellEnd"/>
+      <w:r>
+        <w:rPr>
+          <w:rFonts w:ascii="Open Sans" w:hAnsi="Open Sans" w:cs="Open Sans"/>
+          <w:color w:val="444450"/>
+          <w:shd w:val="clear" w:color="auto" w:fill="FFFFFF"/>
+        </w:rPr>
+        <w:t xml:space="preserve"> </w:t>
+      </w:r>
+      <w:proofErr w:type="spellStart"/>
+      <w:r>
+        <w:rPr>
+          <w:rFonts w:ascii="Open Sans" w:hAnsi="Open Sans" w:cs="Open Sans"/>
+          <w:color w:val="444450"/>
+          <w:shd w:val="clear" w:color="auto" w:fill="FFFFFF"/>
+        </w:rPr>
+        <w:t>mulig</w:t>
+      </w:r>
+      <w:proofErr w:type="spellEnd"/>
+      <w:r>
+        <w:rPr>
+          <w:rFonts w:ascii="Open Sans" w:hAnsi="Open Sans" w:cs="Open Sans"/>
+          <w:color w:val="444450"/>
+          <w:shd w:val="clear" w:color="auto" w:fill="FFFFFF"/>
+        </w:rPr>
+        <w:t xml:space="preserve">). </w:t>
+      </w:r>
+      <w:proofErr w:type="spellStart"/>
+      <w:r>
+        <w:rPr>
+          <w:rFonts w:ascii="Open Sans" w:hAnsi="Open Sans" w:cs="Open Sans"/>
+          <w:color w:val="444450"/>
+          <w:shd w:val="clear" w:color="auto" w:fill="FFFFFF"/>
+        </w:rPr>
+        <w:t>Jeg</w:t>
+      </w:r>
+      <w:proofErr w:type="spellEnd"/>
+      <w:r>
+        <w:rPr>
+          <w:rFonts w:ascii="Open Sans" w:hAnsi="Open Sans" w:cs="Open Sans"/>
+          <w:color w:val="444450"/>
+          <w:shd w:val="clear" w:color="auto" w:fill="FFFFFF"/>
+        </w:rPr>
+        <w:t xml:space="preserve"> </w:t>
+      </w:r>
+      <w:proofErr w:type="spellStart"/>
+      <w:r>
+        <w:rPr>
+          <w:rFonts w:ascii="Open Sans" w:hAnsi="Open Sans" w:cs="Open Sans"/>
+          <w:color w:val="444450"/>
+          <w:shd w:val="clear" w:color="auto" w:fill="FFFFFF"/>
+        </w:rPr>
+        <w:t>har</w:t>
+      </w:r>
+      <w:proofErr w:type="spellEnd"/>
+      <w:r>
+        <w:rPr>
+          <w:rFonts w:ascii="Open Sans" w:hAnsi="Open Sans" w:cs="Open Sans"/>
+          <w:color w:val="444450"/>
+          <w:shd w:val="clear" w:color="auto" w:fill="FFFFFF"/>
+        </w:rPr>
+        <w:t xml:space="preserve"> </w:t>
+      </w:r>
+      <w:proofErr w:type="spellStart"/>
+      <w:r>
+        <w:rPr>
+          <w:rFonts w:ascii="Open Sans" w:hAnsi="Open Sans" w:cs="Open Sans"/>
+          <w:color w:val="444450"/>
+          <w:shd w:val="clear" w:color="auto" w:fill="FFFFFF"/>
+        </w:rPr>
+        <w:t>implementert en maskinlæringspipeline</w:t>
+      </w:r>
+      <w:proofErr w:type="spellEnd"/>
+      <w:r>
+        <w:rPr>
+          <w:rFonts w:ascii="Open Sans" w:hAnsi="Open Sans" w:cs="Open Sans"/>
+          <w:color w:val="444450"/>
+          <w:shd w:val="clear" w:color="auto" w:fill="FFFFFF"/>
+        </w:rPr>
+        <w:t xml:space="preserve"> </w:t>
+      </w:r>
+      <w:proofErr w:type="spellStart"/>
+      <w:r>
+        <w:rPr>
+          <w:rFonts w:ascii="Open Sans" w:hAnsi="Open Sans" w:cs="Open Sans"/>
+          <w:color w:val="444450"/>
+          <w:shd w:val="clear" w:color="auto" w:fill="FFFFFF"/>
+        </w:rPr>
+        <w:t>som</w:t>
+      </w:r>
+      <w:proofErr w:type="spellEnd"/>
+      <w:r>
+        <w:rPr>
+          <w:rFonts w:ascii="Open Sans" w:hAnsi="Open Sans" w:cs="Open Sans"/>
+          <w:color w:val="444450"/>
+          <w:shd w:val="clear" w:color="auto" w:fill="FFFFFF"/>
+        </w:rPr>
+        <w:t xml:space="preserve"> </w:t>
+      </w:r>
+      <w:proofErr w:type="spellStart"/>
+      <w:r>
+        <w:rPr>
+          <w:rFonts w:ascii="Open Sans" w:hAnsi="Open Sans" w:cs="Open Sans"/>
+          <w:color w:val="444450"/>
+          <w:shd w:val="clear" w:color="auto" w:fill="FFFFFF"/>
+        </w:rPr>
+        <w:t>omfatter</w:t>
+      </w:r>
+      <w:proofErr w:type="spellEnd"/>
+      <w:r>
+        <w:rPr>
+          <w:rFonts w:ascii="Open Sans" w:hAnsi="Open Sans" w:cs="Open Sans"/>
+          <w:color w:val="444450"/>
+          <w:shd w:val="clear" w:color="auto" w:fill="FFFFFF"/>
+        </w:rPr>
+        <w:t xml:space="preserve"> </w:t>
+      </w:r>
+      <w:proofErr w:type="spellStart"/>
+      <w:r>
+        <w:rPr>
+          <w:rFonts w:ascii="Open Sans" w:hAnsi="Open Sans" w:cs="Open Sans"/>
+          <w:color w:val="444450"/>
+          <w:shd w:val="clear" w:color="auto" w:fill="FFFFFF"/>
+        </w:rPr>
+        <w:t>rådata</w:t>
+      </w:r>
+      <w:proofErr w:type="spellEnd"/>
+      <w:r>
+        <w:rPr>
+          <w:rFonts w:ascii="Open Sans" w:hAnsi="Open Sans" w:cs="Open Sans"/>
+          <w:color w:val="444450"/>
+          <w:shd w:val="clear" w:color="auto" w:fill="FFFFFF"/>
+        </w:rPr>
+        <w:t xml:space="preserve"> </w:t>
+      </w:r>
+      <w:proofErr w:type="spellStart"/>
+      <w:r>
+        <w:rPr>
+          <w:rFonts w:ascii="Open Sans" w:hAnsi="Open Sans" w:cs="Open Sans"/>
+          <w:color w:val="444450"/>
+          <w:shd w:val="clear" w:color="auto" w:fill="FFFFFF"/>
+        </w:rPr>
+        <w:t>til</w:t>
+      </w:r>
+      <w:proofErr w:type="spellEnd"/>
+      <w:r>
+        <w:rPr>
+          <w:rFonts w:ascii="Open Sans" w:hAnsi="Open Sans" w:cs="Open Sans"/>
+          <w:color w:val="444450"/>
+          <w:shd w:val="clear" w:color="auto" w:fill="FFFFFF"/>
+        </w:rPr>
+        <w:t xml:space="preserve"> </w:t>
+      </w:r>
+      <w:proofErr w:type="spellStart"/>
+      <w:r>
+        <w:rPr>
+          <w:rFonts w:ascii="Open Sans" w:hAnsi="Open Sans" w:cs="Open Sans"/>
+          <w:color w:val="444450"/>
+          <w:shd w:val="clear" w:color="auto" w:fill="FFFFFF"/>
+        </w:rPr>
+        <w:t>distribuerte</w:t>
+      </w:r>
+      <w:proofErr w:type="spellEnd"/>
+      <w:r>
+        <w:rPr>
+          <w:rFonts w:ascii="Open Sans" w:hAnsi="Open Sans" w:cs="Open Sans"/>
+          <w:color w:val="444450"/>
+          <w:shd w:val="clear" w:color="auto" w:fill="FFFFFF"/>
+        </w:rPr>
+        <w:t xml:space="preserve"> </w:t>
+      </w:r>
+      <w:proofErr w:type="spellStart"/>
+      <w:r>
+        <w:rPr>
+          <w:rFonts w:ascii="Open Sans" w:hAnsi="Open Sans" w:cs="Open Sans"/>
+          <w:color w:val="444450"/>
+          <w:shd w:val="clear" w:color="auto" w:fill="FFFFFF"/>
+        </w:rPr>
+        <w:t>modeller</w:t>
+      </w:r>
+      <w:proofErr w:type="spellEnd"/>
+      <w:r>
+        <w:rPr>
+          <w:rFonts w:ascii="Open Sans" w:hAnsi="Open Sans" w:cs="Open Sans"/>
+          <w:color w:val="444450"/>
+          <w:shd w:val="clear" w:color="auto" w:fill="FFFFFF"/>
+        </w:rPr>
+        <w:t xml:space="preserve">. Dette </w:t>
+      </w:r>
+      <w:proofErr w:type="spellStart"/>
+      <w:r>
+        <w:rPr>
+          <w:rFonts w:ascii="Open Sans" w:hAnsi="Open Sans" w:cs="Open Sans"/>
+          <w:color w:val="444450"/>
+          <w:shd w:val="clear" w:color="auto" w:fill="FFFFFF"/>
+        </w:rPr>
+        <w:t>gir</w:t>
+      </w:r>
+      <w:proofErr w:type="spellEnd"/>
+      <w:r>
+        <w:rPr>
+          <w:rFonts w:ascii="Open Sans" w:hAnsi="Open Sans" w:cs="Open Sans"/>
+          <w:color w:val="444450"/>
+          <w:shd w:val="clear" w:color="auto" w:fill="FFFFFF"/>
+        </w:rPr>
+        <w:t xml:space="preserve"> </w:t>
+      </w:r>
+      <w:proofErr w:type="spellStart"/>
+      <w:r>
+        <w:rPr>
+          <w:rFonts w:ascii="Open Sans" w:hAnsi="Open Sans" w:cs="Open Sans"/>
+          <w:color w:val="444450"/>
+          <w:shd w:val="clear" w:color="auto" w:fill="FFFFFF"/>
+        </w:rPr>
+        <w:t>innsikt</w:t>
+      </w:r>
+      <w:proofErr w:type="spellEnd"/>
+      <w:r>
+        <w:rPr>
+          <w:rFonts w:ascii="Open Sans" w:hAnsi="Open Sans" w:cs="Open Sans"/>
+          <w:color w:val="444450"/>
+          <w:shd w:val="clear" w:color="auto" w:fill="FFFFFF"/>
+        </w:rPr>
+        <w:t xml:space="preserve"> i </w:t>
+      </w:r>
+      <w:proofErr w:type="spellStart"/>
+      <w:r>
+        <w:rPr>
+          <w:rFonts w:ascii="Open Sans" w:hAnsi="Open Sans" w:cs="Open Sans"/>
+          <w:color w:val="444450"/>
+          <w:shd w:val="clear" w:color="auto" w:fill="FFFFFF"/>
+        </w:rPr>
+        <w:t>utviklingsprosessen</w:t>
+      </w:r>
+      <w:proofErr w:type="spellEnd"/>
+      <w:r>
+        <w:rPr>
+          <w:rFonts w:ascii="Open Sans" w:hAnsi="Open Sans" w:cs="Open Sans"/>
+          <w:color w:val="444450"/>
+          <w:shd w:val="clear" w:color="auto" w:fill="FFFFFF"/>
+        </w:rPr>
+        <w:t xml:space="preserve"> </w:t>
+      </w:r>
+      <w:proofErr w:type="spellStart"/>
+      <w:r>
+        <w:rPr>
+          <w:rFonts w:ascii="Open Sans" w:hAnsi="Open Sans" w:cs="Open Sans"/>
+          <w:color w:val="444450"/>
+          <w:shd w:val="clear" w:color="auto" w:fill="FFFFFF"/>
+        </w:rPr>
+        <w:t>og</w:t>
+      </w:r>
+      <w:proofErr w:type="spellEnd"/>
+      <w:r>
+        <w:rPr>
+          <w:rFonts w:ascii="Open Sans" w:hAnsi="Open Sans" w:cs="Open Sans"/>
+          <w:color w:val="444450"/>
+          <w:shd w:val="clear" w:color="auto" w:fill="FFFFFF"/>
+        </w:rPr>
+        <w:t xml:space="preserve"> </w:t>
+      </w:r>
+      <w:proofErr w:type="spellStart"/>
+      <w:r>
+        <w:rPr>
+          <w:rFonts w:ascii="Open Sans" w:hAnsi="Open Sans" w:cs="Open Sans"/>
+          <w:color w:val="444450"/>
+          <w:shd w:val="clear" w:color="auto" w:fill="FFFFFF"/>
+        </w:rPr>
+        <w:t>styrker</w:t>
+      </w:r>
+      <w:proofErr w:type="spellEnd"/>
+      <w:r>
+        <w:rPr>
+          <w:rFonts w:ascii="Open Sans" w:hAnsi="Open Sans" w:cs="Open Sans"/>
+          <w:color w:val="444450"/>
+          <w:shd w:val="clear" w:color="auto" w:fill="FFFFFF"/>
+        </w:rPr>
+        <w:t xml:space="preserve"> min </w:t>
+      </w:r>
+      <w:proofErr w:type="spellStart"/>
+      <w:r>
+        <w:rPr>
+          <w:rFonts w:ascii="Open Sans" w:hAnsi="Open Sans" w:cs="Open Sans"/>
+          <w:color w:val="444450"/>
+          <w:shd w:val="clear" w:color="auto" w:fill="FFFFFF"/>
+        </w:rPr>
+        <w:t>evne</w:t>
+      </w:r>
+      <w:proofErr w:type="spellEnd"/>
+      <w:r>
+        <w:rPr>
+          <w:rFonts w:ascii="Open Sans" w:hAnsi="Open Sans" w:cs="Open Sans"/>
+          <w:color w:val="444450"/>
+          <w:shd w:val="clear" w:color="auto" w:fill="FFFFFF"/>
+        </w:rPr>
+        <w:t xml:space="preserve"> </w:t>
+      </w:r>
+      <w:proofErr w:type="spellStart"/>
+      <w:r>
+        <w:rPr>
+          <w:rFonts w:ascii="Open Sans" w:hAnsi="Open Sans" w:cs="Open Sans"/>
+          <w:color w:val="444450"/>
+          <w:shd w:val="clear" w:color="auto" w:fill="FFFFFF"/>
+        </w:rPr>
+        <w:t>til</w:t>
+      </w:r>
+      <w:proofErr w:type="spellEnd"/>
+      <w:r>
+        <w:rPr>
+          <w:rFonts w:ascii="Open Sans" w:hAnsi="Open Sans" w:cs="Open Sans"/>
+          <w:color w:val="444450"/>
+          <w:shd w:val="clear" w:color="auto" w:fill="FFFFFF"/>
+        </w:rPr>
+        <w:t xml:space="preserve"> </w:t>
+      </w:r>
+      <w:proofErr w:type="spellStart"/>
+      <w:r>
+        <w:rPr>
+          <w:rFonts w:ascii="Open Sans" w:hAnsi="Open Sans" w:cs="Open Sans"/>
+          <w:color w:val="444450"/>
+          <w:shd w:val="clear" w:color="auto" w:fill="FFFFFF"/>
+        </w:rPr>
+        <w:t>nøyaktige</w:t>
+      </w:r>
+      <w:proofErr w:type="spellEnd"/>
+      <w:r>
+        <w:rPr>
+          <w:rFonts w:ascii="Open Sans" w:hAnsi="Open Sans" w:cs="Open Sans"/>
+          <w:color w:val="444450"/>
+          <w:shd w:val="clear" w:color="auto" w:fill="FFFFFF"/>
+        </w:rPr>
+        <w:t xml:space="preserve"> </w:t>
+      </w:r>
+      <w:proofErr w:type="spellStart"/>
+      <w:r>
+        <w:rPr>
+          <w:rFonts w:ascii="Open Sans" w:hAnsi="Open Sans" w:cs="Open Sans"/>
+          <w:color w:val="444450"/>
+          <w:shd w:val="clear" w:color="auto" w:fill="FFFFFF"/>
+        </w:rPr>
+        <w:t>prognoser</w:t>
+      </w:r>
+      <w:proofErr w:type="spellEnd"/>
+      <w:r>
+        <w:rPr>
+          <w:rFonts w:ascii="Open Sans" w:hAnsi="Open Sans" w:cs="Open Sans"/>
+          <w:color w:val="444450"/>
+          <w:shd w:val="clear" w:color="auto" w:fill="FFFFFF"/>
+        </w:rPr>
+        <w:t xml:space="preserve">. </w:t>
+      </w:r>
+      <w:r>
+        <w:rPr>
+          <w:rFonts w:ascii="Open Sans" w:hAnsi="Open Sans" w:cs="Open Sans"/>
+          <w:color w:val="444450"/>
+          <w:shd w:val="clear" w:color="auto" w:fill="FFFFFF"/>
+        </w:rPr>
+        <w:br/>
+      </w:r>
+      <w:r>
+        <w:rPr>
+          <w:rFonts w:ascii="Open Sans" w:hAnsi="Open Sans" w:cs="Open Sans"/>
+          <w:color w:val="444450"/>
+          <w:shd w:val="clear" w:color="auto" w:fill="FFFFFF"/>
+        </w:rPr>
+        <w:br/>
+      </w:r>
+      <w:r>
+        <w:rPr>
+          <w:rFonts w:ascii="Open Sans" w:hAnsi="Open Sans" w:cs="Open Sans"/>
+          <w:color w:val="444450"/>
+          <w:shd w:val="clear" w:color="auto" w:fill="FFFFFF"/>
+        </w:rPr>
+        <w:t xml:space="preserve">*** </w:t>
+      </w:r>
+      <w:proofErr w:type="spellStart"/>
+      <w:r>
+        <w:rPr>
+          <w:rFonts w:ascii="Open Sans" w:hAnsi="Open Sans" w:cs="Open Sans"/>
+          <w:color w:val="444450"/>
+          <w:shd w:val="clear" w:color="auto" w:fill="FFFFFF"/>
+        </w:rPr>
+        <w:t>Jeg</w:t>
+      </w:r>
+      <w:proofErr w:type="spellEnd"/>
+      <w:r>
+        <w:rPr>
+          <w:rFonts w:ascii="Open Sans" w:hAnsi="Open Sans" w:cs="Open Sans"/>
+          <w:color w:val="444450"/>
+          <w:shd w:val="clear" w:color="auto" w:fill="FFFFFF"/>
+        </w:rPr>
+        <w:t xml:space="preserve"> </w:t>
+      </w:r>
+      <w:proofErr w:type="spellStart"/>
+      <w:r>
+        <w:rPr>
+          <w:rFonts w:ascii="Open Sans" w:hAnsi="Open Sans" w:cs="Open Sans"/>
+          <w:color w:val="444450"/>
+          <w:shd w:val="clear" w:color="auto" w:fill="FFFFFF"/>
+        </w:rPr>
+        <w:t>har</w:t>
+      </w:r>
+      <w:proofErr w:type="spellEnd"/>
+      <w:r>
+        <w:rPr>
+          <w:rFonts w:ascii="Open Sans" w:hAnsi="Open Sans" w:cs="Open Sans"/>
+          <w:color w:val="444450"/>
+          <w:shd w:val="clear" w:color="auto" w:fill="FFFFFF"/>
+        </w:rPr>
+        <w:t xml:space="preserve"> </w:t>
+      </w:r>
+      <w:proofErr w:type="spellStart"/>
+      <w:r>
+        <w:rPr>
+          <w:rFonts w:ascii="Open Sans" w:hAnsi="Open Sans" w:cs="Open Sans"/>
+          <w:color w:val="444450"/>
+          <w:shd w:val="clear" w:color="auto" w:fill="FFFFFF"/>
+        </w:rPr>
+        <w:t>kompetanse</w:t>
+      </w:r>
+      <w:proofErr w:type="spellEnd"/>
+      <w:r>
+        <w:rPr>
+          <w:rFonts w:ascii="Open Sans" w:hAnsi="Open Sans" w:cs="Open Sans"/>
+          <w:color w:val="444450"/>
+          <w:shd w:val="clear" w:color="auto" w:fill="FFFFFF"/>
+        </w:rPr>
+        <w:t xml:space="preserve"> i </w:t>
+      </w:r>
+      <w:proofErr w:type="spellStart"/>
+      <w:r>
+        <w:rPr>
+          <w:rFonts w:ascii="Open Sans" w:hAnsi="Open Sans" w:cs="Open Sans"/>
+          <w:color w:val="444450"/>
+          <w:shd w:val="clear" w:color="auto" w:fill="FFFFFF"/>
+        </w:rPr>
+        <w:t>webapplikasjonsdistribusjon</w:t>
+      </w:r>
+      <w:proofErr w:type="spellEnd"/>
+      <w:r>
+        <w:rPr>
+          <w:rFonts w:ascii="Open Sans" w:hAnsi="Open Sans" w:cs="Open Sans"/>
+          <w:color w:val="444450"/>
+          <w:shd w:val="clear" w:color="auto" w:fill="FFFFFF"/>
+        </w:rPr>
+        <w:t xml:space="preserve"> </w:t>
+      </w:r>
+      <w:proofErr w:type="spellStart"/>
+      <w:r>
+        <w:rPr>
+          <w:rFonts w:ascii="Open Sans" w:hAnsi="Open Sans" w:cs="Open Sans"/>
+          <w:color w:val="444450"/>
+          <w:shd w:val="clear" w:color="auto" w:fill="FFFFFF"/>
+        </w:rPr>
+        <w:t>på</w:t>
+      </w:r>
+      <w:proofErr w:type="spellEnd"/>
+      <w:r>
+        <w:rPr>
+          <w:rFonts w:ascii="Open Sans" w:hAnsi="Open Sans" w:cs="Open Sans"/>
+          <w:color w:val="444450"/>
+          <w:shd w:val="clear" w:color="auto" w:fill="FFFFFF"/>
+        </w:rPr>
+        <w:t xml:space="preserve"> AWS EC2 </w:t>
+      </w:r>
+      <w:proofErr w:type="spellStart"/>
+      <w:r>
+        <w:rPr>
+          <w:rFonts w:ascii="Open Sans" w:hAnsi="Open Sans" w:cs="Open Sans"/>
+          <w:color w:val="444450"/>
+          <w:shd w:val="clear" w:color="auto" w:fill="FFFFFF"/>
+        </w:rPr>
+        <w:t>med</w:t>
+      </w:r>
+      <w:proofErr w:type="spellEnd"/>
+      <w:r>
+        <w:rPr>
+          <w:rFonts w:ascii="Open Sans" w:hAnsi="Open Sans" w:cs="Open Sans"/>
+          <w:color w:val="444450"/>
+          <w:shd w:val="clear" w:color="auto" w:fill="FFFFFF"/>
+        </w:rPr>
+        <w:t xml:space="preserve"> </w:t>
+      </w:r>
+      <w:proofErr w:type="spellStart"/>
+      <w:r>
+        <w:rPr>
+          <w:rFonts w:ascii="Open Sans" w:hAnsi="Open Sans" w:cs="Open Sans"/>
+          <w:color w:val="444450"/>
+          <w:shd w:val="clear" w:color="auto" w:fill="FFFFFF"/>
+        </w:rPr>
+        <w:t>CloudWatch-overvåking</w:t>
+      </w:r>
+      <w:proofErr w:type="spellEnd"/>
+      <w:r>
+        <w:rPr>
+          <w:rFonts w:ascii="Open Sans" w:hAnsi="Open Sans" w:cs="Open Sans"/>
+          <w:color w:val="444450"/>
+          <w:shd w:val="clear" w:color="auto" w:fill="FFFFFF"/>
+        </w:rPr>
+        <w:t xml:space="preserve">. En </w:t>
+      </w:r>
+      <w:proofErr w:type="spellStart"/>
+      <w:r>
+        <w:rPr>
+          <w:rFonts w:ascii="Open Sans" w:hAnsi="Open Sans" w:cs="Open Sans"/>
+          <w:color w:val="444450"/>
+          <w:shd w:val="clear" w:color="auto" w:fill="FFFFFF"/>
+        </w:rPr>
+        <w:t>kontinuerlig</w:t>
+      </w:r>
+      <w:proofErr w:type="spellEnd"/>
+      <w:r>
+        <w:rPr>
+          <w:rFonts w:ascii="Open Sans" w:hAnsi="Open Sans" w:cs="Open Sans"/>
+          <w:color w:val="444450"/>
+          <w:shd w:val="clear" w:color="auto" w:fill="FFFFFF"/>
+        </w:rPr>
+        <w:t xml:space="preserve"> </w:t>
+      </w:r>
+      <w:proofErr w:type="spellStart"/>
+      <w:r>
+        <w:rPr>
+          <w:rFonts w:ascii="Open Sans" w:hAnsi="Open Sans" w:cs="Open Sans"/>
+          <w:color w:val="444450"/>
+          <w:shd w:val="clear" w:color="auto" w:fill="FFFFFF"/>
+        </w:rPr>
+        <w:t>treningspipeline</w:t>
+      </w:r>
+      <w:proofErr w:type="spellEnd"/>
+      <w:r>
+        <w:rPr>
+          <w:rFonts w:ascii="Open Sans" w:hAnsi="Open Sans" w:cs="Open Sans"/>
+          <w:color w:val="444450"/>
+          <w:shd w:val="clear" w:color="auto" w:fill="FFFFFF"/>
+        </w:rPr>
+        <w:t xml:space="preserve"> er </w:t>
+      </w:r>
+      <w:proofErr w:type="spellStart"/>
+      <w:r>
+        <w:rPr>
+          <w:rFonts w:ascii="Open Sans" w:hAnsi="Open Sans" w:cs="Open Sans"/>
+          <w:color w:val="444450"/>
+          <w:shd w:val="clear" w:color="auto" w:fill="FFFFFF"/>
+        </w:rPr>
+        <w:t>designet</w:t>
+      </w:r>
+      <w:proofErr w:type="spellEnd"/>
+      <w:r>
+        <w:rPr>
+          <w:rFonts w:ascii="Open Sans" w:hAnsi="Open Sans" w:cs="Open Sans"/>
+          <w:color w:val="444450"/>
+          <w:shd w:val="clear" w:color="auto" w:fill="FFFFFF"/>
+        </w:rPr>
+        <w:t xml:space="preserve"> via GitHub-actions </w:t>
+      </w:r>
+      <w:proofErr w:type="spellStart"/>
+      <w:r>
+        <w:rPr>
+          <w:rFonts w:ascii="Open Sans" w:hAnsi="Open Sans" w:cs="Open Sans"/>
+          <w:color w:val="444450"/>
+          <w:shd w:val="clear" w:color="auto" w:fill="FFFFFF"/>
+        </w:rPr>
+        <w:t>på</w:t>
+      </w:r>
+      <w:proofErr w:type="spellEnd"/>
+      <w:r>
+        <w:rPr>
+          <w:rFonts w:ascii="Open Sans" w:hAnsi="Open Sans" w:cs="Open Sans"/>
+          <w:color w:val="444450"/>
+          <w:shd w:val="clear" w:color="auto" w:fill="FFFFFF"/>
+        </w:rPr>
+        <w:t xml:space="preserve"> </w:t>
+      </w:r>
+      <w:proofErr w:type="spellStart"/>
+      <w:r>
+        <w:rPr>
+          <w:rFonts w:ascii="Open Sans" w:hAnsi="Open Sans" w:cs="Open Sans"/>
+          <w:color w:val="444450"/>
+          <w:shd w:val="clear" w:color="auto" w:fill="FFFFFF"/>
+        </w:rPr>
+        <w:t>ekstern</w:t>
+      </w:r>
+      <w:proofErr w:type="spellEnd"/>
+      <w:r>
+        <w:rPr>
+          <w:rFonts w:ascii="Open Sans" w:hAnsi="Open Sans" w:cs="Open Sans"/>
+          <w:color w:val="444450"/>
+          <w:shd w:val="clear" w:color="auto" w:fill="FFFFFF"/>
+        </w:rPr>
+        <w:t xml:space="preserve"> </w:t>
+      </w:r>
+      <w:proofErr w:type="spellStart"/>
+      <w:r>
+        <w:rPr>
+          <w:rFonts w:ascii="Open Sans" w:hAnsi="Open Sans" w:cs="Open Sans"/>
+          <w:color w:val="444450"/>
+          <w:shd w:val="clear" w:color="auto" w:fill="FFFFFF"/>
+        </w:rPr>
+        <w:t>maskin</w:t>
+      </w:r>
+      <w:proofErr w:type="spellEnd"/>
+      <w:r>
+        <w:rPr>
+          <w:rFonts w:ascii="Open Sans" w:hAnsi="Open Sans" w:cs="Open Sans"/>
+          <w:color w:val="444450"/>
+          <w:shd w:val="clear" w:color="auto" w:fill="FFFFFF"/>
+        </w:rPr>
+        <w:t xml:space="preserve">, </w:t>
+      </w:r>
+      <w:proofErr w:type="spellStart"/>
+      <w:r>
+        <w:rPr>
+          <w:rFonts w:ascii="Open Sans" w:hAnsi="Open Sans" w:cs="Open Sans"/>
+          <w:color w:val="444450"/>
+          <w:shd w:val="clear" w:color="auto" w:fill="FFFFFF"/>
+        </w:rPr>
+        <w:t>med</w:t>
+      </w:r>
+      <w:proofErr w:type="spellEnd"/>
+      <w:r>
+        <w:rPr>
+          <w:rFonts w:ascii="Open Sans" w:hAnsi="Open Sans" w:cs="Open Sans"/>
+          <w:color w:val="444450"/>
+          <w:shd w:val="clear" w:color="auto" w:fill="FFFFFF"/>
+        </w:rPr>
+        <w:t xml:space="preserve"> </w:t>
+      </w:r>
+      <w:proofErr w:type="spellStart"/>
+      <w:r>
+        <w:rPr>
+          <w:rFonts w:ascii="Open Sans" w:hAnsi="Open Sans" w:cs="Open Sans"/>
+          <w:color w:val="444450"/>
+          <w:shd w:val="clear" w:color="auto" w:fill="FFFFFF"/>
+        </w:rPr>
+        <w:t>bruk</w:t>
+      </w:r>
+      <w:proofErr w:type="spellEnd"/>
+      <w:r>
+        <w:rPr>
+          <w:rFonts w:ascii="Open Sans" w:hAnsi="Open Sans" w:cs="Open Sans"/>
+          <w:color w:val="444450"/>
+          <w:shd w:val="clear" w:color="auto" w:fill="FFFFFF"/>
+        </w:rPr>
+        <w:t xml:space="preserve"> av S3-bucket </w:t>
+      </w:r>
+      <w:proofErr w:type="spellStart"/>
+      <w:r>
+        <w:rPr>
+          <w:rFonts w:ascii="Open Sans" w:hAnsi="Open Sans" w:cs="Open Sans"/>
+          <w:color w:val="444450"/>
+          <w:shd w:val="clear" w:color="auto" w:fill="FFFFFF"/>
+        </w:rPr>
+        <w:t>som</w:t>
+      </w:r>
+      <w:proofErr w:type="spellEnd"/>
+      <w:r>
+        <w:rPr>
+          <w:rFonts w:ascii="Open Sans" w:hAnsi="Open Sans" w:cs="Open Sans"/>
+          <w:color w:val="444450"/>
+          <w:shd w:val="clear" w:color="auto" w:fill="FFFFFF"/>
+        </w:rPr>
+        <w:t xml:space="preserve"> </w:t>
+      </w:r>
+      <w:proofErr w:type="spellStart"/>
+      <w:r>
+        <w:rPr>
+          <w:rFonts w:ascii="Open Sans" w:hAnsi="Open Sans" w:cs="Open Sans"/>
+          <w:color w:val="444450"/>
+          <w:shd w:val="clear" w:color="auto" w:fill="FFFFFF"/>
+        </w:rPr>
+        <w:t>modellregister</w:t>
+      </w:r>
+      <w:proofErr w:type="spellEnd"/>
+      <w:r>
+        <w:rPr>
+          <w:rFonts w:ascii="Open Sans" w:hAnsi="Open Sans" w:cs="Open Sans"/>
+          <w:color w:val="444450"/>
+          <w:shd w:val="clear" w:color="auto" w:fill="FFFFFF"/>
+        </w:rPr>
+        <w:t xml:space="preserve"> for </w:t>
+      </w:r>
+      <w:proofErr w:type="spellStart"/>
+      <w:r>
+        <w:rPr>
+          <w:rFonts w:ascii="Open Sans" w:hAnsi="Open Sans" w:cs="Open Sans"/>
+          <w:color w:val="444450"/>
+          <w:shd w:val="clear" w:color="auto" w:fill="FFFFFF"/>
+        </w:rPr>
+        <w:t>jevn</w:t>
+      </w:r>
+      <w:proofErr w:type="spellEnd"/>
+      <w:r>
+        <w:rPr>
+          <w:rFonts w:ascii="Open Sans" w:hAnsi="Open Sans" w:cs="Open Sans"/>
+          <w:color w:val="444450"/>
+          <w:shd w:val="clear" w:color="auto" w:fill="FFFFFF"/>
+        </w:rPr>
+        <w:t xml:space="preserve"> </w:t>
+      </w:r>
+      <w:proofErr w:type="spellStart"/>
+      <w:r>
+        <w:rPr>
+          <w:rFonts w:ascii="Open Sans" w:hAnsi="Open Sans" w:cs="Open Sans"/>
+          <w:color w:val="444450"/>
+          <w:shd w:val="clear" w:color="auto" w:fill="FFFFFF"/>
+        </w:rPr>
+        <w:t>oppdatering</w:t>
+      </w:r>
+      <w:proofErr w:type="spellEnd"/>
+      <w:r>
+        <w:rPr>
+          <w:rFonts w:ascii="Open Sans" w:hAnsi="Open Sans" w:cs="Open Sans"/>
+          <w:color w:val="444450"/>
+          <w:shd w:val="clear" w:color="auto" w:fill="FFFFFF"/>
+        </w:rPr>
+        <w:t xml:space="preserve">. </w:t>
+      </w:r>
+      <w:r>
+        <w:rPr>
+          <w:rFonts w:ascii="Open Sans" w:hAnsi="Open Sans" w:cs="Open Sans"/>
+          <w:color w:val="444450"/>
+          <w:shd w:val="clear" w:color="auto" w:fill="FFFFFF"/>
+        </w:rPr>
+        <w:br/>
+      </w:r>
+      <w:r>
+        <w:rPr>
+          <w:rFonts w:ascii="Open Sans" w:hAnsi="Open Sans" w:cs="Open Sans"/>
+          <w:color w:val="444450"/>
+          <w:shd w:val="clear" w:color="auto" w:fill="FFFFFF"/>
+        </w:rPr>
+        <w:br/>
+      </w:r>
+      <w:r>
+        <w:rPr>
+          <w:rFonts w:ascii="Open Sans" w:hAnsi="Open Sans" w:cs="Open Sans"/>
+          <w:color w:val="444450"/>
+          <w:shd w:val="clear" w:color="auto" w:fill="FFFFFF"/>
+        </w:rPr>
+        <w:t xml:space="preserve">*** </w:t>
+      </w:r>
+      <w:proofErr w:type="spellStart"/>
+      <w:r>
+        <w:rPr>
+          <w:rFonts w:ascii="Open Sans" w:hAnsi="Open Sans" w:cs="Open Sans"/>
+          <w:color w:val="444450"/>
+          <w:shd w:val="clear" w:color="auto" w:fill="FFFFFF"/>
+        </w:rPr>
+        <w:t>Distribusjon</w:t>
+      </w:r>
+      <w:proofErr w:type="spellEnd"/>
+      <w:r>
+        <w:rPr>
+          <w:rFonts w:ascii="Open Sans" w:hAnsi="Open Sans" w:cs="Open Sans"/>
+          <w:color w:val="444450"/>
+          <w:shd w:val="clear" w:color="auto" w:fill="FFFFFF"/>
+        </w:rPr>
+        <w:t xml:space="preserve"> av </w:t>
+      </w:r>
+      <w:proofErr w:type="spellStart"/>
+      <w:r>
+        <w:rPr>
+          <w:rFonts w:ascii="Open Sans" w:hAnsi="Open Sans" w:cs="Open Sans"/>
+          <w:color w:val="444450"/>
+          <w:shd w:val="clear" w:color="auto" w:fill="FFFFFF"/>
+        </w:rPr>
+        <w:t>dockeriserte</w:t>
+      </w:r>
+      <w:proofErr w:type="spellEnd"/>
+      <w:r>
+        <w:rPr>
+          <w:rFonts w:ascii="Open Sans" w:hAnsi="Open Sans" w:cs="Open Sans"/>
+          <w:color w:val="444450"/>
+          <w:shd w:val="clear" w:color="auto" w:fill="FFFFFF"/>
+        </w:rPr>
+        <w:t xml:space="preserve"> </w:t>
+      </w:r>
+      <w:proofErr w:type="spellStart"/>
+      <w:r>
+        <w:rPr>
+          <w:rFonts w:ascii="Open Sans" w:hAnsi="Open Sans" w:cs="Open Sans"/>
+          <w:color w:val="444450"/>
+          <w:shd w:val="clear" w:color="auto" w:fill="FFFFFF"/>
+        </w:rPr>
+        <w:t>applikasjoner</w:t>
+      </w:r>
+      <w:proofErr w:type="spellEnd"/>
+      <w:r>
+        <w:rPr>
+          <w:rFonts w:ascii="Open Sans" w:hAnsi="Open Sans" w:cs="Open Sans"/>
+          <w:color w:val="444450"/>
+          <w:shd w:val="clear" w:color="auto" w:fill="FFFFFF"/>
+        </w:rPr>
+        <w:t xml:space="preserve"> </w:t>
+      </w:r>
+      <w:proofErr w:type="spellStart"/>
+      <w:r>
+        <w:rPr>
+          <w:rFonts w:ascii="Open Sans" w:hAnsi="Open Sans" w:cs="Open Sans"/>
+          <w:color w:val="444450"/>
+          <w:shd w:val="clear" w:color="auto" w:fill="FFFFFF"/>
+        </w:rPr>
+        <w:t>på</w:t>
+      </w:r>
+      <w:proofErr w:type="spellEnd"/>
+      <w:r>
+        <w:rPr>
+          <w:rFonts w:ascii="Open Sans" w:hAnsi="Open Sans" w:cs="Open Sans"/>
+          <w:color w:val="444450"/>
+          <w:shd w:val="clear" w:color="auto" w:fill="FFFFFF"/>
+        </w:rPr>
+        <w:t xml:space="preserve"> GPU-</w:t>
+      </w:r>
+      <w:proofErr w:type="spellStart"/>
+      <w:r>
+        <w:rPr>
+          <w:rFonts w:ascii="Open Sans" w:hAnsi="Open Sans" w:cs="Open Sans"/>
+          <w:color w:val="444450"/>
+          <w:shd w:val="clear" w:color="auto" w:fill="FFFFFF"/>
+        </w:rPr>
+        <w:t>instans</w:t>
+      </w:r>
+      <w:proofErr w:type="spellEnd"/>
+      <w:r>
+        <w:rPr>
+          <w:rFonts w:ascii="Open Sans" w:hAnsi="Open Sans" w:cs="Open Sans"/>
+          <w:color w:val="444450"/>
+          <w:shd w:val="clear" w:color="auto" w:fill="FFFFFF"/>
+        </w:rPr>
+        <w:t xml:space="preserve"> via GitHub-actions </w:t>
+      </w:r>
+      <w:proofErr w:type="spellStart"/>
+      <w:r>
+        <w:rPr>
+          <w:rFonts w:ascii="Open Sans" w:hAnsi="Open Sans" w:cs="Open Sans"/>
+          <w:color w:val="444450"/>
+          <w:shd w:val="clear" w:color="auto" w:fill="FFFFFF"/>
+        </w:rPr>
+        <w:t>har</w:t>
+      </w:r>
+      <w:proofErr w:type="spellEnd"/>
+      <w:r>
+        <w:rPr>
+          <w:rFonts w:ascii="Open Sans" w:hAnsi="Open Sans" w:cs="Open Sans"/>
+          <w:color w:val="444450"/>
+          <w:shd w:val="clear" w:color="auto" w:fill="FFFFFF"/>
+        </w:rPr>
+        <w:t xml:space="preserve"> </w:t>
+      </w:r>
+      <w:proofErr w:type="spellStart"/>
+      <w:r>
+        <w:rPr>
+          <w:rFonts w:ascii="Open Sans" w:hAnsi="Open Sans" w:cs="Open Sans"/>
+          <w:color w:val="444450"/>
+          <w:shd w:val="clear" w:color="auto" w:fill="FFFFFF"/>
+        </w:rPr>
+        <w:t>betydelig</w:t>
+      </w:r>
+      <w:proofErr w:type="spellEnd"/>
+      <w:r>
+        <w:rPr>
+          <w:rFonts w:ascii="Open Sans" w:hAnsi="Open Sans" w:cs="Open Sans"/>
+          <w:color w:val="444450"/>
+          <w:shd w:val="clear" w:color="auto" w:fill="FFFFFF"/>
+        </w:rPr>
+        <w:t xml:space="preserve"> </w:t>
+      </w:r>
+      <w:proofErr w:type="spellStart"/>
+      <w:r>
+        <w:rPr>
+          <w:rFonts w:ascii="Open Sans" w:hAnsi="Open Sans" w:cs="Open Sans"/>
+          <w:color w:val="444450"/>
+          <w:shd w:val="clear" w:color="auto" w:fill="FFFFFF"/>
+        </w:rPr>
+        <w:t>økt</w:t>
+      </w:r>
+      <w:proofErr w:type="spellEnd"/>
+      <w:r>
+        <w:rPr>
+          <w:rFonts w:ascii="Open Sans" w:hAnsi="Open Sans" w:cs="Open Sans"/>
+          <w:color w:val="444450"/>
+          <w:shd w:val="clear" w:color="auto" w:fill="FFFFFF"/>
+        </w:rPr>
+        <w:t xml:space="preserve"> </w:t>
+      </w:r>
+      <w:proofErr w:type="spellStart"/>
+      <w:r>
+        <w:rPr>
+          <w:rFonts w:ascii="Open Sans" w:hAnsi="Open Sans" w:cs="Open Sans"/>
+          <w:color w:val="444450"/>
+          <w:shd w:val="clear" w:color="auto" w:fill="FFFFFF"/>
+        </w:rPr>
+        <w:t>inferenshastigheten</w:t>
+      </w:r>
+      <w:proofErr w:type="spellEnd"/>
+      <w:r>
+        <w:rPr>
+          <w:rFonts w:ascii="Open Sans" w:hAnsi="Open Sans" w:cs="Open Sans"/>
+          <w:color w:val="444450"/>
+          <w:shd w:val="clear" w:color="auto" w:fill="FFFFFF"/>
+        </w:rPr>
+        <w:t xml:space="preserve">, </w:t>
+      </w:r>
+      <w:proofErr w:type="spellStart"/>
+      <w:r>
+        <w:rPr>
+          <w:rFonts w:ascii="Open Sans" w:hAnsi="Open Sans" w:cs="Open Sans"/>
+          <w:color w:val="444450"/>
+          <w:shd w:val="clear" w:color="auto" w:fill="FFFFFF"/>
+        </w:rPr>
+        <w:t>vist</w:t>
+      </w:r>
+      <w:proofErr w:type="spellEnd"/>
+      <w:r>
+        <w:rPr>
+          <w:rFonts w:ascii="Open Sans" w:hAnsi="Open Sans" w:cs="Open Sans"/>
+          <w:color w:val="444450"/>
+          <w:shd w:val="clear" w:color="auto" w:fill="FFFFFF"/>
+        </w:rPr>
+        <w:t xml:space="preserve"> min </w:t>
+      </w:r>
+      <w:proofErr w:type="spellStart"/>
+      <w:r>
+        <w:rPr>
+          <w:rFonts w:ascii="Open Sans" w:hAnsi="Open Sans" w:cs="Open Sans"/>
+          <w:color w:val="444450"/>
+          <w:shd w:val="clear" w:color="auto" w:fill="FFFFFF"/>
+        </w:rPr>
+        <w:t>evne</w:t>
+      </w:r>
+      <w:proofErr w:type="spellEnd"/>
+      <w:r>
+        <w:rPr>
+          <w:rFonts w:ascii="Open Sans" w:hAnsi="Open Sans" w:cs="Open Sans"/>
+          <w:color w:val="444450"/>
+          <w:shd w:val="clear" w:color="auto" w:fill="FFFFFF"/>
+        </w:rPr>
+        <w:t xml:space="preserve"> </w:t>
+      </w:r>
+      <w:proofErr w:type="spellStart"/>
+      <w:r>
+        <w:rPr>
+          <w:rFonts w:ascii="Open Sans" w:hAnsi="Open Sans" w:cs="Open Sans"/>
+          <w:color w:val="444450"/>
+          <w:shd w:val="clear" w:color="auto" w:fill="FFFFFF"/>
+        </w:rPr>
+        <w:t>til</w:t>
+      </w:r>
+      <w:proofErr w:type="spellEnd"/>
+      <w:r>
+        <w:rPr>
+          <w:rFonts w:ascii="Open Sans" w:hAnsi="Open Sans" w:cs="Open Sans"/>
+          <w:color w:val="444450"/>
+          <w:shd w:val="clear" w:color="auto" w:fill="FFFFFF"/>
+        </w:rPr>
+        <w:t xml:space="preserve"> </w:t>
+      </w:r>
+      <w:proofErr w:type="spellStart"/>
+      <w:r>
+        <w:rPr>
+          <w:rFonts w:ascii="Open Sans" w:hAnsi="Open Sans" w:cs="Open Sans"/>
+          <w:color w:val="444450"/>
+          <w:shd w:val="clear" w:color="auto" w:fill="FFFFFF"/>
+        </w:rPr>
+        <w:t>ressursutnyttelse</w:t>
+      </w:r>
+      <w:proofErr w:type="spellEnd"/>
+      <w:r>
+        <w:rPr>
+          <w:rFonts w:ascii="Open Sans" w:hAnsi="Open Sans" w:cs="Open Sans"/>
+          <w:color w:val="444450"/>
+          <w:shd w:val="clear" w:color="auto" w:fill="FFFFFF"/>
+        </w:rPr>
+        <w:t>.</w:t>
+      </w:r>
+      <w:r>
+        <w:rPr>
+          <w:rFonts w:ascii="Open Sans" w:hAnsi="Open Sans" w:cs="Open Sans"/>
+          <w:color w:val="444450"/>
+          <w:shd w:val="clear" w:color="auto" w:fill="FFFFFF"/>
+        </w:rPr>
+        <w:br/>
+      </w:r>
+      <w:r>
+        <w:rPr>
+          <w:rFonts w:ascii="Open Sans" w:hAnsi="Open Sans" w:cs="Open Sans"/>
+          <w:color w:val="444450"/>
+          <w:shd w:val="clear" w:color="auto" w:fill="FFFFFF"/>
+        </w:rPr>
+        <w:br/>
+      </w:r>
+      <w:r>
+        <w:rPr>
+          <w:rFonts w:ascii="Open Sans" w:hAnsi="Open Sans" w:cs="Open Sans"/>
+          <w:color w:val="444450"/>
+          <w:shd w:val="clear" w:color="auto" w:fill="FFFFFF"/>
+        </w:rPr>
+        <w:t xml:space="preserve"> *** Diverse </w:t>
+      </w:r>
+      <w:proofErr w:type="spellStart"/>
+      <w:r>
+        <w:rPr>
+          <w:rFonts w:ascii="Open Sans" w:hAnsi="Open Sans" w:cs="Open Sans"/>
+          <w:color w:val="444450"/>
+          <w:shd w:val="clear" w:color="auto" w:fill="FFFFFF"/>
+        </w:rPr>
+        <w:t>erfaring</w:t>
+      </w:r>
+      <w:proofErr w:type="spellEnd"/>
+      <w:r>
+        <w:rPr>
+          <w:rFonts w:ascii="Open Sans" w:hAnsi="Open Sans" w:cs="Open Sans"/>
+          <w:color w:val="444450"/>
+          <w:shd w:val="clear" w:color="auto" w:fill="FFFFFF"/>
+        </w:rPr>
+        <w:t xml:space="preserve">, </w:t>
+      </w:r>
+      <w:proofErr w:type="spellStart"/>
+      <w:r>
+        <w:rPr>
+          <w:rFonts w:ascii="Open Sans" w:hAnsi="Open Sans" w:cs="Open Sans"/>
+          <w:color w:val="444450"/>
+          <w:shd w:val="clear" w:color="auto" w:fill="FFFFFF"/>
+        </w:rPr>
+        <w:t>inkludert</w:t>
+      </w:r>
+      <w:proofErr w:type="spellEnd"/>
+      <w:r>
+        <w:rPr>
+          <w:rFonts w:ascii="Open Sans" w:hAnsi="Open Sans" w:cs="Open Sans"/>
+          <w:color w:val="444450"/>
+          <w:shd w:val="clear" w:color="auto" w:fill="FFFFFF"/>
+        </w:rPr>
+        <w:t xml:space="preserve"> NLP, </w:t>
+      </w:r>
+      <w:proofErr w:type="spellStart"/>
+      <w:r>
+        <w:rPr>
+          <w:rFonts w:ascii="Open Sans" w:hAnsi="Open Sans" w:cs="Open Sans"/>
+          <w:color w:val="444450"/>
+          <w:shd w:val="clear" w:color="auto" w:fill="FFFFFF"/>
+        </w:rPr>
+        <w:t>gir</w:t>
+      </w:r>
+      <w:proofErr w:type="spellEnd"/>
+      <w:r>
+        <w:rPr>
+          <w:rFonts w:ascii="Open Sans" w:hAnsi="Open Sans" w:cs="Open Sans"/>
+          <w:color w:val="444450"/>
+          <w:shd w:val="clear" w:color="auto" w:fill="FFFFFF"/>
+        </w:rPr>
+        <w:t xml:space="preserve"> bred </w:t>
+      </w:r>
+      <w:proofErr w:type="spellStart"/>
+      <w:r>
+        <w:rPr>
+          <w:rFonts w:ascii="Open Sans" w:hAnsi="Open Sans" w:cs="Open Sans"/>
+          <w:color w:val="444450"/>
+          <w:shd w:val="clear" w:color="auto" w:fill="FFFFFF"/>
+        </w:rPr>
+        <w:t>innsikt</w:t>
+      </w:r>
+      <w:proofErr w:type="spellEnd"/>
+      <w:r>
+        <w:rPr>
+          <w:rFonts w:ascii="Open Sans" w:hAnsi="Open Sans" w:cs="Open Sans"/>
+          <w:color w:val="444450"/>
+          <w:shd w:val="clear" w:color="auto" w:fill="FFFFFF"/>
+        </w:rPr>
+        <w:t xml:space="preserve"> i </w:t>
+      </w:r>
+      <w:proofErr w:type="spellStart"/>
+      <w:r>
+        <w:rPr>
+          <w:rFonts w:ascii="Open Sans" w:hAnsi="Open Sans" w:cs="Open Sans"/>
+          <w:color w:val="444450"/>
+          <w:shd w:val="clear" w:color="auto" w:fill="FFFFFF"/>
+        </w:rPr>
+        <w:t>maskinlæring</w:t>
+      </w:r>
+      <w:proofErr w:type="spellEnd"/>
+      <w:r>
+        <w:rPr>
+          <w:rFonts w:ascii="Open Sans" w:hAnsi="Open Sans" w:cs="Open Sans"/>
+          <w:color w:val="444450"/>
+          <w:shd w:val="clear" w:color="auto" w:fill="FFFFFF"/>
+        </w:rPr>
+        <w:t xml:space="preserve">. </w:t>
+      </w:r>
+      <w:proofErr w:type="spellStart"/>
+      <w:r>
+        <w:rPr>
+          <w:rFonts w:ascii="Open Sans" w:hAnsi="Open Sans" w:cs="Open Sans"/>
+          <w:color w:val="444450"/>
+          <w:shd w:val="clear" w:color="auto" w:fill="FFFFFF"/>
+        </w:rPr>
+        <w:t>Jeg</w:t>
+      </w:r>
+      <w:proofErr w:type="spellEnd"/>
+      <w:r>
+        <w:rPr>
+          <w:rFonts w:ascii="Open Sans" w:hAnsi="Open Sans" w:cs="Open Sans"/>
+          <w:color w:val="444450"/>
+          <w:shd w:val="clear" w:color="auto" w:fill="FFFFFF"/>
+        </w:rPr>
+        <w:t xml:space="preserve"> </w:t>
+      </w:r>
+      <w:proofErr w:type="spellStart"/>
+      <w:r>
+        <w:rPr>
+          <w:rFonts w:ascii="Open Sans" w:hAnsi="Open Sans" w:cs="Open Sans"/>
+          <w:color w:val="444450"/>
+          <w:shd w:val="clear" w:color="auto" w:fill="FFFFFF"/>
+        </w:rPr>
+        <w:t>har</w:t>
+      </w:r>
+      <w:proofErr w:type="spellEnd"/>
+      <w:r>
+        <w:rPr>
+          <w:rFonts w:ascii="Open Sans" w:hAnsi="Open Sans" w:cs="Open Sans"/>
+          <w:color w:val="444450"/>
+          <w:shd w:val="clear" w:color="auto" w:fill="FFFFFF"/>
+        </w:rPr>
+        <w:t xml:space="preserve"> </w:t>
+      </w:r>
+      <w:proofErr w:type="spellStart"/>
+      <w:r>
+        <w:rPr>
+          <w:rFonts w:ascii="Open Sans" w:hAnsi="Open Sans" w:cs="Open Sans"/>
+          <w:color w:val="444450"/>
+          <w:shd w:val="clear" w:color="auto" w:fill="FFFFFF"/>
+        </w:rPr>
+        <w:t>bygget</w:t>
+      </w:r>
+      <w:proofErr w:type="spellEnd"/>
+      <w:r>
+        <w:rPr>
+          <w:rFonts w:ascii="Open Sans" w:hAnsi="Open Sans" w:cs="Open Sans"/>
+          <w:color w:val="444450"/>
+          <w:shd w:val="clear" w:color="auto" w:fill="FFFFFF"/>
+        </w:rPr>
+        <w:t xml:space="preserve"> </w:t>
+      </w:r>
+      <w:proofErr w:type="spellStart"/>
+      <w:r>
+        <w:rPr>
+          <w:rFonts w:ascii="Open Sans" w:hAnsi="Open Sans" w:cs="Open Sans"/>
+          <w:color w:val="444450"/>
+          <w:shd w:val="clear" w:color="auto" w:fill="FFFFFF"/>
+        </w:rPr>
+        <w:t>produksjonspipeliner</w:t>
+      </w:r>
+      <w:proofErr w:type="spellEnd"/>
+      <w:r>
+        <w:rPr>
+          <w:rFonts w:ascii="Open Sans" w:hAnsi="Open Sans" w:cs="Open Sans"/>
+          <w:color w:val="444450"/>
+          <w:shd w:val="clear" w:color="auto" w:fill="FFFFFF"/>
+        </w:rPr>
+        <w:t xml:space="preserve"> for NLP-</w:t>
+      </w:r>
+      <w:proofErr w:type="spellStart"/>
+      <w:r>
+        <w:rPr>
+          <w:rFonts w:ascii="Open Sans" w:hAnsi="Open Sans" w:cs="Open Sans"/>
+          <w:color w:val="444450"/>
+          <w:shd w:val="clear" w:color="auto" w:fill="FFFFFF"/>
+        </w:rPr>
+        <w:t>modeller</w:t>
+      </w:r>
+      <w:proofErr w:type="spellEnd"/>
+      <w:r>
+        <w:rPr>
+          <w:rFonts w:ascii="Open Sans" w:hAnsi="Open Sans" w:cs="Open Sans"/>
+          <w:color w:val="444450"/>
+          <w:shd w:val="clear" w:color="auto" w:fill="FFFFFF"/>
+        </w:rPr>
+        <w:t xml:space="preserve"> </w:t>
+      </w:r>
+      <w:proofErr w:type="spellStart"/>
+      <w:r>
+        <w:rPr>
+          <w:rFonts w:ascii="Open Sans" w:hAnsi="Open Sans" w:cs="Open Sans"/>
+          <w:color w:val="444450"/>
+          <w:shd w:val="clear" w:color="auto" w:fill="FFFFFF"/>
+        </w:rPr>
+        <w:t>og</w:t>
+      </w:r>
+      <w:proofErr w:type="spellEnd"/>
+      <w:r>
+        <w:rPr>
+          <w:rFonts w:ascii="Open Sans" w:hAnsi="Open Sans" w:cs="Open Sans"/>
+          <w:color w:val="444450"/>
+          <w:shd w:val="clear" w:color="auto" w:fill="FFFFFF"/>
+        </w:rPr>
+        <w:t xml:space="preserve"> </w:t>
+      </w:r>
+      <w:proofErr w:type="spellStart"/>
+      <w:r>
+        <w:rPr>
+          <w:rFonts w:ascii="Open Sans" w:hAnsi="Open Sans" w:cs="Open Sans"/>
+          <w:color w:val="444450"/>
+          <w:shd w:val="clear" w:color="auto" w:fill="FFFFFF"/>
+        </w:rPr>
+        <w:t>forbedret</w:t>
+      </w:r>
+      <w:proofErr w:type="spellEnd"/>
+      <w:r>
+        <w:rPr>
+          <w:rFonts w:ascii="Open Sans" w:hAnsi="Open Sans" w:cs="Open Sans"/>
+          <w:color w:val="444450"/>
+          <w:shd w:val="clear" w:color="auto" w:fill="FFFFFF"/>
+        </w:rPr>
+        <w:t xml:space="preserve"> interne </w:t>
+      </w:r>
+      <w:proofErr w:type="spellStart"/>
+      <w:r>
+        <w:rPr>
+          <w:rFonts w:ascii="Open Sans" w:hAnsi="Open Sans" w:cs="Open Sans"/>
+          <w:color w:val="444450"/>
+          <w:shd w:val="clear" w:color="auto" w:fill="FFFFFF"/>
+        </w:rPr>
+        <w:t>rammeverk</w:t>
+      </w:r>
+      <w:proofErr w:type="spellEnd"/>
+      <w:r>
+        <w:rPr>
+          <w:rFonts w:ascii="Open Sans" w:hAnsi="Open Sans" w:cs="Open Sans"/>
+          <w:color w:val="444450"/>
+          <w:shd w:val="clear" w:color="auto" w:fill="FFFFFF"/>
+        </w:rPr>
+        <w:t xml:space="preserve">, </w:t>
+      </w:r>
+      <w:proofErr w:type="spellStart"/>
+      <w:r>
+        <w:rPr>
+          <w:rFonts w:ascii="Open Sans" w:hAnsi="Open Sans" w:cs="Open Sans"/>
+          <w:color w:val="444450"/>
+          <w:shd w:val="clear" w:color="auto" w:fill="FFFFFF"/>
+        </w:rPr>
+        <w:t>prosesser</w:t>
+      </w:r>
+      <w:proofErr w:type="spellEnd"/>
+      <w:r>
+        <w:rPr>
+          <w:rFonts w:ascii="Open Sans" w:hAnsi="Open Sans" w:cs="Open Sans"/>
+          <w:color w:val="444450"/>
+          <w:shd w:val="clear" w:color="auto" w:fill="FFFFFF"/>
+        </w:rPr>
+        <w:t xml:space="preserve"> </w:t>
+      </w:r>
+      <w:proofErr w:type="spellStart"/>
+      <w:r>
+        <w:rPr>
+          <w:rFonts w:ascii="Open Sans" w:hAnsi="Open Sans" w:cs="Open Sans"/>
+          <w:color w:val="444450"/>
+          <w:shd w:val="clear" w:color="auto" w:fill="FFFFFF"/>
+        </w:rPr>
+        <w:t>og</w:t>
+      </w:r>
+      <w:proofErr w:type="spellEnd"/>
+      <w:r>
+        <w:rPr>
+          <w:rFonts w:ascii="Open Sans" w:hAnsi="Open Sans" w:cs="Open Sans"/>
+          <w:color w:val="444450"/>
+          <w:shd w:val="clear" w:color="auto" w:fill="FFFFFF"/>
+        </w:rPr>
+        <w:t xml:space="preserve"> </w:t>
+      </w:r>
+      <w:proofErr w:type="spellStart"/>
+      <w:r>
+        <w:rPr>
+          <w:rFonts w:ascii="Open Sans" w:hAnsi="Open Sans" w:cs="Open Sans"/>
+          <w:color w:val="444450"/>
+          <w:shd w:val="clear" w:color="auto" w:fill="FFFFFF"/>
+        </w:rPr>
+        <w:t>metoder</w:t>
+      </w:r>
+      <w:proofErr w:type="spellEnd"/>
+      <w:r>
+        <w:rPr>
+          <w:rFonts w:ascii="Open Sans" w:hAnsi="Open Sans" w:cs="Open Sans"/>
+          <w:color w:val="444450"/>
+          <w:shd w:val="clear" w:color="auto" w:fill="FFFFFF"/>
+        </w:rPr>
+        <w:t xml:space="preserve"> for </w:t>
+      </w:r>
+      <w:proofErr w:type="spellStart"/>
+      <w:r>
+        <w:rPr>
+          <w:rFonts w:ascii="Open Sans" w:hAnsi="Open Sans" w:cs="Open Sans"/>
+          <w:color w:val="444450"/>
+          <w:shd w:val="clear" w:color="auto" w:fill="FFFFFF"/>
+        </w:rPr>
+        <w:t>effektiv</w:t>
+      </w:r>
+      <w:proofErr w:type="spellEnd"/>
+      <w:r>
+        <w:rPr>
+          <w:rFonts w:ascii="Open Sans" w:hAnsi="Open Sans" w:cs="Open Sans"/>
+          <w:color w:val="444450"/>
+          <w:shd w:val="clear" w:color="auto" w:fill="FFFFFF"/>
+        </w:rPr>
+        <w:t xml:space="preserve"> </w:t>
+      </w:r>
+      <w:proofErr w:type="spellStart"/>
+      <w:r>
+        <w:rPr>
+          <w:rFonts w:ascii="Open Sans" w:hAnsi="Open Sans" w:cs="Open Sans"/>
+          <w:color w:val="444450"/>
+          <w:shd w:val="clear" w:color="auto" w:fill="FFFFFF"/>
+        </w:rPr>
+        <w:t>arbeidsflyt</w:t>
+      </w:r>
+      <w:proofErr w:type="spellEnd"/>
+      <w:r>
+        <w:rPr>
+          <w:rFonts w:ascii="Open Sans" w:hAnsi="Open Sans" w:cs="Open Sans"/>
+          <w:color w:val="444450"/>
+          <w:shd w:val="clear" w:color="auto" w:fill="FFFFFF"/>
+        </w:rPr>
+        <w:t xml:space="preserve">. </w:t>
+      </w:r>
+      <w:r>
+        <w:rPr>
+          <w:rFonts w:ascii="Open Sans" w:hAnsi="Open Sans" w:cs="Open Sans"/>
+          <w:color w:val="444450"/>
+          <w:shd w:val="clear" w:color="auto" w:fill="FFFFFF"/>
+        </w:rPr>
+        <w:br/>
+      </w:r>
+      <w:r>
+        <w:rPr>
+          <w:rFonts w:ascii="Open Sans" w:hAnsi="Open Sans" w:cs="Open Sans"/>
+          <w:color w:val="444450"/>
+          <w:shd w:val="clear" w:color="auto" w:fill="FFFFFF"/>
+        </w:rPr>
+        <w:br/>
+      </w:r>
+      <w:r>
+        <w:rPr>
+          <w:rFonts w:ascii="Open Sans" w:hAnsi="Open Sans" w:cs="Open Sans"/>
+          <w:color w:val="444450"/>
+          <w:shd w:val="clear" w:color="auto" w:fill="FFFFFF"/>
+        </w:rPr>
+        <w:t xml:space="preserve">*** Min </w:t>
+      </w:r>
+      <w:proofErr w:type="spellStart"/>
+      <w:r>
+        <w:rPr>
+          <w:rFonts w:ascii="Open Sans" w:hAnsi="Open Sans" w:cs="Open Sans"/>
+          <w:color w:val="444450"/>
+          <w:shd w:val="clear" w:color="auto" w:fill="FFFFFF"/>
+        </w:rPr>
+        <w:t>evne</w:t>
+      </w:r>
+      <w:proofErr w:type="spellEnd"/>
+      <w:r>
+        <w:rPr>
+          <w:rFonts w:ascii="Open Sans" w:hAnsi="Open Sans" w:cs="Open Sans"/>
+          <w:color w:val="444450"/>
+          <w:shd w:val="clear" w:color="auto" w:fill="FFFFFF"/>
+        </w:rPr>
+        <w:t xml:space="preserve"> </w:t>
+      </w:r>
+      <w:proofErr w:type="spellStart"/>
+      <w:r>
+        <w:rPr>
+          <w:rFonts w:ascii="Open Sans" w:hAnsi="Open Sans" w:cs="Open Sans"/>
+          <w:color w:val="444450"/>
+          <w:shd w:val="clear" w:color="auto" w:fill="FFFFFF"/>
+        </w:rPr>
+        <w:t>til</w:t>
+      </w:r>
+      <w:proofErr w:type="spellEnd"/>
+      <w:r>
+        <w:rPr>
+          <w:rFonts w:ascii="Open Sans" w:hAnsi="Open Sans" w:cs="Open Sans"/>
+          <w:color w:val="444450"/>
+          <w:shd w:val="clear" w:color="auto" w:fill="FFFFFF"/>
+        </w:rPr>
+        <w:t xml:space="preserve"> </w:t>
+      </w:r>
+      <w:proofErr w:type="spellStart"/>
+      <w:r>
+        <w:rPr>
+          <w:rFonts w:ascii="Open Sans" w:hAnsi="Open Sans" w:cs="Open Sans"/>
+          <w:color w:val="444450"/>
+          <w:shd w:val="clear" w:color="auto" w:fill="FFFFFF"/>
+        </w:rPr>
+        <w:t>tett</w:t>
+      </w:r>
+      <w:proofErr w:type="spellEnd"/>
+      <w:r>
+        <w:rPr>
+          <w:rFonts w:ascii="Open Sans" w:hAnsi="Open Sans" w:cs="Open Sans"/>
+          <w:color w:val="444450"/>
+          <w:shd w:val="clear" w:color="auto" w:fill="FFFFFF"/>
+        </w:rPr>
+        <w:t xml:space="preserve"> </w:t>
+      </w:r>
+      <w:proofErr w:type="spellStart"/>
+      <w:r>
+        <w:rPr>
+          <w:rFonts w:ascii="Open Sans" w:hAnsi="Open Sans" w:cs="Open Sans"/>
+          <w:color w:val="444450"/>
+          <w:shd w:val="clear" w:color="auto" w:fill="FFFFFF"/>
+        </w:rPr>
+        <w:t>samarbeid</w:t>
+      </w:r>
+      <w:proofErr w:type="spellEnd"/>
+      <w:r>
+        <w:rPr>
+          <w:rFonts w:ascii="Open Sans" w:hAnsi="Open Sans" w:cs="Open Sans"/>
+          <w:color w:val="444450"/>
+          <w:shd w:val="clear" w:color="auto" w:fill="FFFFFF"/>
+        </w:rPr>
+        <w:t xml:space="preserve"> for å </w:t>
+      </w:r>
+      <w:proofErr w:type="spellStart"/>
+      <w:r>
+        <w:rPr>
+          <w:rFonts w:ascii="Open Sans" w:hAnsi="Open Sans" w:cs="Open Sans"/>
+          <w:color w:val="444450"/>
+          <w:shd w:val="clear" w:color="auto" w:fill="FFFFFF"/>
+        </w:rPr>
+        <w:t>identifisere</w:t>
+      </w:r>
+      <w:proofErr w:type="spellEnd"/>
+      <w:r>
+        <w:rPr>
+          <w:rFonts w:ascii="Open Sans" w:hAnsi="Open Sans" w:cs="Open Sans"/>
+          <w:color w:val="444450"/>
+          <w:shd w:val="clear" w:color="auto" w:fill="FFFFFF"/>
+        </w:rPr>
+        <w:t xml:space="preserve"> </w:t>
+      </w:r>
+      <w:proofErr w:type="spellStart"/>
+      <w:r>
+        <w:rPr>
+          <w:rFonts w:ascii="Open Sans" w:hAnsi="Open Sans" w:cs="Open Sans"/>
+          <w:color w:val="444450"/>
+          <w:shd w:val="clear" w:color="auto" w:fill="FFFFFF"/>
+        </w:rPr>
+        <w:t>og</w:t>
+      </w:r>
+      <w:proofErr w:type="spellEnd"/>
+      <w:r>
+        <w:rPr>
+          <w:rFonts w:ascii="Open Sans" w:hAnsi="Open Sans" w:cs="Open Sans"/>
+          <w:color w:val="444450"/>
+          <w:shd w:val="clear" w:color="auto" w:fill="FFFFFF"/>
+        </w:rPr>
+        <w:t xml:space="preserve"> </w:t>
+      </w:r>
+      <w:proofErr w:type="spellStart"/>
+      <w:r>
+        <w:rPr>
+          <w:rFonts w:ascii="Open Sans" w:hAnsi="Open Sans" w:cs="Open Sans"/>
+          <w:color w:val="444450"/>
+          <w:shd w:val="clear" w:color="auto" w:fill="FFFFFF"/>
+        </w:rPr>
+        <w:t>planlegge</w:t>
+      </w:r>
+      <w:proofErr w:type="spellEnd"/>
+      <w:r>
+        <w:rPr>
+          <w:rFonts w:ascii="Open Sans" w:hAnsi="Open Sans" w:cs="Open Sans"/>
+          <w:color w:val="444450"/>
+          <w:shd w:val="clear" w:color="auto" w:fill="FFFFFF"/>
+        </w:rPr>
+        <w:t xml:space="preserve"> </w:t>
+      </w:r>
+      <w:proofErr w:type="spellStart"/>
+      <w:r>
+        <w:rPr>
+          <w:rFonts w:ascii="Open Sans" w:hAnsi="Open Sans" w:cs="Open Sans"/>
+          <w:color w:val="444450"/>
+          <w:shd w:val="clear" w:color="auto" w:fill="FFFFFF"/>
+        </w:rPr>
+        <w:t>implementering</w:t>
+      </w:r>
+      <w:proofErr w:type="spellEnd"/>
+      <w:r>
+        <w:rPr>
+          <w:rFonts w:ascii="Open Sans" w:hAnsi="Open Sans" w:cs="Open Sans"/>
+          <w:color w:val="444450"/>
+          <w:shd w:val="clear" w:color="auto" w:fill="FFFFFF"/>
+        </w:rPr>
+        <w:t xml:space="preserve"> av </w:t>
+      </w:r>
+      <w:proofErr w:type="spellStart"/>
+      <w:r>
+        <w:rPr>
+          <w:rFonts w:ascii="Open Sans" w:hAnsi="Open Sans" w:cs="Open Sans"/>
+          <w:color w:val="444450"/>
+          <w:shd w:val="clear" w:color="auto" w:fill="FFFFFF"/>
+        </w:rPr>
+        <w:t>nye</w:t>
+      </w:r>
+      <w:proofErr w:type="spellEnd"/>
+      <w:r>
+        <w:rPr>
+          <w:rFonts w:ascii="Open Sans" w:hAnsi="Open Sans" w:cs="Open Sans"/>
+          <w:color w:val="444450"/>
+          <w:shd w:val="clear" w:color="auto" w:fill="FFFFFF"/>
+        </w:rPr>
+        <w:t xml:space="preserve"> ML-</w:t>
+      </w:r>
+      <w:proofErr w:type="spellStart"/>
+      <w:r>
+        <w:rPr>
+          <w:rFonts w:ascii="Open Sans" w:hAnsi="Open Sans" w:cs="Open Sans"/>
+          <w:color w:val="444450"/>
+          <w:shd w:val="clear" w:color="auto" w:fill="FFFFFF"/>
+        </w:rPr>
+        <w:t>applikasjoner</w:t>
+      </w:r>
+      <w:proofErr w:type="spellEnd"/>
+      <w:r>
+        <w:rPr>
+          <w:rFonts w:ascii="Open Sans" w:hAnsi="Open Sans" w:cs="Open Sans"/>
+          <w:color w:val="444450"/>
+          <w:shd w:val="clear" w:color="auto" w:fill="FFFFFF"/>
+        </w:rPr>
+        <w:t xml:space="preserve"> er </w:t>
+      </w:r>
+      <w:proofErr w:type="spellStart"/>
+      <w:r>
+        <w:rPr>
+          <w:rFonts w:ascii="Open Sans" w:hAnsi="Open Sans" w:cs="Open Sans"/>
+          <w:color w:val="444450"/>
+          <w:shd w:val="clear" w:color="auto" w:fill="FFFFFF"/>
+        </w:rPr>
+        <w:t>viktig</w:t>
+      </w:r>
+      <w:proofErr w:type="spellEnd"/>
+      <w:r>
+        <w:rPr>
+          <w:rFonts w:ascii="Open Sans" w:hAnsi="Open Sans" w:cs="Open Sans"/>
+          <w:color w:val="444450"/>
+          <w:shd w:val="clear" w:color="auto" w:fill="FFFFFF"/>
+        </w:rPr>
+        <w:t xml:space="preserve">. </w:t>
+      </w:r>
+      <w:proofErr w:type="spellStart"/>
+      <w:r>
+        <w:rPr>
+          <w:rFonts w:ascii="Open Sans" w:hAnsi="Open Sans" w:cs="Open Sans"/>
+          <w:color w:val="444450"/>
+          <w:shd w:val="clear" w:color="auto" w:fill="FFFFFF"/>
+        </w:rPr>
+        <w:t>Utvikling</w:t>
+      </w:r>
+      <w:proofErr w:type="spellEnd"/>
+      <w:r>
+        <w:rPr>
+          <w:rFonts w:ascii="Open Sans" w:hAnsi="Open Sans" w:cs="Open Sans"/>
+          <w:color w:val="444450"/>
+          <w:shd w:val="clear" w:color="auto" w:fill="FFFFFF"/>
+        </w:rPr>
+        <w:t xml:space="preserve"> </w:t>
+      </w:r>
+      <w:proofErr w:type="spellStart"/>
+      <w:r>
+        <w:rPr>
+          <w:rFonts w:ascii="Open Sans" w:hAnsi="Open Sans" w:cs="Open Sans"/>
+          <w:color w:val="444450"/>
+          <w:shd w:val="clear" w:color="auto" w:fill="FFFFFF"/>
+        </w:rPr>
+        <w:t>og</w:t>
+      </w:r>
+      <w:proofErr w:type="spellEnd"/>
+      <w:r>
+        <w:rPr>
+          <w:rFonts w:ascii="Open Sans" w:hAnsi="Open Sans" w:cs="Open Sans"/>
+          <w:color w:val="444450"/>
+          <w:shd w:val="clear" w:color="auto" w:fill="FFFFFF"/>
+        </w:rPr>
+        <w:t xml:space="preserve"> </w:t>
+      </w:r>
+      <w:proofErr w:type="spellStart"/>
+      <w:r>
+        <w:rPr>
+          <w:rFonts w:ascii="Open Sans" w:hAnsi="Open Sans" w:cs="Open Sans"/>
+          <w:color w:val="444450"/>
+          <w:shd w:val="clear" w:color="auto" w:fill="FFFFFF"/>
+        </w:rPr>
+        <w:t>optimalisering</w:t>
+      </w:r>
+      <w:proofErr w:type="spellEnd"/>
+      <w:r>
+        <w:rPr>
+          <w:rFonts w:ascii="Open Sans" w:hAnsi="Open Sans" w:cs="Open Sans"/>
+          <w:color w:val="444450"/>
+          <w:shd w:val="clear" w:color="auto" w:fill="FFFFFF"/>
+        </w:rPr>
+        <w:t xml:space="preserve"> av </w:t>
+      </w:r>
+      <w:proofErr w:type="spellStart"/>
+      <w:r>
+        <w:rPr>
+          <w:rFonts w:ascii="Open Sans" w:hAnsi="Open Sans" w:cs="Open Sans"/>
+          <w:color w:val="444450"/>
+          <w:shd w:val="clear" w:color="auto" w:fill="FFFFFF"/>
+        </w:rPr>
+        <w:t>algoritmer</w:t>
+      </w:r>
+      <w:proofErr w:type="spellEnd"/>
+      <w:r>
+        <w:rPr>
+          <w:rFonts w:ascii="Open Sans" w:hAnsi="Open Sans" w:cs="Open Sans"/>
+          <w:color w:val="444450"/>
+          <w:shd w:val="clear" w:color="auto" w:fill="FFFFFF"/>
+        </w:rPr>
+        <w:t xml:space="preserve"> </w:t>
+      </w:r>
+      <w:proofErr w:type="spellStart"/>
+      <w:r>
+        <w:rPr>
+          <w:rFonts w:ascii="Open Sans" w:hAnsi="Open Sans" w:cs="Open Sans"/>
+          <w:color w:val="444450"/>
+          <w:shd w:val="clear" w:color="auto" w:fill="FFFFFF"/>
+        </w:rPr>
+        <w:t>og</w:t>
+      </w:r>
+      <w:proofErr w:type="spellEnd"/>
+      <w:r>
+        <w:rPr>
+          <w:rFonts w:ascii="Open Sans" w:hAnsi="Open Sans" w:cs="Open Sans"/>
+          <w:color w:val="444450"/>
+          <w:shd w:val="clear" w:color="auto" w:fill="FFFFFF"/>
+        </w:rPr>
+        <w:t xml:space="preserve"> </w:t>
+      </w:r>
+      <w:proofErr w:type="spellStart"/>
+      <w:r>
+        <w:rPr>
+          <w:rFonts w:ascii="Open Sans" w:hAnsi="Open Sans" w:cs="Open Sans"/>
+          <w:color w:val="444450"/>
+          <w:shd w:val="clear" w:color="auto" w:fill="FFFFFF"/>
+        </w:rPr>
+        <w:t>modeller</w:t>
+      </w:r>
+      <w:proofErr w:type="spellEnd"/>
+      <w:r>
+        <w:rPr>
+          <w:rFonts w:ascii="Open Sans" w:hAnsi="Open Sans" w:cs="Open Sans"/>
+          <w:color w:val="444450"/>
+          <w:shd w:val="clear" w:color="auto" w:fill="FFFFFF"/>
+        </w:rPr>
+        <w:t xml:space="preserve"> for </w:t>
+      </w:r>
+      <w:proofErr w:type="spellStart"/>
+      <w:r>
+        <w:rPr>
+          <w:rFonts w:ascii="Open Sans" w:hAnsi="Open Sans" w:cs="Open Sans"/>
+          <w:color w:val="444450"/>
+          <w:shd w:val="clear" w:color="auto" w:fill="FFFFFF"/>
+        </w:rPr>
+        <w:t>objekt</w:t>
+      </w:r>
+      <w:proofErr w:type="spellEnd"/>
+      <w:r>
+        <w:rPr>
+          <w:rFonts w:ascii="Open Sans" w:hAnsi="Open Sans" w:cs="Open Sans"/>
+          <w:color w:val="444450"/>
+          <w:shd w:val="clear" w:color="auto" w:fill="FFFFFF"/>
+        </w:rPr>
+        <w:t xml:space="preserve"> </w:t>
+      </w:r>
+      <w:proofErr w:type="spellStart"/>
+      <w:r>
+        <w:rPr>
+          <w:rFonts w:ascii="Open Sans" w:hAnsi="Open Sans" w:cs="Open Sans"/>
+          <w:color w:val="444450"/>
+          <w:shd w:val="clear" w:color="auto" w:fill="FFFFFF"/>
+        </w:rPr>
+        <w:t>gjenkjenning</w:t>
+      </w:r>
+      <w:proofErr w:type="spellEnd"/>
+      <w:r>
+        <w:rPr>
+          <w:rFonts w:ascii="Open Sans" w:hAnsi="Open Sans" w:cs="Open Sans"/>
+          <w:color w:val="444450"/>
+          <w:shd w:val="clear" w:color="auto" w:fill="FFFFFF"/>
+        </w:rPr>
+        <w:t xml:space="preserve"> </w:t>
+      </w:r>
+      <w:proofErr w:type="spellStart"/>
+      <w:r>
+        <w:rPr>
+          <w:rFonts w:ascii="Open Sans" w:hAnsi="Open Sans" w:cs="Open Sans"/>
+          <w:color w:val="444450"/>
+          <w:shd w:val="clear" w:color="auto" w:fill="FFFFFF"/>
+        </w:rPr>
+        <w:t>med</w:t>
+      </w:r>
+      <w:proofErr w:type="spellEnd"/>
+      <w:r>
+        <w:rPr>
+          <w:rFonts w:ascii="Open Sans" w:hAnsi="Open Sans" w:cs="Open Sans"/>
+          <w:color w:val="444450"/>
+          <w:shd w:val="clear" w:color="auto" w:fill="FFFFFF"/>
+        </w:rPr>
+        <w:t xml:space="preserve"> </w:t>
+      </w:r>
+      <w:proofErr w:type="spellStart"/>
+      <w:r>
+        <w:rPr>
+          <w:rFonts w:ascii="Open Sans" w:hAnsi="Open Sans" w:cs="Open Sans"/>
+          <w:color w:val="444450"/>
+          <w:shd w:val="clear" w:color="auto" w:fill="FFFFFF"/>
+        </w:rPr>
+        <w:t>dyp</w:t>
+      </w:r>
+      <w:proofErr w:type="spellEnd"/>
+      <w:r>
+        <w:rPr>
+          <w:rFonts w:ascii="Open Sans" w:hAnsi="Open Sans" w:cs="Open Sans"/>
+          <w:color w:val="444450"/>
+          <w:shd w:val="clear" w:color="auto" w:fill="FFFFFF"/>
+        </w:rPr>
+        <w:t xml:space="preserve"> </w:t>
+      </w:r>
+      <w:proofErr w:type="spellStart"/>
+      <w:r>
+        <w:rPr>
+          <w:rFonts w:ascii="Open Sans" w:hAnsi="Open Sans" w:cs="Open Sans"/>
+          <w:color w:val="444450"/>
+          <w:shd w:val="clear" w:color="auto" w:fill="FFFFFF"/>
+        </w:rPr>
+        <w:t>læring</w:t>
+      </w:r>
+      <w:proofErr w:type="spellEnd"/>
+      <w:r>
+        <w:rPr>
+          <w:rFonts w:ascii="Open Sans" w:hAnsi="Open Sans" w:cs="Open Sans"/>
+          <w:color w:val="444450"/>
+          <w:shd w:val="clear" w:color="auto" w:fill="FFFFFF"/>
+        </w:rPr>
+        <w:t xml:space="preserve"> er </w:t>
+      </w:r>
+      <w:proofErr w:type="spellStart"/>
+      <w:r>
+        <w:rPr>
+          <w:rFonts w:ascii="Open Sans" w:hAnsi="Open Sans" w:cs="Open Sans"/>
+          <w:color w:val="444450"/>
+          <w:shd w:val="clear" w:color="auto" w:fill="FFFFFF"/>
+        </w:rPr>
+        <w:t>utført</w:t>
+      </w:r>
+      <w:proofErr w:type="spellEnd"/>
+      <w:r>
+        <w:rPr>
+          <w:rFonts w:ascii="Open Sans" w:hAnsi="Open Sans" w:cs="Open Sans"/>
+          <w:color w:val="444450"/>
+          <w:shd w:val="clear" w:color="auto" w:fill="FFFFFF"/>
+        </w:rPr>
+        <w:t xml:space="preserve"> i </w:t>
+      </w:r>
+      <w:proofErr w:type="spellStart"/>
+      <w:r>
+        <w:rPr>
+          <w:rFonts w:ascii="Open Sans" w:hAnsi="Open Sans" w:cs="Open Sans"/>
+          <w:color w:val="444450"/>
+          <w:shd w:val="clear" w:color="auto" w:fill="FFFFFF"/>
+        </w:rPr>
+        <w:t>samarbeid</w:t>
+      </w:r>
+      <w:proofErr w:type="spellEnd"/>
+      <w:r>
+        <w:rPr>
+          <w:rFonts w:ascii="Open Sans" w:hAnsi="Open Sans" w:cs="Open Sans"/>
+          <w:color w:val="444450"/>
+          <w:shd w:val="clear" w:color="auto" w:fill="FFFFFF"/>
+        </w:rPr>
+        <w:t xml:space="preserve">. </w:t>
+      </w:r>
+      <w:r>
+        <w:rPr>
+          <w:rFonts w:ascii="Open Sans" w:hAnsi="Open Sans" w:cs="Open Sans"/>
+          <w:color w:val="444450"/>
+          <w:shd w:val="clear" w:color="auto" w:fill="FFFFFF"/>
+        </w:rPr>
+        <w:br/>
+      </w:r>
+      <w:r>
+        <w:rPr>
+          <w:rFonts w:ascii="Open Sans" w:hAnsi="Open Sans" w:cs="Open Sans"/>
+          <w:color w:val="444450"/>
+          <w:shd w:val="clear" w:color="auto" w:fill="FFFFFF"/>
+        </w:rPr>
+        <w:br/>
+      </w:r>
+      <w:r>
+        <w:rPr>
+          <w:rFonts w:ascii="Open Sans" w:hAnsi="Open Sans" w:cs="Open Sans"/>
+          <w:color w:val="444450"/>
+          <w:shd w:val="clear" w:color="auto" w:fill="FFFFFF"/>
+        </w:rPr>
+        <w:t xml:space="preserve">*** </w:t>
+      </w:r>
+      <w:proofErr w:type="spellStart"/>
+      <w:r>
+        <w:rPr>
+          <w:rFonts w:ascii="Open Sans" w:hAnsi="Open Sans" w:cs="Open Sans"/>
+          <w:color w:val="444450"/>
+          <w:shd w:val="clear" w:color="auto" w:fill="FFFFFF"/>
+        </w:rPr>
+        <w:t>Mitt</w:t>
+      </w:r>
+      <w:proofErr w:type="spellEnd"/>
+      <w:r>
+        <w:rPr>
+          <w:rFonts w:ascii="Open Sans" w:hAnsi="Open Sans" w:cs="Open Sans"/>
+          <w:color w:val="444450"/>
+          <w:shd w:val="clear" w:color="auto" w:fill="FFFFFF"/>
+        </w:rPr>
+        <w:t xml:space="preserve"> </w:t>
+      </w:r>
+      <w:proofErr w:type="spellStart"/>
+      <w:r>
+        <w:rPr>
+          <w:rFonts w:ascii="Open Sans" w:hAnsi="Open Sans" w:cs="Open Sans"/>
+          <w:color w:val="444450"/>
+          <w:shd w:val="clear" w:color="auto" w:fill="FFFFFF"/>
+        </w:rPr>
+        <w:t>forskningsarbeid</w:t>
+      </w:r>
+      <w:proofErr w:type="spellEnd"/>
+      <w:r>
+        <w:rPr>
+          <w:rFonts w:ascii="Open Sans" w:hAnsi="Open Sans" w:cs="Open Sans"/>
+          <w:color w:val="444450"/>
+          <w:shd w:val="clear" w:color="auto" w:fill="FFFFFF"/>
+        </w:rPr>
+        <w:t xml:space="preserve"> </w:t>
+      </w:r>
+      <w:proofErr w:type="spellStart"/>
+      <w:r>
+        <w:rPr>
+          <w:rFonts w:ascii="Open Sans" w:hAnsi="Open Sans" w:cs="Open Sans"/>
+          <w:color w:val="444450"/>
+          <w:shd w:val="clear" w:color="auto" w:fill="FFFFFF"/>
+        </w:rPr>
+        <w:t>opprettholder</w:t>
+      </w:r>
+      <w:proofErr w:type="spellEnd"/>
+      <w:r>
+        <w:rPr>
+          <w:rFonts w:ascii="Open Sans" w:hAnsi="Open Sans" w:cs="Open Sans"/>
+          <w:color w:val="444450"/>
+          <w:shd w:val="clear" w:color="auto" w:fill="FFFFFF"/>
+        </w:rPr>
+        <w:t xml:space="preserve"> </w:t>
+      </w:r>
+      <w:proofErr w:type="spellStart"/>
+      <w:r>
+        <w:rPr>
+          <w:rFonts w:ascii="Open Sans" w:hAnsi="Open Sans" w:cs="Open Sans"/>
+          <w:color w:val="444450"/>
+          <w:shd w:val="clear" w:color="auto" w:fill="FFFFFF"/>
+        </w:rPr>
+        <w:t>oppdatert</w:t>
+      </w:r>
+      <w:proofErr w:type="spellEnd"/>
+      <w:r>
+        <w:rPr>
+          <w:rFonts w:ascii="Open Sans" w:hAnsi="Open Sans" w:cs="Open Sans"/>
+          <w:color w:val="444450"/>
+          <w:shd w:val="clear" w:color="auto" w:fill="FFFFFF"/>
+        </w:rPr>
+        <w:t xml:space="preserve"> </w:t>
+      </w:r>
+      <w:proofErr w:type="spellStart"/>
+      <w:r>
+        <w:rPr>
+          <w:rFonts w:ascii="Open Sans" w:hAnsi="Open Sans" w:cs="Open Sans"/>
+          <w:color w:val="444450"/>
+          <w:shd w:val="clear" w:color="auto" w:fill="FFFFFF"/>
+        </w:rPr>
+        <w:t>kunnskap</w:t>
+      </w:r>
+      <w:proofErr w:type="spellEnd"/>
+      <w:r>
+        <w:rPr>
+          <w:rFonts w:ascii="Open Sans" w:hAnsi="Open Sans" w:cs="Open Sans"/>
+          <w:color w:val="444450"/>
+          <w:shd w:val="clear" w:color="auto" w:fill="FFFFFF"/>
+        </w:rPr>
+        <w:t xml:space="preserve"> om </w:t>
+      </w:r>
+      <w:proofErr w:type="spellStart"/>
+      <w:r>
+        <w:rPr>
+          <w:rFonts w:ascii="Open Sans" w:hAnsi="Open Sans" w:cs="Open Sans"/>
+          <w:color w:val="444450"/>
+          <w:shd w:val="clear" w:color="auto" w:fill="FFFFFF"/>
+        </w:rPr>
+        <w:t>objekt</w:t>
+      </w:r>
+      <w:proofErr w:type="spellEnd"/>
+      <w:r>
+        <w:rPr>
+          <w:rFonts w:ascii="Open Sans" w:hAnsi="Open Sans" w:cs="Open Sans"/>
+          <w:color w:val="444450"/>
+          <w:shd w:val="clear" w:color="auto" w:fill="FFFFFF"/>
+        </w:rPr>
+        <w:t xml:space="preserve"> </w:t>
+      </w:r>
+      <w:proofErr w:type="spellStart"/>
+      <w:r>
+        <w:rPr>
+          <w:rFonts w:ascii="Open Sans" w:hAnsi="Open Sans" w:cs="Open Sans"/>
+          <w:color w:val="444450"/>
+          <w:shd w:val="clear" w:color="auto" w:fill="FFFFFF"/>
+        </w:rPr>
+        <w:t>gjenkjenning</w:t>
+      </w:r>
+      <w:proofErr w:type="spellEnd"/>
+      <w:r>
+        <w:rPr>
+          <w:rFonts w:ascii="Open Sans" w:hAnsi="Open Sans" w:cs="Open Sans"/>
+          <w:color w:val="444450"/>
+          <w:shd w:val="clear" w:color="auto" w:fill="FFFFFF"/>
+        </w:rPr>
+        <w:t xml:space="preserve"> </w:t>
+      </w:r>
+      <w:proofErr w:type="spellStart"/>
+      <w:r>
+        <w:rPr>
+          <w:rFonts w:ascii="Open Sans" w:hAnsi="Open Sans" w:cs="Open Sans"/>
+          <w:color w:val="444450"/>
+          <w:shd w:val="clear" w:color="auto" w:fill="FFFFFF"/>
+        </w:rPr>
+        <w:t>og</w:t>
+      </w:r>
+      <w:proofErr w:type="spellEnd"/>
+      <w:r>
+        <w:rPr>
+          <w:rFonts w:ascii="Open Sans" w:hAnsi="Open Sans" w:cs="Open Sans"/>
+          <w:color w:val="444450"/>
+          <w:shd w:val="clear" w:color="auto" w:fill="FFFFFF"/>
+        </w:rPr>
+        <w:t xml:space="preserve"> </w:t>
+      </w:r>
+      <w:proofErr w:type="spellStart"/>
+      <w:r>
+        <w:rPr>
+          <w:rFonts w:ascii="Open Sans" w:hAnsi="Open Sans" w:cs="Open Sans"/>
+          <w:color w:val="444450"/>
+          <w:shd w:val="clear" w:color="auto" w:fill="FFFFFF"/>
+        </w:rPr>
+        <w:t>maskinsyn</w:t>
+      </w:r>
+      <w:proofErr w:type="spellEnd"/>
+      <w:r>
+        <w:rPr>
+          <w:rFonts w:ascii="Open Sans" w:hAnsi="Open Sans" w:cs="Open Sans"/>
+          <w:color w:val="444450"/>
+          <w:shd w:val="clear" w:color="auto" w:fill="FFFFFF"/>
+        </w:rPr>
+        <w:t xml:space="preserve">. </w:t>
+      </w:r>
+      <w:r>
+        <w:rPr>
+          <w:rFonts w:ascii="Open Sans" w:hAnsi="Open Sans" w:cs="Open Sans"/>
+          <w:color w:val="444450"/>
+          <w:shd w:val="clear" w:color="auto" w:fill="FFFFFF"/>
+        </w:rPr>
+        <w:br/>
+      </w:r>
+      <w:r>
+        <w:rPr>
+          <w:rFonts w:ascii="Open Sans" w:hAnsi="Open Sans" w:cs="Open Sans"/>
+          <w:color w:val="444450"/>
+          <w:shd w:val="clear" w:color="auto" w:fill="FFFFFF"/>
+        </w:rPr>
+        <w:br/>
+      </w:r>
+      <w:proofErr w:type="spellStart"/>
+      <w:r>
+        <w:rPr>
+          <w:rFonts w:ascii="Open Sans" w:hAnsi="Open Sans" w:cs="Open Sans"/>
+          <w:color w:val="444450"/>
+          <w:shd w:val="clear" w:color="auto" w:fill="FFFFFF"/>
+        </w:rPr>
+        <w:t>Jeg</w:t>
+      </w:r>
+      <w:proofErr w:type="spellEnd"/>
+      <w:r>
+        <w:rPr>
+          <w:rFonts w:ascii="Open Sans" w:hAnsi="Open Sans" w:cs="Open Sans"/>
+          <w:color w:val="444450"/>
+          <w:shd w:val="clear" w:color="auto" w:fill="FFFFFF"/>
+        </w:rPr>
+        <w:t xml:space="preserve"> </w:t>
+      </w:r>
+      <w:proofErr w:type="spellStart"/>
+      <w:r>
+        <w:rPr>
+          <w:rFonts w:ascii="Open Sans" w:hAnsi="Open Sans" w:cs="Open Sans"/>
+          <w:color w:val="444450"/>
+          <w:shd w:val="clear" w:color="auto" w:fill="FFFFFF"/>
+        </w:rPr>
+        <w:t>har</w:t>
+      </w:r>
+      <w:proofErr w:type="spellEnd"/>
+      <w:r>
+        <w:rPr>
+          <w:rFonts w:ascii="Open Sans" w:hAnsi="Open Sans" w:cs="Open Sans"/>
+          <w:color w:val="444450"/>
+          <w:shd w:val="clear" w:color="auto" w:fill="FFFFFF"/>
+        </w:rPr>
+        <w:t xml:space="preserve"> en </w:t>
+      </w:r>
+      <w:proofErr w:type="spellStart"/>
+      <w:r>
+        <w:rPr>
+          <w:rFonts w:ascii="Open Sans" w:hAnsi="Open Sans" w:cs="Open Sans"/>
+          <w:color w:val="444450"/>
+          <w:shd w:val="clear" w:color="auto" w:fill="FFFFFF"/>
+        </w:rPr>
+        <w:t>Mastergrad</w:t>
+      </w:r>
+      <w:proofErr w:type="spellEnd"/>
+      <w:r>
+        <w:rPr>
+          <w:rFonts w:ascii="Open Sans" w:hAnsi="Open Sans" w:cs="Open Sans"/>
+          <w:color w:val="444450"/>
+          <w:shd w:val="clear" w:color="auto" w:fill="FFFFFF"/>
+        </w:rPr>
+        <w:t xml:space="preserve"> fra </w:t>
+      </w:r>
+      <w:proofErr w:type="spellStart"/>
+      <w:r>
+        <w:rPr>
+          <w:rFonts w:ascii="Open Sans" w:hAnsi="Open Sans" w:cs="Open Sans"/>
+          <w:color w:val="444450"/>
+          <w:shd w:val="clear" w:color="auto" w:fill="FFFFFF"/>
+        </w:rPr>
+        <w:t>Universitet</w:t>
+      </w:r>
+      <w:proofErr w:type="spellEnd"/>
+      <w:r>
+        <w:rPr>
+          <w:rFonts w:ascii="Open Sans" w:hAnsi="Open Sans" w:cs="Open Sans"/>
+          <w:color w:val="444450"/>
+          <w:shd w:val="clear" w:color="auto" w:fill="FFFFFF"/>
+        </w:rPr>
+        <w:t xml:space="preserve"> i Stavanger </w:t>
+      </w:r>
+      <w:proofErr w:type="spellStart"/>
+      <w:r>
+        <w:rPr>
+          <w:rFonts w:ascii="Open Sans" w:hAnsi="Open Sans" w:cs="Open Sans"/>
+          <w:color w:val="444450"/>
+          <w:shd w:val="clear" w:color="auto" w:fill="FFFFFF"/>
+        </w:rPr>
+        <w:t>og</w:t>
+      </w:r>
+      <w:proofErr w:type="spellEnd"/>
+      <w:r>
+        <w:rPr>
+          <w:rFonts w:ascii="Open Sans" w:hAnsi="Open Sans" w:cs="Open Sans"/>
+          <w:color w:val="444450"/>
+          <w:shd w:val="clear" w:color="auto" w:fill="FFFFFF"/>
+        </w:rPr>
+        <w:t xml:space="preserve"> </w:t>
+      </w:r>
+      <w:proofErr w:type="spellStart"/>
+      <w:r>
+        <w:rPr>
+          <w:rFonts w:ascii="Open Sans" w:hAnsi="Open Sans" w:cs="Open Sans"/>
+          <w:color w:val="444450"/>
+          <w:shd w:val="clear" w:color="auto" w:fill="FFFFFF"/>
+        </w:rPr>
+        <w:t>har</w:t>
+      </w:r>
+      <w:proofErr w:type="spellEnd"/>
+      <w:r>
+        <w:rPr>
+          <w:rFonts w:ascii="Open Sans" w:hAnsi="Open Sans" w:cs="Open Sans"/>
+          <w:color w:val="444450"/>
+          <w:shd w:val="clear" w:color="auto" w:fill="FFFFFF"/>
+        </w:rPr>
+        <w:t xml:space="preserve"> i </w:t>
+      </w:r>
+      <w:proofErr w:type="spellStart"/>
+      <w:r>
+        <w:rPr>
+          <w:rFonts w:ascii="Open Sans" w:hAnsi="Open Sans" w:cs="Open Sans"/>
+          <w:color w:val="444450"/>
+          <w:shd w:val="clear" w:color="auto" w:fill="FFFFFF"/>
+        </w:rPr>
+        <w:t>løpet</w:t>
+      </w:r>
+      <w:proofErr w:type="spellEnd"/>
+      <w:r>
+        <w:rPr>
+          <w:rFonts w:ascii="Open Sans" w:hAnsi="Open Sans" w:cs="Open Sans"/>
+          <w:color w:val="444450"/>
+          <w:shd w:val="clear" w:color="auto" w:fill="FFFFFF"/>
+        </w:rPr>
+        <w:t xml:space="preserve"> av min </w:t>
+      </w:r>
+      <w:proofErr w:type="spellStart"/>
+      <w:r>
+        <w:rPr>
+          <w:rFonts w:ascii="Open Sans" w:hAnsi="Open Sans" w:cs="Open Sans"/>
+          <w:color w:val="444450"/>
+          <w:shd w:val="clear" w:color="auto" w:fill="FFFFFF"/>
+        </w:rPr>
+        <w:t>karriere</w:t>
+      </w:r>
+      <w:proofErr w:type="spellEnd"/>
+      <w:r>
+        <w:rPr>
+          <w:rFonts w:ascii="Open Sans" w:hAnsi="Open Sans" w:cs="Open Sans"/>
+          <w:color w:val="444450"/>
+          <w:shd w:val="clear" w:color="auto" w:fill="FFFFFF"/>
+        </w:rPr>
+        <w:t xml:space="preserve"> </w:t>
+      </w:r>
+      <w:proofErr w:type="spellStart"/>
+      <w:r>
+        <w:rPr>
+          <w:rFonts w:ascii="Open Sans" w:hAnsi="Open Sans" w:cs="Open Sans"/>
+          <w:color w:val="444450"/>
+          <w:shd w:val="clear" w:color="auto" w:fill="FFFFFF"/>
+        </w:rPr>
+        <w:t>utviklet</w:t>
+      </w:r>
+      <w:proofErr w:type="spellEnd"/>
+      <w:r>
+        <w:rPr>
+          <w:rFonts w:ascii="Open Sans" w:hAnsi="Open Sans" w:cs="Open Sans"/>
+          <w:color w:val="444450"/>
+          <w:shd w:val="clear" w:color="auto" w:fill="FFFFFF"/>
+        </w:rPr>
+        <w:t xml:space="preserve"> en </w:t>
+      </w:r>
+      <w:proofErr w:type="spellStart"/>
+      <w:r>
+        <w:rPr>
+          <w:rFonts w:ascii="Open Sans" w:hAnsi="Open Sans" w:cs="Open Sans"/>
+          <w:color w:val="444450"/>
+          <w:shd w:val="clear" w:color="auto" w:fill="FFFFFF"/>
+        </w:rPr>
+        <w:t>dyp</w:t>
+      </w:r>
+      <w:proofErr w:type="spellEnd"/>
+      <w:r>
+        <w:rPr>
+          <w:rFonts w:ascii="Open Sans" w:hAnsi="Open Sans" w:cs="Open Sans"/>
+          <w:color w:val="444450"/>
+          <w:shd w:val="clear" w:color="auto" w:fill="FFFFFF"/>
+        </w:rPr>
+        <w:t xml:space="preserve"> </w:t>
+      </w:r>
+      <w:proofErr w:type="spellStart"/>
+      <w:r>
+        <w:rPr>
+          <w:rFonts w:ascii="Open Sans" w:hAnsi="Open Sans" w:cs="Open Sans"/>
+          <w:color w:val="444450"/>
+          <w:shd w:val="clear" w:color="auto" w:fill="FFFFFF"/>
+        </w:rPr>
+        <w:t>interesse</w:t>
+      </w:r>
+      <w:proofErr w:type="spellEnd"/>
+      <w:r>
+        <w:rPr>
+          <w:rFonts w:ascii="Open Sans" w:hAnsi="Open Sans" w:cs="Open Sans"/>
+          <w:color w:val="444450"/>
+          <w:shd w:val="clear" w:color="auto" w:fill="FFFFFF"/>
+        </w:rPr>
+        <w:t xml:space="preserve"> for å trekke </w:t>
+      </w:r>
+      <w:proofErr w:type="spellStart"/>
+      <w:r>
+        <w:rPr>
+          <w:rFonts w:ascii="Open Sans" w:hAnsi="Open Sans" w:cs="Open Sans"/>
+          <w:color w:val="444450"/>
+          <w:shd w:val="clear" w:color="auto" w:fill="FFFFFF"/>
+        </w:rPr>
+        <w:t>innsikt</w:t>
+      </w:r>
+      <w:proofErr w:type="spellEnd"/>
+      <w:r>
+        <w:rPr>
+          <w:rFonts w:ascii="Open Sans" w:hAnsi="Open Sans" w:cs="Open Sans"/>
+          <w:color w:val="444450"/>
+          <w:shd w:val="clear" w:color="auto" w:fill="FFFFFF"/>
+        </w:rPr>
+        <w:t xml:space="preserve"> fra data for å </w:t>
+      </w:r>
+      <w:proofErr w:type="spellStart"/>
+      <w:r>
+        <w:rPr>
+          <w:rFonts w:ascii="Open Sans" w:hAnsi="Open Sans" w:cs="Open Sans"/>
+          <w:color w:val="444450"/>
+          <w:shd w:val="clear" w:color="auto" w:fill="FFFFFF"/>
+        </w:rPr>
+        <w:t>støtte</w:t>
+      </w:r>
+      <w:proofErr w:type="spellEnd"/>
+      <w:r>
+        <w:rPr>
+          <w:rFonts w:ascii="Open Sans" w:hAnsi="Open Sans" w:cs="Open Sans"/>
+          <w:color w:val="444450"/>
+          <w:shd w:val="clear" w:color="auto" w:fill="FFFFFF"/>
+        </w:rPr>
+        <w:t xml:space="preserve"> </w:t>
+      </w:r>
+      <w:proofErr w:type="spellStart"/>
+      <w:r>
+        <w:rPr>
+          <w:rFonts w:ascii="Open Sans" w:hAnsi="Open Sans" w:cs="Open Sans"/>
+          <w:color w:val="444450"/>
+          <w:shd w:val="clear" w:color="auto" w:fill="FFFFFF"/>
+        </w:rPr>
+        <w:t>strategiske</w:t>
+      </w:r>
+      <w:proofErr w:type="spellEnd"/>
+      <w:r>
+        <w:rPr>
+          <w:rFonts w:ascii="Open Sans" w:hAnsi="Open Sans" w:cs="Open Sans"/>
+          <w:color w:val="444450"/>
+          <w:shd w:val="clear" w:color="auto" w:fill="FFFFFF"/>
+        </w:rPr>
+        <w:t xml:space="preserve"> </w:t>
+      </w:r>
+      <w:proofErr w:type="spellStart"/>
+      <w:r>
+        <w:rPr>
+          <w:rFonts w:ascii="Open Sans" w:hAnsi="Open Sans" w:cs="Open Sans"/>
+          <w:color w:val="444450"/>
+          <w:shd w:val="clear" w:color="auto" w:fill="FFFFFF"/>
+        </w:rPr>
+        <w:t>beslutninger</w:t>
+      </w:r>
+      <w:proofErr w:type="spellEnd"/>
+      <w:r>
+        <w:rPr>
+          <w:rFonts w:ascii="Open Sans" w:hAnsi="Open Sans" w:cs="Open Sans"/>
+          <w:color w:val="444450"/>
+          <w:shd w:val="clear" w:color="auto" w:fill="FFFFFF"/>
+        </w:rPr>
+        <w:t xml:space="preserve">. Min </w:t>
+      </w:r>
+      <w:proofErr w:type="spellStart"/>
+      <w:r>
+        <w:rPr>
+          <w:rFonts w:ascii="Open Sans" w:hAnsi="Open Sans" w:cs="Open Sans"/>
+          <w:color w:val="444450"/>
+          <w:shd w:val="clear" w:color="auto" w:fill="FFFFFF"/>
+        </w:rPr>
+        <w:t>erfaring</w:t>
+      </w:r>
+      <w:proofErr w:type="spellEnd"/>
+      <w:r>
+        <w:rPr>
+          <w:rFonts w:ascii="Open Sans" w:hAnsi="Open Sans" w:cs="Open Sans"/>
+          <w:color w:val="444450"/>
+          <w:shd w:val="clear" w:color="auto" w:fill="FFFFFF"/>
+        </w:rPr>
+        <w:t xml:space="preserve"> </w:t>
+      </w:r>
+      <w:proofErr w:type="spellStart"/>
+      <w:r>
+        <w:rPr>
+          <w:rFonts w:ascii="Open Sans" w:hAnsi="Open Sans" w:cs="Open Sans"/>
+          <w:color w:val="444450"/>
+          <w:shd w:val="clear" w:color="auto" w:fill="FFFFFF"/>
+        </w:rPr>
+        <w:t>omfatter</w:t>
+      </w:r>
+      <w:proofErr w:type="spellEnd"/>
+      <w:r>
+        <w:rPr>
+          <w:rFonts w:ascii="Open Sans" w:hAnsi="Open Sans" w:cs="Open Sans"/>
+          <w:color w:val="444450"/>
+          <w:shd w:val="clear" w:color="auto" w:fill="FFFFFF"/>
+        </w:rPr>
+        <w:t xml:space="preserve"> analyser av </w:t>
+      </w:r>
+      <w:proofErr w:type="spellStart"/>
+      <w:r>
+        <w:rPr>
+          <w:rFonts w:ascii="Open Sans" w:hAnsi="Open Sans" w:cs="Open Sans"/>
+          <w:color w:val="444450"/>
+          <w:shd w:val="clear" w:color="auto" w:fill="FFFFFF"/>
+        </w:rPr>
+        <w:t>forskjellige</w:t>
+      </w:r>
+      <w:proofErr w:type="spellEnd"/>
+      <w:r>
+        <w:rPr>
+          <w:rFonts w:ascii="Open Sans" w:hAnsi="Open Sans" w:cs="Open Sans"/>
+          <w:color w:val="444450"/>
+          <w:shd w:val="clear" w:color="auto" w:fill="FFFFFF"/>
+        </w:rPr>
+        <w:t xml:space="preserve"> </w:t>
+      </w:r>
+      <w:proofErr w:type="spellStart"/>
+      <w:r>
+        <w:rPr>
+          <w:rFonts w:ascii="Open Sans" w:hAnsi="Open Sans" w:cs="Open Sans"/>
+          <w:color w:val="444450"/>
+          <w:shd w:val="clear" w:color="auto" w:fill="FFFFFF"/>
+        </w:rPr>
+        <w:t>datasett</w:t>
+      </w:r>
+      <w:proofErr w:type="spellEnd"/>
+      <w:r>
+        <w:rPr>
+          <w:rFonts w:ascii="Open Sans" w:hAnsi="Open Sans" w:cs="Open Sans"/>
+          <w:color w:val="444450"/>
+          <w:shd w:val="clear" w:color="auto" w:fill="FFFFFF"/>
+        </w:rPr>
+        <w:t xml:space="preserve">, </w:t>
+      </w:r>
+      <w:proofErr w:type="spellStart"/>
+      <w:r>
+        <w:rPr>
+          <w:rFonts w:ascii="Open Sans" w:hAnsi="Open Sans" w:cs="Open Sans"/>
+          <w:color w:val="444450"/>
+          <w:shd w:val="clear" w:color="auto" w:fill="FFFFFF"/>
+        </w:rPr>
+        <w:t>tolkning</w:t>
+      </w:r>
+      <w:proofErr w:type="spellEnd"/>
+      <w:r>
+        <w:rPr>
+          <w:rFonts w:ascii="Open Sans" w:hAnsi="Open Sans" w:cs="Open Sans"/>
+          <w:color w:val="444450"/>
+          <w:shd w:val="clear" w:color="auto" w:fill="FFFFFF"/>
+        </w:rPr>
+        <w:t xml:space="preserve"> av </w:t>
+      </w:r>
+      <w:proofErr w:type="spellStart"/>
+      <w:r>
+        <w:rPr>
+          <w:rFonts w:ascii="Open Sans" w:hAnsi="Open Sans" w:cs="Open Sans"/>
+          <w:color w:val="444450"/>
+          <w:shd w:val="clear" w:color="auto" w:fill="FFFFFF"/>
+        </w:rPr>
+        <w:lastRenderedPageBreak/>
+        <w:t>trender</w:t>
+      </w:r>
+      <w:proofErr w:type="spellEnd"/>
+      <w:r>
+        <w:rPr>
+          <w:rFonts w:ascii="Open Sans" w:hAnsi="Open Sans" w:cs="Open Sans"/>
+          <w:color w:val="444450"/>
+          <w:shd w:val="clear" w:color="auto" w:fill="FFFFFF"/>
+        </w:rPr>
+        <w:t xml:space="preserve"> </w:t>
+      </w:r>
+      <w:proofErr w:type="spellStart"/>
+      <w:r>
+        <w:rPr>
+          <w:rFonts w:ascii="Open Sans" w:hAnsi="Open Sans" w:cs="Open Sans"/>
+          <w:color w:val="444450"/>
+          <w:shd w:val="clear" w:color="auto" w:fill="FFFFFF"/>
+        </w:rPr>
+        <w:t>og</w:t>
+      </w:r>
+      <w:proofErr w:type="spellEnd"/>
+      <w:r>
+        <w:rPr>
+          <w:rFonts w:ascii="Open Sans" w:hAnsi="Open Sans" w:cs="Open Sans"/>
+          <w:color w:val="444450"/>
+          <w:shd w:val="clear" w:color="auto" w:fill="FFFFFF"/>
+        </w:rPr>
+        <w:t xml:space="preserve"> </w:t>
+      </w:r>
+      <w:proofErr w:type="spellStart"/>
+      <w:r>
+        <w:rPr>
+          <w:rFonts w:ascii="Open Sans" w:hAnsi="Open Sans" w:cs="Open Sans"/>
+          <w:color w:val="444450"/>
+          <w:shd w:val="clear" w:color="auto" w:fill="FFFFFF"/>
+        </w:rPr>
+        <w:t>utarbeidelse</w:t>
+      </w:r>
+      <w:proofErr w:type="spellEnd"/>
+      <w:r>
+        <w:rPr>
+          <w:rFonts w:ascii="Open Sans" w:hAnsi="Open Sans" w:cs="Open Sans"/>
+          <w:color w:val="444450"/>
+          <w:shd w:val="clear" w:color="auto" w:fill="FFFFFF"/>
+        </w:rPr>
+        <w:t xml:space="preserve"> av rapporter </w:t>
+      </w:r>
+      <w:proofErr w:type="spellStart"/>
+      <w:r>
+        <w:rPr>
+          <w:rFonts w:ascii="Open Sans" w:hAnsi="Open Sans" w:cs="Open Sans"/>
+          <w:color w:val="444450"/>
+          <w:shd w:val="clear" w:color="auto" w:fill="FFFFFF"/>
+        </w:rPr>
+        <w:t>som</w:t>
+      </w:r>
+      <w:proofErr w:type="spellEnd"/>
+      <w:r>
+        <w:rPr>
+          <w:rFonts w:ascii="Open Sans" w:hAnsi="Open Sans" w:cs="Open Sans"/>
+          <w:color w:val="444450"/>
+          <w:shd w:val="clear" w:color="auto" w:fill="FFFFFF"/>
+        </w:rPr>
+        <w:t xml:space="preserve"> </w:t>
+      </w:r>
+      <w:proofErr w:type="spellStart"/>
+      <w:r>
+        <w:rPr>
+          <w:rFonts w:ascii="Open Sans" w:hAnsi="Open Sans" w:cs="Open Sans"/>
+          <w:color w:val="444450"/>
+          <w:shd w:val="clear" w:color="auto" w:fill="FFFFFF"/>
+        </w:rPr>
+        <w:t>har</w:t>
+      </w:r>
+      <w:proofErr w:type="spellEnd"/>
+      <w:r>
+        <w:rPr>
+          <w:rFonts w:ascii="Open Sans" w:hAnsi="Open Sans" w:cs="Open Sans"/>
+          <w:color w:val="444450"/>
+          <w:shd w:val="clear" w:color="auto" w:fill="FFFFFF"/>
+        </w:rPr>
+        <w:t xml:space="preserve"> </w:t>
+      </w:r>
+      <w:proofErr w:type="spellStart"/>
+      <w:r>
+        <w:rPr>
+          <w:rFonts w:ascii="Open Sans" w:hAnsi="Open Sans" w:cs="Open Sans"/>
+          <w:color w:val="444450"/>
+          <w:shd w:val="clear" w:color="auto" w:fill="FFFFFF"/>
+        </w:rPr>
+        <w:t>informert</w:t>
+      </w:r>
+      <w:proofErr w:type="spellEnd"/>
+      <w:r>
+        <w:rPr>
+          <w:rFonts w:ascii="Open Sans" w:hAnsi="Open Sans" w:cs="Open Sans"/>
+          <w:color w:val="444450"/>
+          <w:shd w:val="clear" w:color="auto" w:fill="FFFFFF"/>
+        </w:rPr>
+        <w:t xml:space="preserve"> </w:t>
+      </w:r>
+      <w:proofErr w:type="spellStart"/>
+      <w:r>
+        <w:rPr>
+          <w:rFonts w:ascii="Open Sans" w:hAnsi="Open Sans" w:cs="Open Sans"/>
+          <w:color w:val="444450"/>
+          <w:shd w:val="clear" w:color="auto" w:fill="FFFFFF"/>
+        </w:rPr>
+        <w:t>viktige</w:t>
+      </w:r>
+      <w:proofErr w:type="spellEnd"/>
+      <w:r>
+        <w:rPr>
+          <w:rFonts w:ascii="Open Sans" w:hAnsi="Open Sans" w:cs="Open Sans"/>
+          <w:color w:val="444450"/>
+          <w:shd w:val="clear" w:color="auto" w:fill="FFFFFF"/>
+        </w:rPr>
+        <w:t xml:space="preserve"> </w:t>
+      </w:r>
+      <w:proofErr w:type="spellStart"/>
+      <w:r>
+        <w:rPr>
+          <w:rFonts w:ascii="Open Sans" w:hAnsi="Open Sans" w:cs="Open Sans"/>
+          <w:color w:val="444450"/>
+          <w:shd w:val="clear" w:color="auto" w:fill="FFFFFF"/>
+        </w:rPr>
+        <w:t>forretningsavgjørelser</w:t>
+      </w:r>
+      <w:proofErr w:type="spellEnd"/>
+      <w:r>
+        <w:rPr>
+          <w:rFonts w:ascii="Open Sans" w:hAnsi="Open Sans" w:cs="Open Sans"/>
+          <w:color w:val="444450"/>
+          <w:shd w:val="clear" w:color="auto" w:fill="FFFFFF"/>
+        </w:rPr>
+        <w:t xml:space="preserve">. </w:t>
+      </w:r>
+      <w:r>
+        <w:rPr>
+          <w:rFonts w:ascii="Open Sans" w:hAnsi="Open Sans" w:cs="Open Sans"/>
+          <w:color w:val="444450"/>
+          <w:shd w:val="clear" w:color="auto" w:fill="FFFFFF"/>
+        </w:rPr>
+        <w:br/>
+      </w:r>
+      <w:r>
+        <w:rPr>
+          <w:rFonts w:ascii="Open Sans" w:hAnsi="Open Sans" w:cs="Open Sans"/>
+          <w:color w:val="444450"/>
+          <w:shd w:val="clear" w:color="auto" w:fill="FFFFFF"/>
+        </w:rPr>
+        <w:br/>
+      </w:r>
+      <w:r>
+        <w:rPr>
+          <w:rFonts w:ascii="Open Sans" w:hAnsi="Open Sans" w:cs="Open Sans"/>
+          <w:color w:val="444450"/>
+          <w:shd w:val="clear" w:color="auto" w:fill="FFFFFF"/>
+        </w:rPr>
+        <w:t xml:space="preserve">En </w:t>
+      </w:r>
+      <w:proofErr w:type="spellStart"/>
+      <w:r>
+        <w:rPr>
+          <w:rFonts w:ascii="Open Sans" w:hAnsi="Open Sans" w:cs="Open Sans"/>
+          <w:color w:val="444450"/>
+          <w:shd w:val="clear" w:color="auto" w:fill="FFFFFF"/>
+        </w:rPr>
+        <w:t>spesiell</w:t>
+      </w:r>
+      <w:proofErr w:type="spellEnd"/>
+      <w:r>
+        <w:rPr>
+          <w:rFonts w:ascii="Open Sans" w:hAnsi="Open Sans" w:cs="Open Sans"/>
+          <w:color w:val="444450"/>
+          <w:shd w:val="clear" w:color="auto" w:fill="FFFFFF"/>
+        </w:rPr>
+        <w:t xml:space="preserve"> </w:t>
+      </w:r>
+      <w:proofErr w:type="spellStart"/>
+      <w:r>
+        <w:rPr>
+          <w:rFonts w:ascii="Open Sans" w:hAnsi="Open Sans" w:cs="Open Sans"/>
+          <w:color w:val="444450"/>
+          <w:shd w:val="clear" w:color="auto" w:fill="FFFFFF"/>
+        </w:rPr>
+        <w:t>styrke</w:t>
+      </w:r>
+      <w:proofErr w:type="spellEnd"/>
+      <w:r>
+        <w:rPr>
+          <w:rFonts w:ascii="Open Sans" w:hAnsi="Open Sans" w:cs="Open Sans"/>
+          <w:color w:val="444450"/>
+          <w:shd w:val="clear" w:color="auto" w:fill="FFFFFF"/>
+        </w:rPr>
+        <w:t xml:space="preserve"> </w:t>
+      </w:r>
+      <w:proofErr w:type="spellStart"/>
+      <w:r>
+        <w:rPr>
+          <w:rFonts w:ascii="Open Sans" w:hAnsi="Open Sans" w:cs="Open Sans"/>
+          <w:color w:val="444450"/>
+          <w:shd w:val="clear" w:color="auto" w:fill="FFFFFF"/>
+        </w:rPr>
+        <w:t>jeg</w:t>
+      </w:r>
+      <w:proofErr w:type="spellEnd"/>
+      <w:r>
+        <w:rPr>
+          <w:rFonts w:ascii="Open Sans" w:hAnsi="Open Sans" w:cs="Open Sans"/>
+          <w:color w:val="444450"/>
+          <w:shd w:val="clear" w:color="auto" w:fill="FFFFFF"/>
+        </w:rPr>
+        <w:t xml:space="preserve"> </w:t>
+      </w:r>
+      <w:proofErr w:type="spellStart"/>
+      <w:r>
+        <w:rPr>
+          <w:rFonts w:ascii="Open Sans" w:hAnsi="Open Sans" w:cs="Open Sans"/>
+          <w:color w:val="444450"/>
+          <w:shd w:val="clear" w:color="auto" w:fill="FFFFFF"/>
+        </w:rPr>
+        <w:t>bringer</w:t>
+      </w:r>
+      <w:proofErr w:type="spellEnd"/>
+      <w:r>
+        <w:rPr>
+          <w:rFonts w:ascii="Open Sans" w:hAnsi="Open Sans" w:cs="Open Sans"/>
+          <w:color w:val="444450"/>
+          <w:shd w:val="clear" w:color="auto" w:fill="FFFFFF"/>
+        </w:rPr>
+        <w:t xml:space="preserve"> </w:t>
+      </w:r>
+      <w:proofErr w:type="spellStart"/>
+      <w:r>
+        <w:rPr>
+          <w:rFonts w:ascii="Open Sans" w:hAnsi="Open Sans" w:cs="Open Sans"/>
+          <w:color w:val="444450"/>
+          <w:shd w:val="clear" w:color="auto" w:fill="FFFFFF"/>
+        </w:rPr>
+        <w:t>med</w:t>
+      </w:r>
+      <w:proofErr w:type="spellEnd"/>
+      <w:r>
+        <w:rPr>
+          <w:rFonts w:ascii="Open Sans" w:hAnsi="Open Sans" w:cs="Open Sans"/>
+          <w:color w:val="444450"/>
+          <w:shd w:val="clear" w:color="auto" w:fill="FFFFFF"/>
+        </w:rPr>
+        <w:t xml:space="preserve"> </w:t>
+      </w:r>
+      <w:proofErr w:type="spellStart"/>
+      <w:r>
+        <w:rPr>
+          <w:rFonts w:ascii="Open Sans" w:hAnsi="Open Sans" w:cs="Open Sans"/>
+          <w:color w:val="444450"/>
+          <w:shd w:val="clear" w:color="auto" w:fill="FFFFFF"/>
+        </w:rPr>
+        <w:t>meg</w:t>
+      </w:r>
+      <w:proofErr w:type="spellEnd"/>
+      <w:r>
+        <w:rPr>
+          <w:rFonts w:ascii="Open Sans" w:hAnsi="Open Sans" w:cs="Open Sans"/>
+          <w:color w:val="444450"/>
+          <w:shd w:val="clear" w:color="auto" w:fill="FFFFFF"/>
+        </w:rPr>
+        <w:t xml:space="preserve"> er min </w:t>
+      </w:r>
+      <w:proofErr w:type="spellStart"/>
+      <w:r>
+        <w:rPr>
+          <w:rFonts w:ascii="Open Sans" w:hAnsi="Open Sans" w:cs="Open Sans"/>
+          <w:color w:val="444450"/>
+          <w:shd w:val="clear" w:color="auto" w:fill="FFFFFF"/>
+        </w:rPr>
+        <w:t>erfaring</w:t>
+      </w:r>
+      <w:proofErr w:type="spellEnd"/>
+      <w:r>
+        <w:rPr>
+          <w:rFonts w:ascii="Open Sans" w:hAnsi="Open Sans" w:cs="Open Sans"/>
+          <w:color w:val="444450"/>
+          <w:shd w:val="clear" w:color="auto" w:fill="FFFFFF"/>
+        </w:rPr>
+        <w:t xml:space="preserve"> </w:t>
+      </w:r>
+      <w:proofErr w:type="spellStart"/>
+      <w:r>
+        <w:rPr>
+          <w:rFonts w:ascii="Open Sans" w:hAnsi="Open Sans" w:cs="Open Sans"/>
+          <w:color w:val="444450"/>
+          <w:shd w:val="clear" w:color="auto" w:fill="FFFFFF"/>
+        </w:rPr>
+        <w:t>med</w:t>
+      </w:r>
+      <w:proofErr w:type="spellEnd"/>
+      <w:r>
+        <w:rPr>
+          <w:rFonts w:ascii="Open Sans" w:hAnsi="Open Sans" w:cs="Open Sans"/>
+          <w:color w:val="444450"/>
+          <w:shd w:val="clear" w:color="auto" w:fill="FFFFFF"/>
+        </w:rPr>
+        <w:t xml:space="preserve"> </w:t>
+      </w:r>
+      <w:proofErr w:type="spellStart"/>
+      <w:r>
+        <w:rPr>
+          <w:rFonts w:ascii="Open Sans" w:hAnsi="Open Sans" w:cs="Open Sans"/>
+          <w:color w:val="444450"/>
+          <w:shd w:val="clear" w:color="auto" w:fill="FFFFFF"/>
+        </w:rPr>
+        <w:t>naturalspråkbehandling</w:t>
+      </w:r>
+      <w:proofErr w:type="spellEnd"/>
+      <w:r>
+        <w:rPr>
+          <w:rFonts w:ascii="Open Sans" w:hAnsi="Open Sans" w:cs="Open Sans"/>
+          <w:color w:val="444450"/>
+          <w:shd w:val="clear" w:color="auto" w:fill="FFFFFF"/>
+        </w:rPr>
+        <w:t xml:space="preserve"> (NLP). </w:t>
+      </w:r>
+      <w:proofErr w:type="spellStart"/>
+      <w:r>
+        <w:rPr>
+          <w:rFonts w:ascii="Open Sans" w:hAnsi="Open Sans" w:cs="Open Sans"/>
+          <w:color w:val="444450"/>
+          <w:shd w:val="clear" w:color="auto" w:fill="FFFFFF"/>
+        </w:rPr>
+        <w:t>Gjennom</w:t>
+      </w:r>
+      <w:proofErr w:type="spellEnd"/>
+      <w:r>
+        <w:rPr>
+          <w:rFonts w:ascii="Open Sans" w:hAnsi="Open Sans" w:cs="Open Sans"/>
+          <w:color w:val="444450"/>
+          <w:shd w:val="clear" w:color="auto" w:fill="FFFFFF"/>
+        </w:rPr>
+        <w:t xml:space="preserve"> </w:t>
+      </w:r>
+      <w:proofErr w:type="spellStart"/>
+      <w:r>
+        <w:rPr>
+          <w:rFonts w:ascii="Open Sans" w:hAnsi="Open Sans" w:cs="Open Sans"/>
+          <w:color w:val="444450"/>
+          <w:shd w:val="clear" w:color="auto" w:fill="FFFFFF"/>
+        </w:rPr>
+        <w:t>tidligere</w:t>
+      </w:r>
+      <w:proofErr w:type="spellEnd"/>
+      <w:r>
+        <w:rPr>
+          <w:rFonts w:ascii="Open Sans" w:hAnsi="Open Sans" w:cs="Open Sans"/>
+          <w:color w:val="444450"/>
+          <w:shd w:val="clear" w:color="auto" w:fill="FFFFFF"/>
+        </w:rPr>
+        <w:t xml:space="preserve"> </w:t>
+      </w:r>
+      <w:proofErr w:type="spellStart"/>
+      <w:r>
+        <w:rPr>
+          <w:rFonts w:ascii="Open Sans" w:hAnsi="Open Sans" w:cs="Open Sans"/>
+          <w:color w:val="444450"/>
+          <w:shd w:val="clear" w:color="auto" w:fill="FFFFFF"/>
+        </w:rPr>
+        <w:t>prosjekter</w:t>
+      </w:r>
+      <w:proofErr w:type="spellEnd"/>
+      <w:r>
+        <w:rPr>
+          <w:rFonts w:ascii="Open Sans" w:hAnsi="Open Sans" w:cs="Open Sans"/>
+          <w:color w:val="444450"/>
+          <w:shd w:val="clear" w:color="auto" w:fill="FFFFFF"/>
+        </w:rPr>
+        <w:t xml:space="preserve"> </w:t>
+      </w:r>
+      <w:proofErr w:type="spellStart"/>
+      <w:r>
+        <w:rPr>
+          <w:rFonts w:ascii="Open Sans" w:hAnsi="Open Sans" w:cs="Open Sans"/>
+          <w:color w:val="444450"/>
+          <w:shd w:val="clear" w:color="auto" w:fill="FFFFFF"/>
+        </w:rPr>
+        <w:t>har</w:t>
+      </w:r>
+      <w:proofErr w:type="spellEnd"/>
+      <w:r>
+        <w:rPr>
+          <w:rFonts w:ascii="Open Sans" w:hAnsi="Open Sans" w:cs="Open Sans"/>
+          <w:color w:val="444450"/>
+          <w:shd w:val="clear" w:color="auto" w:fill="FFFFFF"/>
+        </w:rPr>
+        <w:t xml:space="preserve"> </w:t>
+      </w:r>
+      <w:proofErr w:type="spellStart"/>
+      <w:r>
+        <w:rPr>
+          <w:rFonts w:ascii="Open Sans" w:hAnsi="Open Sans" w:cs="Open Sans"/>
+          <w:color w:val="444450"/>
+          <w:shd w:val="clear" w:color="auto" w:fill="FFFFFF"/>
+        </w:rPr>
+        <w:t>jeg</w:t>
+      </w:r>
+      <w:proofErr w:type="spellEnd"/>
+      <w:r>
+        <w:rPr>
+          <w:rFonts w:ascii="Open Sans" w:hAnsi="Open Sans" w:cs="Open Sans"/>
+          <w:color w:val="444450"/>
+          <w:shd w:val="clear" w:color="auto" w:fill="FFFFFF"/>
+        </w:rPr>
+        <w:t xml:space="preserve"> </w:t>
+      </w:r>
+      <w:proofErr w:type="spellStart"/>
+      <w:r>
+        <w:rPr>
+          <w:rFonts w:ascii="Open Sans" w:hAnsi="Open Sans" w:cs="Open Sans"/>
+          <w:color w:val="444450"/>
+          <w:shd w:val="clear" w:color="auto" w:fill="FFFFFF"/>
+        </w:rPr>
+        <w:t>benyttet</w:t>
+      </w:r>
+      <w:proofErr w:type="spellEnd"/>
+      <w:r>
+        <w:rPr>
+          <w:rFonts w:ascii="Open Sans" w:hAnsi="Open Sans" w:cs="Open Sans"/>
+          <w:color w:val="444450"/>
+          <w:shd w:val="clear" w:color="auto" w:fill="FFFFFF"/>
+        </w:rPr>
+        <w:t xml:space="preserve"> NLP-</w:t>
+      </w:r>
+      <w:proofErr w:type="spellStart"/>
+      <w:r>
+        <w:rPr>
+          <w:rFonts w:ascii="Open Sans" w:hAnsi="Open Sans" w:cs="Open Sans"/>
+          <w:color w:val="444450"/>
+          <w:shd w:val="clear" w:color="auto" w:fill="FFFFFF"/>
+        </w:rPr>
+        <w:t>teknikker</w:t>
+      </w:r>
+      <w:proofErr w:type="spellEnd"/>
+      <w:r>
+        <w:rPr>
+          <w:rFonts w:ascii="Open Sans" w:hAnsi="Open Sans" w:cs="Open Sans"/>
+          <w:color w:val="444450"/>
+          <w:shd w:val="clear" w:color="auto" w:fill="FFFFFF"/>
+        </w:rPr>
+        <w:t xml:space="preserve"> for å </w:t>
+      </w:r>
+      <w:proofErr w:type="spellStart"/>
+      <w:r>
+        <w:rPr>
+          <w:rFonts w:ascii="Open Sans" w:hAnsi="Open Sans" w:cs="Open Sans"/>
+          <w:color w:val="444450"/>
+          <w:shd w:val="clear" w:color="auto" w:fill="FFFFFF"/>
+        </w:rPr>
+        <w:t>analysere</w:t>
+      </w:r>
+      <w:proofErr w:type="spellEnd"/>
+      <w:r>
+        <w:rPr>
+          <w:rFonts w:ascii="Open Sans" w:hAnsi="Open Sans" w:cs="Open Sans"/>
+          <w:color w:val="444450"/>
+          <w:shd w:val="clear" w:color="auto" w:fill="FFFFFF"/>
+        </w:rPr>
+        <w:t xml:space="preserve"> </w:t>
+      </w:r>
+      <w:proofErr w:type="spellStart"/>
+      <w:r>
+        <w:rPr>
+          <w:rFonts w:ascii="Open Sans" w:hAnsi="Open Sans" w:cs="Open Sans"/>
+          <w:color w:val="444450"/>
+          <w:shd w:val="clear" w:color="auto" w:fill="FFFFFF"/>
+        </w:rPr>
+        <w:t>tekstdata</w:t>
+      </w:r>
+      <w:proofErr w:type="spellEnd"/>
+      <w:r>
+        <w:rPr>
+          <w:rFonts w:ascii="Open Sans" w:hAnsi="Open Sans" w:cs="Open Sans"/>
+          <w:color w:val="444450"/>
+          <w:shd w:val="clear" w:color="auto" w:fill="FFFFFF"/>
+        </w:rPr>
+        <w:t xml:space="preserve"> </w:t>
+      </w:r>
+      <w:proofErr w:type="spellStart"/>
+      <w:r>
+        <w:rPr>
+          <w:rFonts w:ascii="Open Sans" w:hAnsi="Open Sans" w:cs="Open Sans"/>
+          <w:color w:val="444450"/>
+          <w:shd w:val="clear" w:color="auto" w:fill="FFFFFF"/>
+        </w:rPr>
+        <w:t>og</w:t>
+      </w:r>
+      <w:proofErr w:type="spellEnd"/>
+      <w:r>
+        <w:rPr>
+          <w:rFonts w:ascii="Open Sans" w:hAnsi="Open Sans" w:cs="Open Sans"/>
+          <w:color w:val="444450"/>
+          <w:shd w:val="clear" w:color="auto" w:fill="FFFFFF"/>
+        </w:rPr>
+        <w:t xml:space="preserve"> </w:t>
+      </w:r>
+      <w:proofErr w:type="spellStart"/>
+      <w:r>
+        <w:rPr>
+          <w:rFonts w:ascii="Open Sans" w:hAnsi="Open Sans" w:cs="Open Sans"/>
+          <w:color w:val="444450"/>
+          <w:shd w:val="clear" w:color="auto" w:fill="FFFFFF"/>
+        </w:rPr>
+        <w:t>hente</w:t>
+      </w:r>
+      <w:proofErr w:type="spellEnd"/>
+      <w:r>
+        <w:rPr>
+          <w:rFonts w:ascii="Open Sans" w:hAnsi="Open Sans" w:cs="Open Sans"/>
+          <w:color w:val="444450"/>
+          <w:shd w:val="clear" w:color="auto" w:fill="FFFFFF"/>
+        </w:rPr>
+        <w:t xml:space="preserve"> ut </w:t>
+      </w:r>
+      <w:proofErr w:type="spellStart"/>
+      <w:r>
+        <w:rPr>
+          <w:rFonts w:ascii="Open Sans" w:hAnsi="Open Sans" w:cs="Open Sans"/>
+          <w:color w:val="444450"/>
+          <w:shd w:val="clear" w:color="auto" w:fill="FFFFFF"/>
+        </w:rPr>
+        <w:t>verdifull</w:t>
+      </w:r>
+      <w:proofErr w:type="spellEnd"/>
+      <w:r>
+        <w:rPr>
+          <w:rFonts w:ascii="Open Sans" w:hAnsi="Open Sans" w:cs="Open Sans"/>
+          <w:color w:val="444450"/>
+          <w:shd w:val="clear" w:color="auto" w:fill="FFFFFF"/>
+        </w:rPr>
+        <w:t xml:space="preserve"> </w:t>
+      </w:r>
+      <w:proofErr w:type="spellStart"/>
+      <w:r>
+        <w:rPr>
+          <w:rFonts w:ascii="Open Sans" w:hAnsi="Open Sans" w:cs="Open Sans"/>
+          <w:color w:val="444450"/>
+          <w:shd w:val="clear" w:color="auto" w:fill="FFFFFF"/>
+        </w:rPr>
+        <w:t>innsikt</w:t>
+      </w:r>
+      <w:proofErr w:type="spellEnd"/>
+      <w:r>
+        <w:rPr>
+          <w:rFonts w:ascii="Open Sans" w:hAnsi="Open Sans" w:cs="Open Sans"/>
+          <w:color w:val="444450"/>
+          <w:shd w:val="clear" w:color="auto" w:fill="FFFFFF"/>
+        </w:rPr>
+        <w:t xml:space="preserve"> fra store </w:t>
+      </w:r>
+      <w:proofErr w:type="spellStart"/>
+      <w:r>
+        <w:rPr>
+          <w:rFonts w:ascii="Open Sans" w:hAnsi="Open Sans" w:cs="Open Sans"/>
+          <w:color w:val="444450"/>
+          <w:shd w:val="clear" w:color="auto" w:fill="FFFFFF"/>
+        </w:rPr>
+        <w:t>mengder</w:t>
+      </w:r>
+      <w:proofErr w:type="spellEnd"/>
+      <w:r>
+        <w:rPr>
+          <w:rFonts w:ascii="Open Sans" w:hAnsi="Open Sans" w:cs="Open Sans"/>
+          <w:color w:val="444450"/>
+          <w:shd w:val="clear" w:color="auto" w:fill="FFFFFF"/>
+        </w:rPr>
+        <w:t xml:space="preserve"> </w:t>
+      </w:r>
+      <w:proofErr w:type="spellStart"/>
+      <w:r>
+        <w:rPr>
+          <w:rFonts w:ascii="Open Sans" w:hAnsi="Open Sans" w:cs="Open Sans"/>
+          <w:color w:val="444450"/>
+          <w:shd w:val="clear" w:color="auto" w:fill="FFFFFF"/>
+        </w:rPr>
+        <w:t>ustrukturert</w:t>
+      </w:r>
+      <w:proofErr w:type="spellEnd"/>
+      <w:r>
+        <w:rPr>
+          <w:rFonts w:ascii="Open Sans" w:hAnsi="Open Sans" w:cs="Open Sans"/>
+          <w:color w:val="444450"/>
+          <w:shd w:val="clear" w:color="auto" w:fill="FFFFFF"/>
+        </w:rPr>
+        <w:t xml:space="preserve"> </w:t>
+      </w:r>
+      <w:proofErr w:type="spellStart"/>
+      <w:r>
+        <w:rPr>
+          <w:rFonts w:ascii="Open Sans" w:hAnsi="Open Sans" w:cs="Open Sans"/>
+          <w:color w:val="444450"/>
+          <w:shd w:val="clear" w:color="auto" w:fill="FFFFFF"/>
+        </w:rPr>
+        <w:t>informasjon</w:t>
+      </w:r>
+      <w:proofErr w:type="spellEnd"/>
+      <w:r>
+        <w:rPr>
+          <w:rFonts w:ascii="Open Sans" w:hAnsi="Open Sans" w:cs="Open Sans"/>
+          <w:color w:val="444450"/>
+          <w:shd w:val="clear" w:color="auto" w:fill="FFFFFF"/>
+        </w:rPr>
+        <w:t xml:space="preserve">. </w:t>
+      </w:r>
+      <w:proofErr w:type="spellStart"/>
+      <w:r>
+        <w:rPr>
+          <w:rFonts w:ascii="Open Sans" w:hAnsi="Open Sans" w:cs="Open Sans"/>
+          <w:color w:val="444450"/>
+          <w:shd w:val="clear" w:color="auto" w:fill="FFFFFF"/>
+        </w:rPr>
+        <w:t>Denne</w:t>
+      </w:r>
+      <w:proofErr w:type="spellEnd"/>
+      <w:r>
+        <w:rPr>
+          <w:rFonts w:ascii="Open Sans" w:hAnsi="Open Sans" w:cs="Open Sans"/>
+          <w:color w:val="444450"/>
+          <w:shd w:val="clear" w:color="auto" w:fill="FFFFFF"/>
+        </w:rPr>
+        <w:t xml:space="preserve"> </w:t>
+      </w:r>
+      <w:proofErr w:type="spellStart"/>
+      <w:r>
+        <w:rPr>
+          <w:rFonts w:ascii="Open Sans" w:hAnsi="Open Sans" w:cs="Open Sans"/>
+          <w:color w:val="444450"/>
+          <w:shd w:val="clear" w:color="auto" w:fill="FFFFFF"/>
+        </w:rPr>
+        <w:t>kompetansen</w:t>
+      </w:r>
+      <w:proofErr w:type="spellEnd"/>
+      <w:r>
+        <w:rPr>
+          <w:rFonts w:ascii="Open Sans" w:hAnsi="Open Sans" w:cs="Open Sans"/>
+          <w:color w:val="444450"/>
+          <w:shd w:val="clear" w:color="auto" w:fill="FFFFFF"/>
+        </w:rPr>
+        <w:t xml:space="preserve"> </w:t>
+      </w:r>
+      <w:proofErr w:type="spellStart"/>
+      <w:r>
+        <w:rPr>
+          <w:rFonts w:ascii="Open Sans" w:hAnsi="Open Sans" w:cs="Open Sans"/>
+          <w:color w:val="444450"/>
+          <w:shd w:val="clear" w:color="auto" w:fill="FFFFFF"/>
+        </w:rPr>
+        <w:t>har</w:t>
+      </w:r>
+      <w:proofErr w:type="spellEnd"/>
+      <w:r>
+        <w:rPr>
+          <w:rFonts w:ascii="Open Sans" w:hAnsi="Open Sans" w:cs="Open Sans"/>
+          <w:color w:val="444450"/>
+          <w:shd w:val="clear" w:color="auto" w:fill="FFFFFF"/>
+        </w:rPr>
+        <w:t xml:space="preserve"> </w:t>
+      </w:r>
+      <w:proofErr w:type="spellStart"/>
+      <w:r>
+        <w:rPr>
+          <w:rFonts w:ascii="Open Sans" w:hAnsi="Open Sans" w:cs="Open Sans"/>
+          <w:color w:val="444450"/>
+          <w:shd w:val="clear" w:color="auto" w:fill="FFFFFF"/>
+        </w:rPr>
+        <w:t>vært</w:t>
+      </w:r>
+      <w:proofErr w:type="spellEnd"/>
+      <w:r>
+        <w:rPr>
+          <w:rFonts w:ascii="Open Sans" w:hAnsi="Open Sans" w:cs="Open Sans"/>
+          <w:color w:val="444450"/>
+          <w:shd w:val="clear" w:color="auto" w:fill="FFFFFF"/>
+        </w:rPr>
+        <w:t xml:space="preserve"> </w:t>
+      </w:r>
+      <w:proofErr w:type="spellStart"/>
+      <w:r>
+        <w:rPr>
+          <w:rFonts w:ascii="Open Sans" w:hAnsi="Open Sans" w:cs="Open Sans"/>
+          <w:color w:val="444450"/>
+          <w:shd w:val="clear" w:color="auto" w:fill="FFFFFF"/>
+        </w:rPr>
+        <w:t>avgjørende</w:t>
+      </w:r>
+      <w:proofErr w:type="spellEnd"/>
+      <w:r>
+        <w:rPr>
+          <w:rFonts w:ascii="Open Sans" w:hAnsi="Open Sans" w:cs="Open Sans"/>
+          <w:color w:val="444450"/>
+          <w:shd w:val="clear" w:color="auto" w:fill="FFFFFF"/>
+        </w:rPr>
+        <w:t xml:space="preserve"> for å </w:t>
+      </w:r>
+      <w:proofErr w:type="spellStart"/>
+      <w:r>
+        <w:rPr>
+          <w:rFonts w:ascii="Open Sans" w:hAnsi="Open Sans" w:cs="Open Sans"/>
+          <w:color w:val="444450"/>
+          <w:shd w:val="clear" w:color="auto" w:fill="FFFFFF"/>
+        </w:rPr>
+        <w:t>forstå</w:t>
+      </w:r>
+      <w:proofErr w:type="spellEnd"/>
+      <w:r>
+        <w:rPr>
+          <w:rFonts w:ascii="Open Sans" w:hAnsi="Open Sans" w:cs="Open Sans"/>
+          <w:color w:val="444450"/>
+          <w:shd w:val="clear" w:color="auto" w:fill="FFFFFF"/>
+        </w:rPr>
+        <w:t xml:space="preserve"> </w:t>
+      </w:r>
+      <w:proofErr w:type="spellStart"/>
+      <w:r>
+        <w:rPr>
+          <w:rFonts w:ascii="Open Sans" w:hAnsi="Open Sans" w:cs="Open Sans"/>
+          <w:color w:val="444450"/>
+          <w:shd w:val="clear" w:color="auto" w:fill="FFFFFF"/>
+        </w:rPr>
+        <w:t>kundenes</w:t>
+      </w:r>
+      <w:proofErr w:type="spellEnd"/>
+      <w:r>
+        <w:rPr>
+          <w:rFonts w:ascii="Open Sans" w:hAnsi="Open Sans" w:cs="Open Sans"/>
+          <w:color w:val="444450"/>
+          <w:shd w:val="clear" w:color="auto" w:fill="FFFFFF"/>
+        </w:rPr>
+        <w:t xml:space="preserve"> </w:t>
+      </w:r>
+      <w:proofErr w:type="spellStart"/>
+      <w:r>
+        <w:rPr>
+          <w:rFonts w:ascii="Open Sans" w:hAnsi="Open Sans" w:cs="Open Sans"/>
+          <w:color w:val="444450"/>
+          <w:shd w:val="clear" w:color="auto" w:fill="FFFFFF"/>
+        </w:rPr>
+        <w:t>tilbakemeldinger</w:t>
+      </w:r>
+      <w:proofErr w:type="spellEnd"/>
+      <w:r>
+        <w:rPr>
+          <w:rFonts w:ascii="Open Sans" w:hAnsi="Open Sans" w:cs="Open Sans"/>
+          <w:color w:val="444450"/>
+          <w:shd w:val="clear" w:color="auto" w:fill="FFFFFF"/>
+        </w:rPr>
+        <w:t xml:space="preserve">, </w:t>
+      </w:r>
+      <w:proofErr w:type="spellStart"/>
+      <w:r>
+        <w:rPr>
+          <w:rFonts w:ascii="Open Sans" w:hAnsi="Open Sans" w:cs="Open Sans"/>
+          <w:color w:val="444450"/>
+          <w:shd w:val="clear" w:color="auto" w:fill="FFFFFF"/>
+        </w:rPr>
+        <w:t>identifisere</w:t>
+      </w:r>
+      <w:proofErr w:type="spellEnd"/>
+      <w:r>
+        <w:rPr>
+          <w:rFonts w:ascii="Open Sans" w:hAnsi="Open Sans" w:cs="Open Sans"/>
+          <w:color w:val="444450"/>
+          <w:shd w:val="clear" w:color="auto" w:fill="FFFFFF"/>
+        </w:rPr>
+        <w:t xml:space="preserve"> </w:t>
+      </w:r>
+      <w:proofErr w:type="spellStart"/>
+      <w:r>
+        <w:rPr>
+          <w:rFonts w:ascii="Open Sans" w:hAnsi="Open Sans" w:cs="Open Sans"/>
+          <w:color w:val="444450"/>
+          <w:shd w:val="clear" w:color="auto" w:fill="FFFFFF"/>
+        </w:rPr>
+        <w:t>mønstre</w:t>
+      </w:r>
+      <w:proofErr w:type="spellEnd"/>
+      <w:r>
+        <w:rPr>
+          <w:rFonts w:ascii="Open Sans" w:hAnsi="Open Sans" w:cs="Open Sans"/>
+          <w:color w:val="444450"/>
+          <w:shd w:val="clear" w:color="auto" w:fill="FFFFFF"/>
+        </w:rPr>
+        <w:t xml:space="preserve"> </w:t>
+      </w:r>
+      <w:proofErr w:type="spellStart"/>
+      <w:r>
+        <w:rPr>
+          <w:rFonts w:ascii="Open Sans" w:hAnsi="Open Sans" w:cs="Open Sans"/>
+          <w:color w:val="444450"/>
+          <w:shd w:val="clear" w:color="auto" w:fill="FFFFFF"/>
+        </w:rPr>
+        <w:t>og</w:t>
+      </w:r>
+      <w:proofErr w:type="spellEnd"/>
+      <w:r>
+        <w:rPr>
+          <w:rFonts w:ascii="Open Sans" w:hAnsi="Open Sans" w:cs="Open Sans"/>
+          <w:color w:val="444450"/>
+          <w:shd w:val="clear" w:color="auto" w:fill="FFFFFF"/>
+        </w:rPr>
+        <w:t xml:space="preserve"> </w:t>
+      </w:r>
+      <w:proofErr w:type="spellStart"/>
+      <w:r>
+        <w:rPr>
+          <w:rFonts w:ascii="Open Sans" w:hAnsi="Open Sans" w:cs="Open Sans"/>
+          <w:color w:val="444450"/>
+          <w:shd w:val="clear" w:color="auto" w:fill="FFFFFF"/>
+        </w:rPr>
+        <w:t>optimalisere</w:t>
+      </w:r>
+      <w:proofErr w:type="spellEnd"/>
+      <w:r>
+        <w:rPr>
+          <w:rFonts w:ascii="Open Sans" w:hAnsi="Open Sans" w:cs="Open Sans"/>
+          <w:color w:val="444450"/>
+          <w:shd w:val="clear" w:color="auto" w:fill="FFFFFF"/>
+        </w:rPr>
+        <w:t xml:space="preserve"> </w:t>
+      </w:r>
+      <w:proofErr w:type="spellStart"/>
+      <w:r>
+        <w:rPr>
+          <w:rFonts w:ascii="Open Sans" w:hAnsi="Open Sans" w:cs="Open Sans"/>
+          <w:color w:val="444450"/>
+          <w:shd w:val="clear" w:color="auto" w:fill="FFFFFF"/>
+        </w:rPr>
+        <w:t>kommunikasjonsstrategier</w:t>
+      </w:r>
+      <w:proofErr w:type="spellEnd"/>
+      <w:r>
+        <w:rPr>
+          <w:rFonts w:ascii="Open Sans" w:hAnsi="Open Sans" w:cs="Open Sans"/>
+          <w:color w:val="444450"/>
+          <w:shd w:val="clear" w:color="auto" w:fill="FFFFFF"/>
+        </w:rPr>
+        <w:t>.</w:t>
+      </w:r>
+      <w:r>
+        <w:rPr>
+          <w:rFonts w:ascii="Open Sans" w:hAnsi="Open Sans" w:cs="Open Sans"/>
+          <w:color w:val="444450"/>
+          <w:shd w:val="clear" w:color="auto" w:fill="FFFFFF"/>
+        </w:rPr>
+        <w:br/>
+      </w:r>
+      <w:r>
+        <w:rPr>
+          <w:rFonts w:ascii="Open Sans" w:hAnsi="Open Sans" w:cs="Open Sans"/>
+          <w:color w:val="444450"/>
+          <w:shd w:val="clear" w:color="auto" w:fill="FFFFFF"/>
+        </w:rPr>
+        <w:br/>
+      </w:r>
+      <w:r>
+        <w:rPr>
+          <w:rFonts w:ascii="Open Sans" w:hAnsi="Open Sans" w:cs="Open Sans"/>
+          <w:color w:val="444450"/>
+          <w:shd w:val="clear" w:color="auto" w:fill="FFFFFF"/>
+        </w:rPr>
+        <w:t xml:space="preserve"> I </w:t>
+      </w:r>
+      <w:proofErr w:type="spellStart"/>
+      <w:r>
+        <w:rPr>
+          <w:rFonts w:ascii="Open Sans" w:hAnsi="Open Sans" w:cs="Open Sans"/>
+          <w:color w:val="444450"/>
+          <w:shd w:val="clear" w:color="auto" w:fill="FFFFFF"/>
+        </w:rPr>
+        <w:t>tillegg</w:t>
+      </w:r>
+      <w:proofErr w:type="spellEnd"/>
+      <w:r>
+        <w:rPr>
+          <w:rFonts w:ascii="Open Sans" w:hAnsi="Open Sans" w:cs="Open Sans"/>
+          <w:color w:val="444450"/>
+          <w:shd w:val="clear" w:color="auto" w:fill="FFFFFF"/>
+        </w:rPr>
+        <w:t xml:space="preserve"> </w:t>
+      </w:r>
+      <w:proofErr w:type="spellStart"/>
+      <w:r>
+        <w:rPr>
+          <w:rFonts w:ascii="Open Sans" w:hAnsi="Open Sans" w:cs="Open Sans"/>
+          <w:color w:val="444450"/>
+          <w:shd w:val="clear" w:color="auto" w:fill="FFFFFF"/>
+        </w:rPr>
+        <w:t>til</w:t>
+      </w:r>
+      <w:proofErr w:type="spellEnd"/>
+      <w:r>
+        <w:rPr>
+          <w:rFonts w:ascii="Open Sans" w:hAnsi="Open Sans" w:cs="Open Sans"/>
+          <w:color w:val="444450"/>
+          <w:shd w:val="clear" w:color="auto" w:fill="FFFFFF"/>
+        </w:rPr>
+        <w:t xml:space="preserve"> min </w:t>
+      </w:r>
+      <w:proofErr w:type="spellStart"/>
+      <w:r>
+        <w:rPr>
+          <w:rFonts w:ascii="Open Sans" w:hAnsi="Open Sans" w:cs="Open Sans"/>
+          <w:color w:val="444450"/>
+          <w:shd w:val="clear" w:color="auto" w:fill="FFFFFF"/>
+        </w:rPr>
+        <w:t>profesjonelle</w:t>
+      </w:r>
+      <w:proofErr w:type="spellEnd"/>
+      <w:r>
+        <w:rPr>
+          <w:rFonts w:ascii="Open Sans" w:hAnsi="Open Sans" w:cs="Open Sans"/>
+          <w:color w:val="444450"/>
+          <w:shd w:val="clear" w:color="auto" w:fill="FFFFFF"/>
+        </w:rPr>
+        <w:t xml:space="preserve"> </w:t>
+      </w:r>
+      <w:proofErr w:type="spellStart"/>
+      <w:r>
+        <w:rPr>
+          <w:rFonts w:ascii="Open Sans" w:hAnsi="Open Sans" w:cs="Open Sans"/>
+          <w:color w:val="444450"/>
+          <w:shd w:val="clear" w:color="auto" w:fill="FFFFFF"/>
+        </w:rPr>
+        <w:t>erfaring</w:t>
+      </w:r>
+      <w:proofErr w:type="spellEnd"/>
+      <w:r>
+        <w:rPr>
+          <w:rFonts w:ascii="Open Sans" w:hAnsi="Open Sans" w:cs="Open Sans"/>
+          <w:color w:val="444450"/>
+          <w:shd w:val="clear" w:color="auto" w:fill="FFFFFF"/>
+        </w:rPr>
+        <w:t xml:space="preserve"> </w:t>
+      </w:r>
+      <w:proofErr w:type="spellStart"/>
+      <w:r>
+        <w:rPr>
+          <w:rFonts w:ascii="Open Sans" w:hAnsi="Open Sans" w:cs="Open Sans"/>
+          <w:color w:val="444450"/>
+          <w:shd w:val="clear" w:color="auto" w:fill="FFFFFF"/>
+        </w:rPr>
+        <w:t>har</w:t>
+      </w:r>
+      <w:proofErr w:type="spellEnd"/>
+      <w:r>
+        <w:rPr>
+          <w:rFonts w:ascii="Open Sans" w:hAnsi="Open Sans" w:cs="Open Sans"/>
+          <w:color w:val="444450"/>
+          <w:shd w:val="clear" w:color="auto" w:fill="FFFFFF"/>
+        </w:rPr>
+        <w:t xml:space="preserve"> </w:t>
+      </w:r>
+      <w:proofErr w:type="spellStart"/>
+      <w:r>
+        <w:rPr>
+          <w:rFonts w:ascii="Open Sans" w:hAnsi="Open Sans" w:cs="Open Sans"/>
+          <w:color w:val="444450"/>
+          <w:shd w:val="clear" w:color="auto" w:fill="FFFFFF"/>
+        </w:rPr>
+        <w:t>jeg</w:t>
+      </w:r>
+      <w:proofErr w:type="spellEnd"/>
+      <w:r>
+        <w:rPr>
+          <w:rFonts w:ascii="Open Sans" w:hAnsi="Open Sans" w:cs="Open Sans"/>
+          <w:color w:val="444450"/>
+          <w:shd w:val="clear" w:color="auto" w:fill="FFFFFF"/>
+        </w:rPr>
+        <w:t xml:space="preserve"> </w:t>
+      </w:r>
+      <w:proofErr w:type="spellStart"/>
+      <w:r>
+        <w:rPr>
+          <w:rFonts w:ascii="Open Sans" w:hAnsi="Open Sans" w:cs="Open Sans"/>
+          <w:color w:val="444450"/>
+          <w:shd w:val="clear" w:color="auto" w:fill="FFFFFF"/>
+        </w:rPr>
+        <w:t>også</w:t>
+      </w:r>
+      <w:proofErr w:type="spellEnd"/>
+      <w:r>
+        <w:rPr>
+          <w:rFonts w:ascii="Open Sans" w:hAnsi="Open Sans" w:cs="Open Sans"/>
+          <w:color w:val="444450"/>
+          <w:shd w:val="clear" w:color="auto" w:fill="FFFFFF"/>
+        </w:rPr>
+        <w:t xml:space="preserve"> </w:t>
+      </w:r>
+      <w:proofErr w:type="spellStart"/>
+      <w:r>
+        <w:rPr>
+          <w:rFonts w:ascii="Open Sans" w:hAnsi="Open Sans" w:cs="Open Sans"/>
+          <w:color w:val="444450"/>
+          <w:shd w:val="clear" w:color="auto" w:fill="FFFFFF"/>
+        </w:rPr>
+        <w:t>brukt</w:t>
+      </w:r>
+      <w:proofErr w:type="spellEnd"/>
+      <w:r>
+        <w:rPr>
+          <w:rFonts w:ascii="Open Sans" w:hAnsi="Open Sans" w:cs="Open Sans"/>
+          <w:color w:val="444450"/>
+          <w:shd w:val="clear" w:color="auto" w:fill="FFFFFF"/>
+        </w:rPr>
+        <w:t xml:space="preserve"> </w:t>
+      </w:r>
+      <w:proofErr w:type="spellStart"/>
+      <w:r>
+        <w:rPr>
+          <w:rFonts w:ascii="Open Sans" w:hAnsi="Open Sans" w:cs="Open Sans"/>
+          <w:color w:val="444450"/>
+          <w:shd w:val="clear" w:color="auto" w:fill="FFFFFF"/>
+        </w:rPr>
+        <w:t>fritiden</w:t>
+      </w:r>
+      <w:proofErr w:type="spellEnd"/>
+      <w:r>
+        <w:rPr>
+          <w:rFonts w:ascii="Open Sans" w:hAnsi="Open Sans" w:cs="Open Sans"/>
+          <w:color w:val="444450"/>
+          <w:shd w:val="clear" w:color="auto" w:fill="FFFFFF"/>
+        </w:rPr>
+        <w:t xml:space="preserve"> min </w:t>
+      </w:r>
+      <w:proofErr w:type="spellStart"/>
+      <w:r>
+        <w:rPr>
+          <w:rFonts w:ascii="Open Sans" w:hAnsi="Open Sans" w:cs="Open Sans"/>
+          <w:color w:val="444450"/>
+          <w:shd w:val="clear" w:color="auto" w:fill="FFFFFF"/>
+        </w:rPr>
+        <w:t>til</w:t>
+      </w:r>
+      <w:proofErr w:type="spellEnd"/>
+      <w:r>
+        <w:rPr>
+          <w:rFonts w:ascii="Open Sans" w:hAnsi="Open Sans" w:cs="Open Sans"/>
+          <w:color w:val="444450"/>
+          <w:shd w:val="clear" w:color="auto" w:fill="FFFFFF"/>
+        </w:rPr>
+        <w:t xml:space="preserve"> å </w:t>
+      </w:r>
+      <w:proofErr w:type="spellStart"/>
+      <w:r>
+        <w:rPr>
+          <w:rFonts w:ascii="Open Sans" w:hAnsi="Open Sans" w:cs="Open Sans"/>
+          <w:color w:val="444450"/>
+          <w:shd w:val="clear" w:color="auto" w:fill="FFFFFF"/>
+        </w:rPr>
+        <w:t>utforske</w:t>
+      </w:r>
+      <w:proofErr w:type="spellEnd"/>
+      <w:r>
+        <w:rPr>
+          <w:rFonts w:ascii="Open Sans" w:hAnsi="Open Sans" w:cs="Open Sans"/>
+          <w:color w:val="444450"/>
+          <w:shd w:val="clear" w:color="auto" w:fill="FFFFFF"/>
+        </w:rPr>
+        <w:t xml:space="preserve"> </w:t>
+      </w:r>
+      <w:proofErr w:type="spellStart"/>
+      <w:r>
+        <w:rPr>
+          <w:rFonts w:ascii="Open Sans" w:hAnsi="Open Sans" w:cs="Open Sans"/>
+          <w:color w:val="444450"/>
+          <w:shd w:val="clear" w:color="auto" w:fill="FFFFFF"/>
+        </w:rPr>
+        <w:t>områder</w:t>
+      </w:r>
+      <w:proofErr w:type="spellEnd"/>
+      <w:r>
+        <w:rPr>
+          <w:rFonts w:ascii="Open Sans" w:hAnsi="Open Sans" w:cs="Open Sans"/>
+          <w:color w:val="444450"/>
+          <w:shd w:val="clear" w:color="auto" w:fill="FFFFFF"/>
+        </w:rPr>
+        <w:t xml:space="preserve"> </w:t>
+      </w:r>
+      <w:proofErr w:type="spellStart"/>
+      <w:r>
+        <w:rPr>
+          <w:rFonts w:ascii="Open Sans" w:hAnsi="Open Sans" w:cs="Open Sans"/>
+          <w:color w:val="444450"/>
+          <w:shd w:val="clear" w:color="auto" w:fill="FFFFFF"/>
+        </w:rPr>
+        <w:t>som</w:t>
+      </w:r>
+      <w:proofErr w:type="spellEnd"/>
+      <w:r>
+        <w:rPr>
+          <w:rFonts w:ascii="Open Sans" w:hAnsi="Open Sans" w:cs="Open Sans"/>
+          <w:color w:val="444450"/>
+          <w:shd w:val="clear" w:color="auto" w:fill="FFFFFF"/>
+        </w:rPr>
+        <w:t xml:space="preserve"> pris- </w:t>
+      </w:r>
+      <w:proofErr w:type="spellStart"/>
+      <w:r>
+        <w:rPr>
+          <w:rFonts w:ascii="Open Sans" w:hAnsi="Open Sans" w:cs="Open Sans"/>
+          <w:color w:val="444450"/>
+          <w:shd w:val="clear" w:color="auto" w:fill="FFFFFF"/>
+        </w:rPr>
+        <w:t>og</w:t>
+      </w:r>
+      <w:proofErr w:type="spellEnd"/>
+      <w:r>
+        <w:rPr>
+          <w:rFonts w:ascii="Open Sans" w:hAnsi="Open Sans" w:cs="Open Sans"/>
+          <w:color w:val="444450"/>
+          <w:shd w:val="clear" w:color="auto" w:fill="FFFFFF"/>
+        </w:rPr>
+        <w:t xml:space="preserve"> </w:t>
+      </w:r>
+      <w:proofErr w:type="spellStart"/>
+      <w:r>
+        <w:rPr>
+          <w:rFonts w:ascii="Open Sans" w:hAnsi="Open Sans" w:cs="Open Sans"/>
+          <w:color w:val="444450"/>
+          <w:shd w:val="clear" w:color="auto" w:fill="FFFFFF"/>
+        </w:rPr>
+        <w:t>sensoranalyse</w:t>
+      </w:r>
+      <w:proofErr w:type="spellEnd"/>
+      <w:r>
+        <w:rPr>
+          <w:rFonts w:ascii="Open Sans" w:hAnsi="Open Sans" w:cs="Open Sans"/>
+          <w:color w:val="444450"/>
+          <w:shd w:val="clear" w:color="auto" w:fill="FFFFFF"/>
+        </w:rPr>
+        <w:t xml:space="preserve">. Dette </w:t>
+      </w:r>
+      <w:proofErr w:type="spellStart"/>
+      <w:r>
+        <w:rPr>
+          <w:rFonts w:ascii="Open Sans" w:hAnsi="Open Sans" w:cs="Open Sans"/>
+          <w:color w:val="444450"/>
+          <w:shd w:val="clear" w:color="auto" w:fill="FFFFFF"/>
+        </w:rPr>
+        <w:t>har</w:t>
+      </w:r>
+      <w:proofErr w:type="spellEnd"/>
+      <w:r>
+        <w:rPr>
+          <w:rFonts w:ascii="Open Sans" w:hAnsi="Open Sans" w:cs="Open Sans"/>
+          <w:color w:val="444450"/>
+          <w:shd w:val="clear" w:color="auto" w:fill="FFFFFF"/>
+        </w:rPr>
+        <w:t xml:space="preserve"> </w:t>
+      </w:r>
+      <w:proofErr w:type="spellStart"/>
+      <w:r>
+        <w:rPr>
+          <w:rFonts w:ascii="Open Sans" w:hAnsi="Open Sans" w:cs="Open Sans"/>
+          <w:color w:val="444450"/>
+          <w:shd w:val="clear" w:color="auto" w:fill="FFFFFF"/>
+        </w:rPr>
+        <w:t>inkludert</w:t>
+      </w:r>
+      <w:proofErr w:type="spellEnd"/>
+      <w:r>
+        <w:rPr>
+          <w:rFonts w:ascii="Open Sans" w:hAnsi="Open Sans" w:cs="Open Sans"/>
+          <w:color w:val="444450"/>
+          <w:shd w:val="clear" w:color="auto" w:fill="FFFFFF"/>
+        </w:rPr>
+        <w:t xml:space="preserve"> å </w:t>
+      </w:r>
+      <w:proofErr w:type="spellStart"/>
+      <w:r>
+        <w:rPr>
+          <w:rFonts w:ascii="Open Sans" w:hAnsi="Open Sans" w:cs="Open Sans"/>
+          <w:color w:val="444450"/>
+          <w:shd w:val="clear" w:color="auto" w:fill="FFFFFF"/>
+        </w:rPr>
+        <w:t>arbeide</w:t>
+      </w:r>
+      <w:proofErr w:type="spellEnd"/>
+      <w:r>
+        <w:rPr>
+          <w:rFonts w:ascii="Open Sans" w:hAnsi="Open Sans" w:cs="Open Sans"/>
+          <w:color w:val="444450"/>
+          <w:shd w:val="clear" w:color="auto" w:fill="FFFFFF"/>
+        </w:rPr>
+        <w:t xml:space="preserve"> </w:t>
+      </w:r>
+      <w:proofErr w:type="spellStart"/>
+      <w:r>
+        <w:rPr>
+          <w:rFonts w:ascii="Open Sans" w:hAnsi="Open Sans" w:cs="Open Sans"/>
+          <w:color w:val="444450"/>
+          <w:shd w:val="clear" w:color="auto" w:fill="FFFFFF"/>
+        </w:rPr>
+        <w:t>med</w:t>
+      </w:r>
+      <w:proofErr w:type="spellEnd"/>
+      <w:r>
+        <w:rPr>
+          <w:rFonts w:ascii="Open Sans" w:hAnsi="Open Sans" w:cs="Open Sans"/>
+          <w:color w:val="444450"/>
+          <w:shd w:val="clear" w:color="auto" w:fill="FFFFFF"/>
+        </w:rPr>
+        <w:t xml:space="preserve"> </w:t>
+      </w:r>
+      <w:proofErr w:type="spellStart"/>
+      <w:r>
+        <w:rPr>
+          <w:rFonts w:ascii="Open Sans" w:hAnsi="Open Sans" w:cs="Open Sans"/>
+          <w:color w:val="444450"/>
+          <w:shd w:val="clear" w:color="auto" w:fill="FFFFFF"/>
+        </w:rPr>
+        <w:t>prisdata</w:t>
+      </w:r>
+      <w:proofErr w:type="spellEnd"/>
+      <w:r>
+        <w:rPr>
+          <w:rFonts w:ascii="Open Sans" w:hAnsi="Open Sans" w:cs="Open Sans"/>
+          <w:color w:val="444450"/>
+          <w:shd w:val="clear" w:color="auto" w:fill="FFFFFF"/>
+        </w:rPr>
+        <w:t xml:space="preserve"> </w:t>
+      </w:r>
+      <w:proofErr w:type="spellStart"/>
+      <w:r>
+        <w:rPr>
+          <w:rFonts w:ascii="Open Sans" w:hAnsi="Open Sans" w:cs="Open Sans"/>
+          <w:color w:val="444450"/>
+          <w:shd w:val="clear" w:color="auto" w:fill="FFFFFF"/>
+        </w:rPr>
+        <w:t>og</w:t>
+      </w:r>
+      <w:proofErr w:type="spellEnd"/>
+      <w:r>
+        <w:rPr>
+          <w:rFonts w:ascii="Open Sans" w:hAnsi="Open Sans" w:cs="Open Sans"/>
+          <w:color w:val="444450"/>
+          <w:shd w:val="clear" w:color="auto" w:fill="FFFFFF"/>
+        </w:rPr>
+        <w:t xml:space="preserve"> </w:t>
+      </w:r>
+      <w:proofErr w:type="spellStart"/>
+      <w:r>
+        <w:rPr>
+          <w:rFonts w:ascii="Open Sans" w:hAnsi="Open Sans" w:cs="Open Sans"/>
+          <w:color w:val="444450"/>
+          <w:shd w:val="clear" w:color="auto" w:fill="FFFFFF"/>
+        </w:rPr>
+        <w:t>sensoriske</w:t>
+      </w:r>
+      <w:proofErr w:type="spellEnd"/>
+      <w:r>
+        <w:rPr>
+          <w:rFonts w:ascii="Open Sans" w:hAnsi="Open Sans" w:cs="Open Sans"/>
+          <w:color w:val="444450"/>
+          <w:shd w:val="clear" w:color="auto" w:fill="FFFFFF"/>
+        </w:rPr>
+        <w:t xml:space="preserve"> data for å </w:t>
+      </w:r>
+      <w:proofErr w:type="spellStart"/>
+      <w:r>
+        <w:rPr>
+          <w:rFonts w:ascii="Open Sans" w:hAnsi="Open Sans" w:cs="Open Sans"/>
+          <w:color w:val="444450"/>
+          <w:shd w:val="clear" w:color="auto" w:fill="FFFFFF"/>
+        </w:rPr>
+        <w:t>forstå</w:t>
+      </w:r>
+      <w:proofErr w:type="spellEnd"/>
+      <w:r>
+        <w:rPr>
+          <w:rFonts w:ascii="Open Sans" w:hAnsi="Open Sans" w:cs="Open Sans"/>
+          <w:color w:val="444450"/>
+          <w:shd w:val="clear" w:color="auto" w:fill="FFFFFF"/>
+        </w:rPr>
+        <w:t xml:space="preserve"> </w:t>
+      </w:r>
+      <w:proofErr w:type="spellStart"/>
+      <w:r>
+        <w:rPr>
+          <w:rFonts w:ascii="Open Sans" w:hAnsi="Open Sans" w:cs="Open Sans"/>
+          <w:color w:val="444450"/>
+          <w:shd w:val="clear" w:color="auto" w:fill="FFFFFF"/>
+        </w:rPr>
+        <w:t>forbrukertrender</w:t>
+      </w:r>
+      <w:proofErr w:type="spellEnd"/>
+      <w:r>
+        <w:rPr>
+          <w:rFonts w:ascii="Open Sans" w:hAnsi="Open Sans" w:cs="Open Sans"/>
+          <w:color w:val="444450"/>
+          <w:shd w:val="clear" w:color="auto" w:fill="FFFFFF"/>
+        </w:rPr>
+        <w:t xml:space="preserve"> </w:t>
+      </w:r>
+      <w:proofErr w:type="spellStart"/>
+      <w:r>
+        <w:rPr>
+          <w:rFonts w:ascii="Open Sans" w:hAnsi="Open Sans" w:cs="Open Sans"/>
+          <w:color w:val="444450"/>
+          <w:shd w:val="clear" w:color="auto" w:fill="FFFFFF"/>
+        </w:rPr>
+        <w:t>og</w:t>
+      </w:r>
+      <w:proofErr w:type="spellEnd"/>
+      <w:r>
+        <w:rPr>
+          <w:rFonts w:ascii="Open Sans" w:hAnsi="Open Sans" w:cs="Open Sans"/>
+          <w:color w:val="444450"/>
+          <w:shd w:val="clear" w:color="auto" w:fill="FFFFFF"/>
+        </w:rPr>
+        <w:t xml:space="preserve"> </w:t>
+      </w:r>
+      <w:proofErr w:type="spellStart"/>
+      <w:r>
+        <w:rPr>
+          <w:rFonts w:ascii="Open Sans" w:hAnsi="Open Sans" w:cs="Open Sans"/>
+          <w:color w:val="444450"/>
+          <w:shd w:val="clear" w:color="auto" w:fill="FFFFFF"/>
+        </w:rPr>
+        <w:t>preferanser</w:t>
+      </w:r>
+      <w:proofErr w:type="spellEnd"/>
+      <w:r>
+        <w:rPr>
+          <w:rFonts w:ascii="Open Sans" w:hAnsi="Open Sans" w:cs="Open Sans"/>
+          <w:color w:val="444450"/>
+          <w:shd w:val="clear" w:color="auto" w:fill="FFFFFF"/>
+        </w:rPr>
+        <w:t xml:space="preserve">. </w:t>
+      </w:r>
+      <w:proofErr w:type="spellStart"/>
+      <w:r>
+        <w:rPr>
+          <w:rFonts w:ascii="Open Sans" w:hAnsi="Open Sans" w:cs="Open Sans"/>
+          <w:color w:val="444450"/>
+          <w:shd w:val="clear" w:color="auto" w:fill="FFFFFF"/>
+        </w:rPr>
+        <w:t>Jeg</w:t>
+      </w:r>
+      <w:proofErr w:type="spellEnd"/>
+      <w:r>
+        <w:rPr>
+          <w:rFonts w:ascii="Open Sans" w:hAnsi="Open Sans" w:cs="Open Sans"/>
+          <w:color w:val="444450"/>
+          <w:shd w:val="clear" w:color="auto" w:fill="FFFFFF"/>
+        </w:rPr>
+        <w:t xml:space="preserve"> </w:t>
+      </w:r>
+      <w:proofErr w:type="spellStart"/>
+      <w:r>
+        <w:rPr>
+          <w:rFonts w:ascii="Open Sans" w:hAnsi="Open Sans" w:cs="Open Sans"/>
+          <w:color w:val="444450"/>
+          <w:shd w:val="clear" w:color="auto" w:fill="FFFFFF"/>
+        </w:rPr>
+        <w:t>har</w:t>
+      </w:r>
+      <w:proofErr w:type="spellEnd"/>
+      <w:r>
+        <w:rPr>
+          <w:rFonts w:ascii="Open Sans" w:hAnsi="Open Sans" w:cs="Open Sans"/>
+          <w:color w:val="444450"/>
+          <w:shd w:val="clear" w:color="auto" w:fill="FFFFFF"/>
+        </w:rPr>
+        <w:t xml:space="preserve"> </w:t>
+      </w:r>
+      <w:proofErr w:type="spellStart"/>
+      <w:r>
+        <w:rPr>
+          <w:rFonts w:ascii="Open Sans" w:hAnsi="Open Sans" w:cs="Open Sans"/>
+          <w:color w:val="444450"/>
+          <w:shd w:val="clear" w:color="auto" w:fill="FFFFFF"/>
+        </w:rPr>
+        <w:t>gjennom</w:t>
+      </w:r>
+      <w:proofErr w:type="spellEnd"/>
+      <w:r>
+        <w:rPr>
+          <w:rFonts w:ascii="Open Sans" w:hAnsi="Open Sans" w:cs="Open Sans"/>
+          <w:color w:val="444450"/>
+          <w:shd w:val="clear" w:color="auto" w:fill="FFFFFF"/>
+        </w:rPr>
+        <w:t xml:space="preserve"> </w:t>
+      </w:r>
+      <w:proofErr w:type="spellStart"/>
+      <w:r>
+        <w:rPr>
+          <w:rFonts w:ascii="Open Sans" w:hAnsi="Open Sans" w:cs="Open Sans"/>
+          <w:color w:val="444450"/>
+          <w:shd w:val="clear" w:color="auto" w:fill="FFFFFF"/>
+        </w:rPr>
+        <w:t>personlige</w:t>
+      </w:r>
+      <w:proofErr w:type="spellEnd"/>
+      <w:r>
+        <w:rPr>
+          <w:rFonts w:ascii="Open Sans" w:hAnsi="Open Sans" w:cs="Open Sans"/>
+          <w:color w:val="444450"/>
+          <w:shd w:val="clear" w:color="auto" w:fill="FFFFFF"/>
+        </w:rPr>
+        <w:t xml:space="preserve"> </w:t>
+      </w:r>
+      <w:proofErr w:type="spellStart"/>
+      <w:r>
+        <w:rPr>
+          <w:rFonts w:ascii="Open Sans" w:hAnsi="Open Sans" w:cs="Open Sans"/>
+          <w:color w:val="444450"/>
+          <w:shd w:val="clear" w:color="auto" w:fill="FFFFFF"/>
+        </w:rPr>
+        <w:t>prosjekter</w:t>
+      </w:r>
+      <w:proofErr w:type="spellEnd"/>
+      <w:r>
+        <w:rPr>
+          <w:rFonts w:ascii="Open Sans" w:hAnsi="Open Sans" w:cs="Open Sans"/>
+          <w:color w:val="444450"/>
+          <w:shd w:val="clear" w:color="auto" w:fill="FFFFFF"/>
+        </w:rPr>
+        <w:t xml:space="preserve"> </w:t>
+      </w:r>
+      <w:proofErr w:type="spellStart"/>
+      <w:r>
+        <w:rPr>
+          <w:rFonts w:ascii="Open Sans" w:hAnsi="Open Sans" w:cs="Open Sans"/>
+          <w:color w:val="444450"/>
+          <w:shd w:val="clear" w:color="auto" w:fill="FFFFFF"/>
+        </w:rPr>
+        <w:t>utviklet</w:t>
+      </w:r>
+      <w:proofErr w:type="spellEnd"/>
+      <w:r>
+        <w:rPr>
+          <w:rFonts w:ascii="Open Sans" w:hAnsi="Open Sans" w:cs="Open Sans"/>
+          <w:color w:val="444450"/>
+          <w:shd w:val="clear" w:color="auto" w:fill="FFFFFF"/>
+        </w:rPr>
+        <w:t xml:space="preserve"> </w:t>
+      </w:r>
+      <w:proofErr w:type="spellStart"/>
+      <w:r>
+        <w:rPr>
+          <w:rFonts w:ascii="Open Sans" w:hAnsi="Open Sans" w:cs="Open Sans"/>
+          <w:color w:val="444450"/>
+          <w:shd w:val="clear" w:color="auto" w:fill="FFFFFF"/>
+        </w:rPr>
+        <w:t>ferdigheter</w:t>
+      </w:r>
+      <w:proofErr w:type="spellEnd"/>
+      <w:r>
+        <w:rPr>
+          <w:rFonts w:ascii="Open Sans" w:hAnsi="Open Sans" w:cs="Open Sans"/>
+          <w:color w:val="444450"/>
+          <w:shd w:val="clear" w:color="auto" w:fill="FFFFFF"/>
+        </w:rPr>
+        <w:t xml:space="preserve"> i å </w:t>
+      </w:r>
+      <w:proofErr w:type="spellStart"/>
+      <w:r>
+        <w:rPr>
+          <w:rFonts w:ascii="Open Sans" w:hAnsi="Open Sans" w:cs="Open Sans"/>
+          <w:color w:val="444450"/>
+          <w:shd w:val="clear" w:color="auto" w:fill="FFFFFF"/>
+        </w:rPr>
+        <w:t>tolke</w:t>
+      </w:r>
+      <w:proofErr w:type="spellEnd"/>
+      <w:r>
+        <w:rPr>
+          <w:rFonts w:ascii="Open Sans" w:hAnsi="Open Sans" w:cs="Open Sans"/>
+          <w:color w:val="444450"/>
+          <w:shd w:val="clear" w:color="auto" w:fill="FFFFFF"/>
+        </w:rPr>
+        <w:t xml:space="preserve"> </w:t>
+      </w:r>
+      <w:proofErr w:type="spellStart"/>
+      <w:r>
+        <w:rPr>
+          <w:rFonts w:ascii="Open Sans" w:hAnsi="Open Sans" w:cs="Open Sans"/>
+          <w:color w:val="444450"/>
+          <w:shd w:val="clear" w:color="auto" w:fill="FFFFFF"/>
+        </w:rPr>
+        <w:t>og</w:t>
+      </w:r>
+      <w:proofErr w:type="spellEnd"/>
+      <w:r>
+        <w:rPr>
+          <w:rFonts w:ascii="Open Sans" w:hAnsi="Open Sans" w:cs="Open Sans"/>
+          <w:color w:val="444450"/>
+          <w:shd w:val="clear" w:color="auto" w:fill="FFFFFF"/>
+        </w:rPr>
+        <w:t xml:space="preserve"> </w:t>
+      </w:r>
+      <w:proofErr w:type="spellStart"/>
+      <w:r>
+        <w:rPr>
+          <w:rFonts w:ascii="Open Sans" w:hAnsi="Open Sans" w:cs="Open Sans"/>
+          <w:color w:val="444450"/>
+          <w:shd w:val="clear" w:color="auto" w:fill="FFFFFF"/>
+        </w:rPr>
+        <w:t>analysere</w:t>
+      </w:r>
+      <w:proofErr w:type="spellEnd"/>
+      <w:r>
+        <w:rPr>
+          <w:rFonts w:ascii="Open Sans" w:hAnsi="Open Sans" w:cs="Open Sans"/>
+          <w:color w:val="444450"/>
+          <w:shd w:val="clear" w:color="auto" w:fill="FFFFFF"/>
+        </w:rPr>
+        <w:t xml:space="preserve"> </w:t>
+      </w:r>
+      <w:proofErr w:type="spellStart"/>
+      <w:r>
+        <w:rPr>
+          <w:rFonts w:ascii="Open Sans" w:hAnsi="Open Sans" w:cs="Open Sans"/>
+          <w:color w:val="444450"/>
+          <w:shd w:val="clear" w:color="auto" w:fill="FFFFFF"/>
+        </w:rPr>
+        <w:t>slike</w:t>
+      </w:r>
+      <w:proofErr w:type="spellEnd"/>
+      <w:r>
+        <w:rPr>
+          <w:rFonts w:ascii="Open Sans" w:hAnsi="Open Sans" w:cs="Open Sans"/>
+          <w:color w:val="444450"/>
+          <w:shd w:val="clear" w:color="auto" w:fill="FFFFFF"/>
+        </w:rPr>
+        <w:t xml:space="preserve"> data, </w:t>
+      </w:r>
+      <w:proofErr w:type="spellStart"/>
+      <w:r>
+        <w:rPr>
+          <w:rFonts w:ascii="Open Sans" w:hAnsi="Open Sans" w:cs="Open Sans"/>
+          <w:color w:val="444450"/>
+          <w:shd w:val="clear" w:color="auto" w:fill="FFFFFF"/>
+        </w:rPr>
+        <w:t>og</w:t>
+      </w:r>
+      <w:proofErr w:type="spellEnd"/>
+      <w:r>
+        <w:rPr>
+          <w:rFonts w:ascii="Open Sans" w:hAnsi="Open Sans" w:cs="Open Sans"/>
+          <w:color w:val="444450"/>
+          <w:shd w:val="clear" w:color="auto" w:fill="FFFFFF"/>
+        </w:rPr>
+        <w:t xml:space="preserve"> </w:t>
+      </w:r>
+      <w:proofErr w:type="spellStart"/>
+      <w:r>
+        <w:rPr>
+          <w:rFonts w:ascii="Open Sans" w:hAnsi="Open Sans" w:cs="Open Sans"/>
+          <w:color w:val="444450"/>
+          <w:shd w:val="clear" w:color="auto" w:fill="FFFFFF"/>
+        </w:rPr>
+        <w:t>jeg</w:t>
+      </w:r>
+      <w:proofErr w:type="spellEnd"/>
+      <w:r>
+        <w:rPr>
+          <w:rFonts w:ascii="Open Sans" w:hAnsi="Open Sans" w:cs="Open Sans"/>
+          <w:color w:val="444450"/>
+          <w:shd w:val="clear" w:color="auto" w:fill="FFFFFF"/>
+        </w:rPr>
+        <w:t xml:space="preserve"> </w:t>
+      </w:r>
+      <w:proofErr w:type="spellStart"/>
+      <w:r>
+        <w:rPr>
+          <w:rFonts w:ascii="Open Sans" w:hAnsi="Open Sans" w:cs="Open Sans"/>
+          <w:color w:val="444450"/>
+          <w:shd w:val="clear" w:color="auto" w:fill="FFFFFF"/>
+        </w:rPr>
+        <w:t>tror</w:t>
+      </w:r>
+      <w:proofErr w:type="spellEnd"/>
+      <w:r>
+        <w:rPr>
+          <w:rFonts w:ascii="Open Sans" w:hAnsi="Open Sans" w:cs="Open Sans"/>
+          <w:color w:val="444450"/>
+          <w:shd w:val="clear" w:color="auto" w:fill="FFFFFF"/>
+        </w:rPr>
+        <w:t xml:space="preserve"> dette kan </w:t>
+      </w:r>
+      <w:proofErr w:type="spellStart"/>
+      <w:r>
+        <w:rPr>
+          <w:rFonts w:ascii="Open Sans" w:hAnsi="Open Sans" w:cs="Open Sans"/>
+          <w:color w:val="444450"/>
+          <w:shd w:val="clear" w:color="auto" w:fill="FFFFFF"/>
+        </w:rPr>
+        <w:t>være</w:t>
+      </w:r>
+      <w:proofErr w:type="spellEnd"/>
+      <w:r>
+        <w:rPr>
+          <w:rFonts w:ascii="Open Sans" w:hAnsi="Open Sans" w:cs="Open Sans"/>
+          <w:color w:val="444450"/>
+          <w:shd w:val="clear" w:color="auto" w:fill="FFFFFF"/>
+        </w:rPr>
+        <w:t xml:space="preserve"> en </w:t>
+      </w:r>
+      <w:proofErr w:type="spellStart"/>
+      <w:r>
+        <w:rPr>
+          <w:rFonts w:ascii="Open Sans" w:hAnsi="Open Sans" w:cs="Open Sans"/>
+          <w:color w:val="444450"/>
+          <w:shd w:val="clear" w:color="auto" w:fill="FFFFFF"/>
+        </w:rPr>
+        <w:t>ekstra</w:t>
+      </w:r>
+      <w:proofErr w:type="spellEnd"/>
+      <w:r>
+        <w:rPr>
+          <w:rFonts w:ascii="Open Sans" w:hAnsi="Open Sans" w:cs="Open Sans"/>
+          <w:color w:val="444450"/>
+          <w:shd w:val="clear" w:color="auto" w:fill="FFFFFF"/>
+        </w:rPr>
+        <w:t xml:space="preserve"> </w:t>
+      </w:r>
+      <w:proofErr w:type="spellStart"/>
+      <w:r>
+        <w:rPr>
+          <w:rFonts w:ascii="Open Sans" w:hAnsi="Open Sans" w:cs="Open Sans"/>
+          <w:color w:val="444450"/>
+          <w:shd w:val="clear" w:color="auto" w:fill="FFFFFF"/>
+        </w:rPr>
+        <w:t>dimensjon</w:t>
+      </w:r>
+      <w:proofErr w:type="spellEnd"/>
+      <w:r>
+        <w:rPr>
+          <w:rFonts w:ascii="Open Sans" w:hAnsi="Open Sans" w:cs="Open Sans"/>
+          <w:color w:val="444450"/>
+          <w:shd w:val="clear" w:color="auto" w:fill="FFFFFF"/>
+        </w:rPr>
+        <w:t xml:space="preserve"> av </w:t>
+      </w:r>
+      <w:proofErr w:type="spellStart"/>
+      <w:r>
+        <w:rPr>
+          <w:rFonts w:ascii="Open Sans" w:hAnsi="Open Sans" w:cs="Open Sans"/>
+          <w:color w:val="444450"/>
+          <w:shd w:val="clear" w:color="auto" w:fill="FFFFFF"/>
+        </w:rPr>
+        <w:t>innsikt</w:t>
+      </w:r>
+      <w:proofErr w:type="spellEnd"/>
+      <w:r>
+        <w:rPr>
+          <w:rFonts w:ascii="Open Sans" w:hAnsi="Open Sans" w:cs="Open Sans"/>
+          <w:color w:val="444450"/>
+          <w:shd w:val="clear" w:color="auto" w:fill="FFFFFF"/>
+        </w:rPr>
+        <w:t xml:space="preserve"> </w:t>
+      </w:r>
+      <w:proofErr w:type="spellStart"/>
+      <w:r>
+        <w:rPr>
+          <w:rFonts w:ascii="Open Sans" w:hAnsi="Open Sans" w:cs="Open Sans"/>
+          <w:color w:val="444450"/>
+          <w:shd w:val="clear" w:color="auto" w:fill="FFFFFF"/>
+        </w:rPr>
+        <w:t>som</w:t>
+      </w:r>
+      <w:proofErr w:type="spellEnd"/>
+      <w:r>
+        <w:rPr>
+          <w:rFonts w:ascii="Open Sans" w:hAnsi="Open Sans" w:cs="Open Sans"/>
+          <w:color w:val="444450"/>
+          <w:shd w:val="clear" w:color="auto" w:fill="FFFFFF"/>
+        </w:rPr>
+        <w:t xml:space="preserve"> kan </w:t>
+      </w:r>
+      <w:proofErr w:type="spellStart"/>
+      <w:r>
+        <w:rPr>
+          <w:rFonts w:ascii="Open Sans" w:hAnsi="Open Sans" w:cs="Open Sans"/>
+          <w:color w:val="444450"/>
+          <w:shd w:val="clear" w:color="auto" w:fill="FFFFFF"/>
+        </w:rPr>
+        <w:t>bidra</w:t>
+      </w:r>
+      <w:proofErr w:type="spellEnd"/>
+      <w:r>
+        <w:rPr>
+          <w:rFonts w:ascii="Open Sans" w:hAnsi="Open Sans" w:cs="Open Sans"/>
+          <w:color w:val="444450"/>
+          <w:shd w:val="clear" w:color="auto" w:fill="FFFFFF"/>
+        </w:rPr>
+        <w:t xml:space="preserve"> </w:t>
+      </w:r>
+      <w:proofErr w:type="spellStart"/>
+      <w:r>
+        <w:rPr>
+          <w:rFonts w:ascii="Open Sans" w:hAnsi="Open Sans" w:cs="Open Sans"/>
+          <w:color w:val="444450"/>
+          <w:shd w:val="clear" w:color="auto" w:fill="FFFFFF"/>
+        </w:rPr>
+        <w:t>til</w:t>
+      </w:r>
+      <w:proofErr w:type="spellEnd"/>
+      <w:r>
+        <w:rPr>
+          <w:rFonts w:ascii="Open Sans" w:hAnsi="Open Sans" w:cs="Open Sans"/>
+          <w:color w:val="444450"/>
+          <w:shd w:val="clear" w:color="auto" w:fill="FFFFFF"/>
+        </w:rPr>
+        <w:t xml:space="preserve"> </w:t>
+      </w:r>
+      <w:proofErr w:type="spellStart"/>
+      <w:r>
+        <w:rPr>
+          <w:rFonts w:ascii="Open Sans" w:hAnsi="Open Sans" w:cs="Open Sans"/>
+          <w:color w:val="444450"/>
+          <w:shd w:val="clear" w:color="auto" w:fill="FFFFFF"/>
+        </w:rPr>
+        <w:t>Statens</w:t>
+      </w:r>
+      <w:proofErr w:type="spellEnd"/>
+      <w:r>
+        <w:rPr>
+          <w:rFonts w:ascii="Open Sans" w:hAnsi="Open Sans" w:cs="Open Sans"/>
+          <w:color w:val="444450"/>
+          <w:shd w:val="clear" w:color="auto" w:fill="FFFFFF"/>
+        </w:rPr>
+        <w:t xml:space="preserve"> </w:t>
+      </w:r>
+      <w:proofErr w:type="spellStart"/>
+      <w:r>
+        <w:rPr>
+          <w:rFonts w:ascii="Open Sans" w:hAnsi="Open Sans" w:cs="Open Sans"/>
+          <w:color w:val="444450"/>
+          <w:shd w:val="clear" w:color="auto" w:fill="FFFFFF"/>
+        </w:rPr>
+        <w:t>pensjonskasse</w:t>
+      </w:r>
+      <w:proofErr w:type="spellEnd"/>
+      <w:r>
+        <w:rPr>
+          <w:rFonts w:ascii="Open Sans" w:hAnsi="Open Sans" w:cs="Open Sans"/>
+          <w:color w:val="444450"/>
+          <w:shd w:val="clear" w:color="auto" w:fill="FFFFFF"/>
+        </w:rPr>
+        <w:t xml:space="preserve">. </w:t>
+      </w:r>
+      <w:proofErr w:type="spellStart"/>
+      <w:r>
+        <w:rPr>
+          <w:rFonts w:ascii="Open Sans" w:hAnsi="Open Sans" w:cs="Open Sans"/>
+          <w:color w:val="444450"/>
+          <w:shd w:val="clear" w:color="auto" w:fill="FFFFFF"/>
+        </w:rPr>
+        <w:t>Sist</w:t>
+      </w:r>
+      <w:proofErr w:type="spellEnd"/>
+      <w:r>
+        <w:rPr>
+          <w:rFonts w:ascii="Open Sans" w:hAnsi="Open Sans" w:cs="Open Sans"/>
+          <w:color w:val="444450"/>
+          <w:shd w:val="clear" w:color="auto" w:fill="FFFFFF"/>
+        </w:rPr>
+        <w:t xml:space="preserve"> </w:t>
+      </w:r>
+      <w:proofErr w:type="spellStart"/>
+      <w:r>
+        <w:rPr>
+          <w:rFonts w:ascii="Open Sans" w:hAnsi="Open Sans" w:cs="Open Sans"/>
+          <w:color w:val="444450"/>
+          <w:shd w:val="clear" w:color="auto" w:fill="FFFFFF"/>
+        </w:rPr>
+        <w:t>og</w:t>
+      </w:r>
+      <w:proofErr w:type="spellEnd"/>
+      <w:r>
+        <w:rPr>
+          <w:rFonts w:ascii="Open Sans" w:hAnsi="Open Sans" w:cs="Open Sans"/>
+          <w:color w:val="444450"/>
+          <w:shd w:val="clear" w:color="auto" w:fill="FFFFFF"/>
+        </w:rPr>
+        <w:t xml:space="preserve"> </w:t>
+      </w:r>
+      <w:proofErr w:type="spellStart"/>
+      <w:r>
+        <w:rPr>
+          <w:rFonts w:ascii="Open Sans" w:hAnsi="Open Sans" w:cs="Open Sans"/>
+          <w:color w:val="444450"/>
+          <w:shd w:val="clear" w:color="auto" w:fill="FFFFFF"/>
+        </w:rPr>
+        <w:t>ikke</w:t>
+      </w:r>
+      <w:proofErr w:type="spellEnd"/>
+      <w:r>
+        <w:rPr>
+          <w:rFonts w:ascii="Open Sans" w:hAnsi="Open Sans" w:cs="Open Sans"/>
+          <w:color w:val="444450"/>
+          <w:shd w:val="clear" w:color="auto" w:fill="FFFFFF"/>
+        </w:rPr>
+        <w:t xml:space="preserve"> </w:t>
+      </w:r>
+      <w:proofErr w:type="spellStart"/>
+      <w:r>
+        <w:rPr>
+          <w:rFonts w:ascii="Open Sans" w:hAnsi="Open Sans" w:cs="Open Sans"/>
+          <w:color w:val="444450"/>
+          <w:shd w:val="clear" w:color="auto" w:fill="FFFFFF"/>
+        </w:rPr>
+        <w:t>minst</w:t>
+      </w:r>
+      <w:proofErr w:type="spellEnd"/>
+      <w:r>
+        <w:rPr>
+          <w:rFonts w:ascii="Open Sans" w:hAnsi="Open Sans" w:cs="Open Sans"/>
+          <w:color w:val="444450"/>
+          <w:shd w:val="clear" w:color="auto" w:fill="FFFFFF"/>
+        </w:rPr>
+        <w:t xml:space="preserve"> </w:t>
+      </w:r>
+      <w:proofErr w:type="spellStart"/>
+      <w:r>
+        <w:rPr>
+          <w:rFonts w:ascii="Open Sans" w:hAnsi="Open Sans" w:cs="Open Sans"/>
+          <w:color w:val="444450"/>
+          <w:shd w:val="clear" w:color="auto" w:fill="FFFFFF"/>
+        </w:rPr>
+        <w:t>ønsker</w:t>
+      </w:r>
+      <w:proofErr w:type="spellEnd"/>
+      <w:r>
+        <w:rPr>
+          <w:rFonts w:ascii="Open Sans" w:hAnsi="Open Sans" w:cs="Open Sans"/>
+          <w:color w:val="444450"/>
+          <w:shd w:val="clear" w:color="auto" w:fill="FFFFFF"/>
+        </w:rPr>
+        <w:t xml:space="preserve"> </w:t>
+      </w:r>
+      <w:proofErr w:type="spellStart"/>
+      <w:r>
+        <w:rPr>
+          <w:rFonts w:ascii="Open Sans" w:hAnsi="Open Sans" w:cs="Open Sans"/>
+          <w:color w:val="444450"/>
+          <w:shd w:val="clear" w:color="auto" w:fill="FFFFFF"/>
+        </w:rPr>
+        <w:t>jeg</w:t>
+      </w:r>
+      <w:proofErr w:type="spellEnd"/>
+      <w:r>
+        <w:rPr>
+          <w:rFonts w:ascii="Open Sans" w:hAnsi="Open Sans" w:cs="Open Sans"/>
+          <w:color w:val="444450"/>
+          <w:shd w:val="clear" w:color="auto" w:fill="FFFFFF"/>
+        </w:rPr>
+        <w:t xml:space="preserve"> </w:t>
+      </w:r>
+      <w:proofErr w:type="spellStart"/>
+      <w:r>
+        <w:rPr>
+          <w:rFonts w:ascii="Open Sans" w:hAnsi="Open Sans" w:cs="Open Sans"/>
+          <w:color w:val="444450"/>
+          <w:shd w:val="clear" w:color="auto" w:fill="FFFFFF"/>
+        </w:rPr>
+        <w:t>veldig</w:t>
+      </w:r>
+      <w:proofErr w:type="spellEnd"/>
+      <w:r>
+        <w:rPr>
+          <w:rFonts w:ascii="Open Sans" w:hAnsi="Open Sans" w:cs="Open Sans"/>
+          <w:color w:val="444450"/>
+          <w:shd w:val="clear" w:color="auto" w:fill="FFFFFF"/>
+        </w:rPr>
+        <w:t xml:space="preserve"> å </w:t>
+      </w:r>
+      <w:proofErr w:type="spellStart"/>
+      <w:r>
+        <w:rPr>
+          <w:rFonts w:ascii="Open Sans" w:hAnsi="Open Sans" w:cs="Open Sans"/>
+          <w:color w:val="444450"/>
+          <w:shd w:val="clear" w:color="auto" w:fill="FFFFFF"/>
+        </w:rPr>
+        <w:t>bli</w:t>
+      </w:r>
+      <w:proofErr w:type="spellEnd"/>
+      <w:r>
+        <w:rPr>
+          <w:rFonts w:ascii="Open Sans" w:hAnsi="Open Sans" w:cs="Open Sans"/>
+          <w:color w:val="444450"/>
+          <w:shd w:val="clear" w:color="auto" w:fill="FFFFFF"/>
+        </w:rPr>
+        <w:t xml:space="preserve"> en </w:t>
+      </w:r>
+      <w:proofErr w:type="spellStart"/>
+      <w:r>
+        <w:rPr>
+          <w:rFonts w:ascii="Open Sans" w:hAnsi="Open Sans" w:cs="Open Sans"/>
+          <w:color w:val="444450"/>
+          <w:shd w:val="clear" w:color="auto" w:fill="FFFFFF"/>
+        </w:rPr>
+        <w:t>del</w:t>
+      </w:r>
+      <w:proofErr w:type="spellEnd"/>
+      <w:r>
+        <w:rPr>
+          <w:rFonts w:ascii="Open Sans" w:hAnsi="Open Sans" w:cs="Open Sans"/>
+          <w:color w:val="444450"/>
+          <w:shd w:val="clear" w:color="auto" w:fill="FFFFFF"/>
+        </w:rPr>
+        <w:t xml:space="preserve"> av et </w:t>
+      </w:r>
+      <w:proofErr w:type="spellStart"/>
+      <w:r>
+        <w:rPr>
+          <w:rFonts w:ascii="Open Sans" w:hAnsi="Open Sans" w:cs="Open Sans"/>
+          <w:color w:val="444450"/>
+          <w:shd w:val="clear" w:color="auto" w:fill="FFFFFF"/>
+        </w:rPr>
+        <w:t>teamet</w:t>
+      </w:r>
+      <w:proofErr w:type="spellEnd"/>
+      <w:r>
+        <w:rPr>
+          <w:rFonts w:ascii="Open Sans" w:hAnsi="Open Sans" w:cs="Open Sans"/>
+          <w:color w:val="444450"/>
+          <w:shd w:val="clear" w:color="auto" w:fill="FFFFFF"/>
+        </w:rPr>
+        <w:t xml:space="preserve"> </w:t>
+      </w:r>
+      <w:proofErr w:type="spellStart"/>
+      <w:r>
+        <w:rPr>
+          <w:rFonts w:ascii="Open Sans" w:hAnsi="Open Sans" w:cs="Open Sans"/>
+          <w:color w:val="444450"/>
+          <w:shd w:val="clear" w:color="auto" w:fill="FFFFFF"/>
+        </w:rPr>
+        <w:t>som</w:t>
+      </w:r>
+      <w:proofErr w:type="spellEnd"/>
+      <w:r>
+        <w:rPr>
+          <w:rFonts w:ascii="Open Sans" w:hAnsi="Open Sans" w:cs="Open Sans"/>
+          <w:color w:val="444450"/>
+          <w:shd w:val="clear" w:color="auto" w:fill="FFFFFF"/>
+        </w:rPr>
+        <w:t xml:space="preserve"> </w:t>
+      </w:r>
+      <w:proofErr w:type="spellStart"/>
+      <w:r>
+        <w:rPr>
+          <w:rFonts w:ascii="Open Sans" w:hAnsi="Open Sans" w:cs="Open Sans"/>
+          <w:color w:val="444450"/>
+          <w:shd w:val="clear" w:color="auto" w:fill="FFFFFF"/>
+        </w:rPr>
+        <w:t>verdsetter</w:t>
+      </w:r>
+      <w:proofErr w:type="spellEnd"/>
+      <w:r>
+        <w:rPr>
+          <w:rFonts w:ascii="Open Sans" w:hAnsi="Open Sans" w:cs="Open Sans"/>
+          <w:color w:val="444450"/>
+          <w:shd w:val="clear" w:color="auto" w:fill="FFFFFF"/>
+        </w:rPr>
+        <w:t xml:space="preserve"> </w:t>
+      </w:r>
+      <w:proofErr w:type="spellStart"/>
+      <w:r>
+        <w:rPr>
+          <w:rFonts w:ascii="Open Sans" w:hAnsi="Open Sans" w:cs="Open Sans"/>
+          <w:color w:val="444450"/>
+          <w:shd w:val="clear" w:color="auto" w:fill="FFFFFF"/>
+        </w:rPr>
+        <w:t>analytisk</w:t>
+      </w:r>
+      <w:proofErr w:type="spellEnd"/>
+      <w:r>
+        <w:rPr>
+          <w:rFonts w:ascii="Open Sans" w:hAnsi="Open Sans" w:cs="Open Sans"/>
+          <w:color w:val="444450"/>
+          <w:shd w:val="clear" w:color="auto" w:fill="FFFFFF"/>
+        </w:rPr>
+        <w:t xml:space="preserve"> </w:t>
+      </w:r>
+      <w:proofErr w:type="spellStart"/>
+      <w:r>
+        <w:rPr>
+          <w:rFonts w:ascii="Open Sans" w:hAnsi="Open Sans" w:cs="Open Sans"/>
+          <w:color w:val="444450"/>
+          <w:shd w:val="clear" w:color="auto" w:fill="FFFFFF"/>
+        </w:rPr>
+        <w:t>tenkning</w:t>
+      </w:r>
+      <w:proofErr w:type="spellEnd"/>
+      <w:r>
+        <w:rPr>
+          <w:rFonts w:ascii="Open Sans" w:hAnsi="Open Sans" w:cs="Open Sans"/>
+          <w:color w:val="444450"/>
+          <w:shd w:val="clear" w:color="auto" w:fill="FFFFFF"/>
+        </w:rPr>
+        <w:t xml:space="preserve">, </w:t>
+      </w:r>
+      <w:proofErr w:type="spellStart"/>
+      <w:r>
+        <w:rPr>
+          <w:rFonts w:ascii="Open Sans" w:hAnsi="Open Sans" w:cs="Open Sans"/>
+          <w:color w:val="444450"/>
+          <w:shd w:val="clear" w:color="auto" w:fill="FFFFFF"/>
+        </w:rPr>
+        <w:t>nyskapning</w:t>
+      </w:r>
+      <w:proofErr w:type="spellEnd"/>
+      <w:r>
+        <w:rPr>
+          <w:rFonts w:ascii="Open Sans" w:hAnsi="Open Sans" w:cs="Open Sans"/>
+          <w:color w:val="444450"/>
+          <w:shd w:val="clear" w:color="auto" w:fill="FFFFFF"/>
+        </w:rPr>
+        <w:t xml:space="preserve"> </w:t>
+      </w:r>
+      <w:proofErr w:type="spellStart"/>
+      <w:r>
+        <w:rPr>
+          <w:rFonts w:ascii="Open Sans" w:hAnsi="Open Sans" w:cs="Open Sans"/>
+          <w:color w:val="444450"/>
+          <w:shd w:val="clear" w:color="auto" w:fill="FFFFFF"/>
+        </w:rPr>
+        <w:t>og</w:t>
+      </w:r>
+      <w:proofErr w:type="spellEnd"/>
+      <w:r>
+        <w:rPr>
+          <w:rFonts w:ascii="Open Sans" w:hAnsi="Open Sans" w:cs="Open Sans"/>
+          <w:color w:val="444450"/>
+          <w:shd w:val="clear" w:color="auto" w:fill="FFFFFF"/>
+        </w:rPr>
+        <w:t xml:space="preserve"> </w:t>
+      </w:r>
+      <w:proofErr w:type="spellStart"/>
+      <w:r>
+        <w:rPr>
+          <w:rFonts w:ascii="Open Sans" w:hAnsi="Open Sans" w:cs="Open Sans"/>
+          <w:color w:val="444450"/>
+          <w:shd w:val="clear" w:color="auto" w:fill="FFFFFF"/>
+        </w:rPr>
+        <w:t>anvendelsen</w:t>
+      </w:r>
+      <w:proofErr w:type="spellEnd"/>
+      <w:r>
+        <w:rPr>
+          <w:rFonts w:ascii="Open Sans" w:hAnsi="Open Sans" w:cs="Open Sans"/>
+          <w:color w:val="444450"/>
+          <w:shd w:val="clear" w:color="auto" w:fill="FFFFFF"/>
+        </w:rPr>
+        <w:t xml:space="preserve"> av data for å </w:t>
+      </w:r>
+      <w:proofErr w:type="spellStart"/>
+      <w:r>
+        <w:rPr>
+          <w:rFonts w:ascii="Open Sans" w:hAnsi="Open Sans" w:cs="Open Sans"/>
+          <w:color w:val="444450"/>
+          <w:shd w:val="clear" w:color="auto" w:fill="FFFFFF"/>
+        </w:rPr>
+        <w:t>oppnå</w:t>
+      </w:r>
+      <w:proofErr w:type="spellEnd"/>
+      <w:r>
+        <w:rPr>
+          <w:rFonts w:ascii="Open Sans" w:hAnsi="Open Sans" w:cs="Open Sans"/>
+          <w:color w:val="444450"/>
+          <w:shd w:val="clear" w:color="auto" w:fill="FFFFFF"/>
+        </w:rPr>
+        <w:t xml:space="preserve"> </w:t>
+      </w:r>
+      <w:proofErr w:type="spellStart"/>
+      <w:r>
+        <w:rPr>
+          <w:rFonts w:ascii="Open Sans" w:hAnsi="Open Sans" w:cs="Open Sans"/>
+          <w:color w:val="444450"/>
+          <w:shd w:val="clear" w:color="auto" w:fill="FFFFFF"/>
+        </w:rPr>
+        <w:t>målbare</w:t>
+      </w:r>
+      <w:proofErr w:type="spellEnd"/>
+      <w:r>
+        <w:rPr>
+          <w:rFonts w:ascii="Open Sans" w:hAnsi="Open Sans" w:cs="Open Sans"/>
+          <w:color w:val="444450"/>
+          <w:shd w:val="clear" w:color="auto" w:fill="FFFFFF"/>
+        </w:rPr>
+        <w:t xml:space="preserve"> </w:t>
+      </w:r>
+      <w:proofErr w:type="spellStart"/>
+      <w:r>
+        <w:rPr>
+          <w:rFonts w:ascii="Open Sans" w:hAnsi="Open Sans" w:cs="Open Sans"/>
+          <w:color w:val="444450"/>
+          <w:shd w:val="clear" w:color="auto" w:fill="FFFFFF"/>
+        </w:rPr>
+        <w:t>resultater</w:t>
+      </w:r>
+      <w:proofErr w:type="spellEnd"/>
+      <w:r>
+        <w:rPr>
+          <w:rFonts w:ascii="Open Sans" w:hAnsi="Open Sans" w:cs="Open Sans"/>
+          <w:color w:val="444450"/>
+          <w:shd w:val="clear" w:color="auto" w:fill="FFFFFF"/>
+        </w:rPr>
+        <w:t xml:space="preserve">. </w:t>
+      </w:r>
+      <w:proofErr w:type="spellStart"/>
       <w:r>
         <w:rPr>
           <w:rFonts w:ascii="Arial" w:hAnsi="Arial" w:cs="Arial"/>
-          <w:lang w:val="nb-NO"/>
-        </w:rPr>
-        <w:t>Jeg er</w:t>
-      </w:r>
+          <w:color w:val="404040"/>
+          <w:shd w:val="clear" w:color="auto" w:fill="FFFFFF"/>
+        </w:rPr>
+        <w:t>Tolletaten</w:t>
+      </w:r>
+      <w:proofErr w:type="spellEnd"/>
+      <w:r>
+        <w:rPr>
+          <w:rFonts w:ascii="Open Sans" w:hAnsi="Open Sans" w:cs="Open Sans"/>
+          <w:color w:val="444450"/>
+          <w:shd w:val="clear" w:color="auto" w:fill="FFFFFF"/>
+        </w:rPr>
+        <w:t xml:space="preserve"> </w:t>
+      </w:r>
+      <w:proofErr w:type="spellStart"/>
+      <w:r>
+        <w:rPr>
+          <w:rFonts w:ascii="Open Sans" w:hAnsi="Open Sans" w:cs="Open Sans"/>
+          <w:color w:val="444450"/>
+          <w:shd w:val="clear" w:color="auto" w:fill="FFFFFF"/>
+        </w:rPr>
+        <w:t>dedikasjon</w:t>
+      </w:r>
+      <w:proofErr w:type="spellEnd"/>
+      <w:r>
+        <w:rPr>
+          <w:rFonts w:ascii="Open Sans" w:hAnsi="Open Sans" w:cs="Open Sans"/>
+          <w:color w:val="444450"/>
+          <w:shd w:val="clear" w:color="auto" w:fill="FFFFFF"/>
+        </w:rPr>
+        <w:t xml:space="preserve"> </w:t>
+      </w:r>
+      <w:proofErr w:type="spellStart"/>
+      <w:r>
+        <w:rPr>
+          <w:rFonts w:ascii="Open Sans" w:hAnsi="Open Sans" w:cs="Open Sans"/>
+          <w:color w:val="444450"/>
+          <w:shd w:val="clear" w:color="auto" w:fill="FFFFFF"/>
+        </w:rPr>
+        <w:t>til</w:t>
+      </w:r>
+      <w:proofErr w:type="spellEnd"/>
+      <w:r>
+        <w:rPr>
+          <w:rFonts w:ascii="Open Sans" w:hAnsi="Open Sans" w:cs="Open Sans"/>
+          <w:color w:val="444450"/>
+          <w:shd w:val="clear" w:color="auto" w:fill="FFFFFF"/>
+        </w:rPr>
+        <w:t xml:space="preserve"> å drive </w:t>
+      </w:r>
+      <w:proofErr w:type="spellStart"/>
+      <w:r>
+        <w:rPr>
+          <w:rFonts w:ascii="Open Sans" w:hAnsi="Open Sans" w:cs="Open Sans"/>
+          <w:color w:val="444450"/>
+          <w:shd w:val="clear" w:color="auto" w:fill="FFFFFF"/>
+        </w:rPr>
+        <w:t>virksomheten</w:t>
+      </w:r>
+      <w:proofErr w:type="spellEnd"/>
+      <w:r>
+        <w:rPr>
+          <w:rFonts w:ascii="Open Sans" w:hAnsi="Open Sans" w:cs="Open Sans"/>
+          <w:color w:val="444450"/>
+          <w:shd w:val="clear" w:color="auto" w:fill="FFFFFF"/>
+        </w:rPr>
+        <w:t xml:space="preserve"> </w:t>
+      </w:r>
+      <w:proofErr w:type="spellStart"/>
+      <w:r>
+        <w:rPr>
+          <w:rFonts w:ascii="Open Sans" w:hAnsi="Open Sans" w:cs="Open Sans"/>
+          <w:color w:val="444450"/>
+          <w:shd w:val="clear" w:color="auto" w:fill="FFFFFF"/>
+        </w:rPr>
+        <w:t>fremover</w:t>
+      </w:r>
+      <w:proofErr w:type="spellEnd"/>
+      <w:r>
+        <w:rPr>
+          <w:rFonts w:ascii="Open Sans" w:hAnsi="Open Sans" w:cs="Open Sans"/>
+          <w:color w:val="444450"/>
+          <w:shd w:val="clear" w:color="auto" w:fill="FFFFFF"/>
+        </w:rPr>
+        <w:t xml:space="preserve"> </w:t>
+      </w:r>
+      <w:proofErr w:type="spellStart"/>
+      <w:r>
+        <w:rPr>
+          <w:rFonts w:ascii="Open Sans" w:hAnsi="Open Sans" w:cs="Open Sans"/>
+          <w:color w:val="444450"/>
+          <w:shd w:val="clear" w:color="auto" w:fill="FFFFFF"/>
+        </w:rPr>
+        <w:t>gjennom</w:t>
+      </w:r>
+      <w:proofErr w:type="spellEnd"/>
+      <w:r>
+        <w:rPr>
+          <w:rFonts w:ascii="Open Sans" w:hAnsi="Open Sans" w:cs="Open Sans"/>
+          <w:color w:val="444450"/>
+          <w:shd w:val="clear" w:color="auto" w:fill="FFFFFF"/>
+        </w:rPr>
+        <w:t xml:space="preserve"> </w:t>
+      </w:r>
+      <w:proofErr w:type="spellStart"/>
+      <w:r>
+        <w:rPr>
+          <w:rFonts w:ascii="Open Sans" w:hAnsi="Open Sans" w:cs="Open Sans"/>
+          <w:color w:val="444450"/>
+          <w:shd w:val="clear" w:color="auto" w:fill="FFFFFF"/>
+        </w:rPr>
+        <w:t>innsikt</w:t>
+      </w:r>
+      <w:proofErr w:type="spellEnd"/>
+      <w:r>
+        <w:rPr>
+          <w:rFonts w:ascii="Open Sans" w:hAnsi="Open Sans" w:cs="Open Sans"/>
+          <w:color w:val="444450"/>
+          <w:shd w:val="clear" w:color="auto" w:fill="FFFFFF"/>
+        </w:rPr>
+        <w:t xml:space="preserve"> fra data </w:t>
+      </w:r>
+      <w:proofErr w:type="spellStart"/>
+      <w:r>
+        <w:rPr>
+          <w:rFonts w:ascii="Open Sans" w:hAnsi="Open Sans" w:cs="Open Sans"/>
+          <w:color w:val="444450"/>
+          <w:shd w:val="clear" w:color="auto" w:fill="FFFFFF"/>
+        </w:rPr>
+        <w:t>gjør</w:t>
+      </w:r>
+      <w:proofErr w:type="spellEnd"/>
+      <w:r>
+        <w:rPr>
+          <w:rFonts w:ascii="Open Sans" w:hAnsi="Open Sans" w:cs="Open Sans"/>
+          <w:color w:val="444450"/>
+          <w:shd w:val="clear" w:color="auto" w:fill="FFFFFF"/>
+        </w:rPr>
+        <w:t xml:space="preserve"> dette </w:t>
+      </w:r>
+      <w:proofErr w:type="spellStart"/>
+      <w:r>
+        <w:rPr>
+          <w:rFonts w:ascii="Open Sans" w:hAnsi="Open Sans" w:cs="Open Sans"/>
+          <w:color w:val="444450"/>
+          <w:shd w:val="clear" w:color="auto" w:fill="FFFFFF"/>
+        </w:rPr>
+        <w:t>til</w:t>
+      </w:r>
+      <w:proofErr w:type="spellEnd"/>
+      <w:r>
+        <w:rPr>
+          <w:rFonts w:ascii="Open Sans" w:hAnsi="Open Sans" w:cs="Open Sans"/>
+          <w:color w:val="444450"/>
+          <w:shd w:val="clear" w:color="auto" w:fill="FFFFFF"/>
+        </w:rPr>
+        <w:t xml:space="preserve"> et </w:t>
+      </w:r>
+      <w:proofErr w:type="spellStart"/>
+      <w:r>
+        <w:rPr>
+          <w:rFonts w:ascii="Open Sans" w:hAnsi="Open Sans" w:cs="Open Sans"/>
+          <w:color w:val="444450"/>
+          <w:shd w:val="clear" w:color="auto" w:fill="FFFFFF"/>
+        </w:rPr>
+        <w:t>spennende</w:t>
+      </w:r>
+      <w:proofErr w:type="spellEnd"/>
+      <w:r>
+        <w:rPr>
+          <w:rFonts w:ascii="Open Sans" w:hAnsi="Open Sans" w:cs="Open Sans"/>
+          <w:color w:val="444450"/>
+          <w:shd w:val="clear" w:color="auto" w:fill="FFFFFF"/>
+        </w:rPr>
+        <w:t xml:space="preserve"> </w:t>
+      </w:r>
+      <w:proofErr w:type="spellStart"/>
+      <w:r>
+        <w:rPr>
+          <w:rFonts w:ascii="Open Sans" w:hAnsi="Open Sans" w:cs="Open Sans"/>
+          <w:color w:val="444450"/>
+          <w:shd w:val="clear" w:color="auto" w:fill="FFFFFF"/>
+        </w:rPr>
+        <w:t>sted</w:t>
+      </w:r>
+      <w:proofErr w:type="spellEnd"/>
+      <w:r>
+        <w:rPr>
+          <w:rFonts w:ascii="Open Sans" w:hAnsi="Open Sans" w:cs="Open Sans"/>
+          <w:color w:val="444450"/>
+          <w:shd w:val="clear" w:color="auto" w:fill="FFFFFF"/>
+        </w:rPr>
+        <w:t xml:space="preserve"> å </w:t>
+      </w:r>
+      <w:proofErr w:type="spellStart"/>
+      <w:r>
+        <w:rPr>
+          <w:rFonts w:ascii="Open Sans" w:hAnsi="Open Sans" w:cs="Open Sans"/>
+          <w:color w:val="444450"/>
+          <w:shd w:val="clear" w:color="auto" w:fill="FFFFFF"/>
+        </w:rPr>
+        <w:t>være</w:t>
+      </w:r>
+      <w:proofErr w:type="spellEnd"/>
+      <w:r>
+        <w:rPr>
+          <w:rFonts w:ascii="Open Sans" w:hAnsi="Open Sans" w:cs="Open Sans"/>
+          <w:color w:val="444450"/>
+          <w:shd w:val="clear" w:color="auto" w:fill="FFFFFF"/>
+        </w:rPr>
+        <w:t xml:space="preserve">. </w:t>
+      </w:r>
+      <w:r>
+        <w:rPr>
+          <w:rFonts w:ascii="Open Sans" w:hAnsi="Open Sans" w:cs="Open Sans"/>
+          <w:color w:val="444450"/>
+          <w:shd w:val="clear" w:color="auto" w:fill="FFFFFF"/>
+        </w:rPr>
+        <w:br/>
+      </w:r>
+      <w:proofErr w:type="spellStart"/>
+      <w:r>
+        <w:rPr>
+          <w:rFonts w:ascii="Open Sans" w:hAnsi="Open Sans" w:cs="Open Sans"/>
+          <w:color w:val="444450"/>
+          <w:shd w:val="clear" w:color="auto" w:fill="FFFFFF"/>
+        </w:rPr>
+        <w:t>Jeg</w:t>
+      </w:r>
+      <w:proofErr w:type="spellEnd"/>
+      <w:r>
+        <w:rPr>
+          <w:rFonts w:ascii="Open Sans" w:hAnsi="Open Sans" w:cs="Open Sans"/>
+          <w:color w:val="444450"/>
+          <w:shd w:val="clear" w:color="auto" w:fill="FFFFFF"/>
+        </w:rPr>
+        <w:t xml:space="preserve"> </w:t>
+      </w:r>
+      <w:proofErr w:type="spellStart"/>
+      <w:r>
+        <w:rPr>
+          <w:rFonts w:ascii="Open Sans" w:hAnsi="Open Sans" w:cs="Open Sans"/>
+          <w:color w:val="444450"/>
+          <w:shd w:val="clear" w:color="auto" w:fill="FFFFFF"/>
+        </w:rPr>
+        <w:t>ser</w:t>
+      </w:r>
+      <w:proofErr w:type="spellEnd"/>
+      <w:r>
+        <w:rPr>
+          <w:rFonts w:ascii="Open Sans" w:hAnsi="Open Sans" w:cs="Open Sans"/>
+          <w:color w:val="444450"/>
+          <w:shd w:val="clear" w:color="auto" w:fill="FFFFFF"/>
+        </w:rPr>
+        <w:t xml:space="preserve"> </w:t>
+      </w:r>
+      <w:proofErr w:type="spellStart"/>
+      <w:r>
+        <w:rPr>
+          <w:rFonts w:ascii="Open Sans" w:hAnsi="Open Sans" w:cs="Open Sans"/>
+          <w:color w:val="444450"/>
+          <w:shd w:val="clear" w:color="auto" w:fill="FFFFFF"/>
+        </w:rPr>
+        <w:t>frem</w:t>
+      </w:r>
+      <w:proofErr w:type="spellEnd"/>
+      <w:r>
+        <w:rPr>
+          <w:rFonts w:ascii="Open Sans" w:hAnsi="Open Sans" w:cs="Open Sans"/>
+          <w:color w:val="444450"/>
+          <w:shd w:val="clear" w:color="auto" w:fill="FFFFFF"/>
+        </w:rPr>
+        <w:t xml:space="preserve"> </w:t>
+      </w:r>
+      <w:proofErr w:type="spellStart"/>
+      <w:r>
+        <w:rPr>
+          <w:rFonts w:ascii="Open Sans" w:hAnsi="Open Sans" w:cs="Open Sans"/>
+          <w:color w:val="444450"/>
+          <w:shd w:val="clear" w:color="auto" w:fill="FFFFFF"/>
+        </w:rPr>
+        <w:t>til</w:t>
+      </w:r>
+      <w:proofErr w:type="spellEnd"/>
+      <w:r>
+        <w:rPr>
+          <w:rFonts w:ascii="Open Sans" w:hAnsi="Open Sans" w:cs="Open Sans"/>
+          <w:color w:val="444450"/>
+          <w:shd w:val="clear" w:color="auto" w:fill="FFFFFF"/>
+        </w:rPr>
+        <w:t xml:space="preserve"> </w:t>
+      </w:r>
+      <w:proofErr w:type="spellStart"/>
+      <w:r>
+        <w:rPr>
+          <w:rFonts w:ascii="Open Sans" w:hAnsi="Open Sans" w:cs="Open Sans"/>
+          <w:color w:val="444450"/>
+          <w:shd w:val="clear" w:color="auto" w:fill="FFFFFF"/>
+        </w:rPr>
+        <w:t>muligheten</w:t>
+      </w:r>
+      <w:proofErr w:type="spellEnd"/>
+      <w:r>
+        <w:rPr>
+          <w:rFonts w:ascii="Open Sans" w:hAnsi="Open Sans" w:cs="Open Sans"/>
+          <w:color w:val="444450"/>
+          <w:shd w:val="clear" w:color="auto" w:fill="FFFFFF"/>
+        </w:rPr>
+        <w:t xml:space="preserve"> </w:t>
+      </w:r>
+      <w:proofErr w:type="spellStart"/>
+      <w:r>
+        <w:rPr>
+          <w:rFonts w:ascii="Open Sans" w:hAnsi="Open Sans" w:cs="Open Sans"/>
+          <w:color w:val="444450"/>
+          <w:shd w:val="clear" w:color="auto" w:fill="FFFFFF"/>
+        </w:rPr>
+        <w:t>til</w:t>
+      </w:r>
+      <w:proofErr w:type="spellEnd"/>
+      <w:r>
+        <w:rPr>
+          <w:rFonts w:ascii="Open Sans" w:hAnsi="Open Sans" w:cs="Open Sans"/>
+          <w:color w:val="444450"/>
+          <w:shd w:val="clear" w:color="auto" w:fill="FFFFFF"/>
+        </w:rPr>
+        <w:t xml:space="preserve"> å </w:t>
+      </w:r>
+      <w:proofErr w:type="spellStart"/>
+      <w:r>
+        <w:rPr>
+          <w:rFonts w:ascii="Open Sans" w:hAnsi="Open Sans" w:cs="Open Sans"/>
+          <w:color w:val="444450"/>
+          <w:shd w:val="clear" w:color="auto" w:fill="FFFFFF"/>
+        </w:rPr>
+        <w:t>bidra</w:t>
+      </w:r>
+      <w:proofErr w:type="spellEnd"/>
+      <w:r>
+        <w:rPr>
+          <w:rFonts w:ascii="Open Sans" w:hAnsi="Open Sans" w:cs="Open Sans"/>
+          <w:color w:val="444450"/>
+          <w:shd w:val="clear" w:color="auto" w:fill="FFFFFF"/>
+        </w:rPr>
+        <w:t xml:space="preserve"> </w:t>
+      </w:r>
+      <w:proofErr w:type="spellStart"/>
+      <w:r>
+        <w:rPr>
+          <w:rFonts w:ascii="Open Sans" w:hAnsi="Open Sans" w:cs="Open Sans"/>
+          <w:color w:val="444450"/>
+          <w:shd w:val="clear" w:color="auto" w:fill="FFFFFF"/>
+        </w:rPr>
+        <w:t>til</w:t>
+      </w:r>
+      <w:proofErr w:type="spellEnd"/>
+      <w:r>
+        <w:rPr>
+          <w:rFonts w:ascii="Open Sans" w:hAnsi="Open Sans" w:cs="Open Sans"/>
+          <w:color w:val="444450"/>
+          <w:shd w:val="clear" w:color="auto" w:fill="FFFFFF"/>
+        </w:rPr>
+        <w:t xml:space="preserve"> </w:t>
+      </w:r>
+      <w:proofErr w:type="spellStart"/>
       <w:r>
         <w:rPr>
           <w:rFonts w:ascii="Arial" w:hAnsi="Arial" w:cs="Arial"/>
-          <w:lang w:val="nb-NO"/>
-        </w:rPr>
-        <w:t xml:space="preserve"> dataingeniør og </w:t>
-      </w:r>
+          <w:color w:val="404040"/>
+          <w:shd w:val="clear" w:color="auto" w:fill="FFFFFF"/>
+        </w:rPr>
+        <w:t>Tolletaten</w:t>
+      </w:r>
+      <w:r>
+        <w:rPr>
+          <w:rFonts w:ascii="Open Sans" w:hAnsi="Open Sans" w:cs="Open Sans"/>
+          <w:color w:val="444450"/>
+          <w:shd w:val="clear" w:color="auto" w:fill="FFFFFF"/>
+        </w:rPr>
+        <w:t>'s</w:t>
+      </w:r>
+      <w:proofErr w:type="spellEnd"/>
+      <w:r>
+        <w:rPr>
+          <w:rFonts w:ascii="Open Sans" w:hAnsi="Open Sans" w:cs="Open Sans"/>
+          <w:color w:val="444450"/>
+          <w:shd w:val="clear" w:color="auto" w:fill="FFFFFF"/>
+        </w:rPr>
+        <w:t xml:space="preserve"> </w:t>
+      </w:r>
+      <w:proofErr w:type="spellStart"/>
+      <w:r>
+        <w:rPr>
+          <w:rFonts w:ascii="Open Sans" w:hAnsi="Open Sans" w:cs="Open Sans"/>
+          <w:color w:val="444450"/>
+          <w:shd w:val="clear" w:color="auto" w:fill="FFFFFF"/>
+        </w:rPr>
+        <w:t>suksess</w:t>
+      </w:r>
+      <w:proofErr w:type="spellEnd"/>
+      <w:r>
+        <w:rPr>
+          <w:rFonts w:ascii="Open Sans" w:hAnsi="Open Sans" w:cs="Open Sans"/>
+          <w:color w:val="444450"/>
+          <w:shd w:val="clear" w:color="auto" w:fill="FFFFFF"/>
+        </w:rPr>
+        <w:t xml:space="preserve"> </w:t>
+      </w:r>
+      <w:proofErr w:type="spellStart"/>
+      <w:r>
+        <w:rPr>
+          <w:rFonts w:ascii="Open Sans" w:hAnsi="Open Sans" w:cs="Open Sans"/>
+          <w:color w:val="444450"/>
+          <w:shd w:val="clear" w:color="auto" w:fill="FFFFFF"/>
+        </w:rPr>
+        <w:t>som</w:t>
+      </w:r>
+      <w:proofErr w:type="spellEnd"/>
+      <w:r>
+        <w:rPr>
+          <w:rFonts w:ascii="Open Sans" w:hAnsi="Open Sans" w:cs="Open Sans"/>
+          <w:color w:val="444450"/>
+          <w:shd w:val="clear" w:color="auto" w:fill="FFFFFF"/>
+        </w:rPr>
+        <w:t xml:space="preserve"> data </w:t>
+      </w:r>
+      <w:proofErr w:type="spellStart"/>
+      <w:r>
+        <w:rPr>
+          <w:rFonts w:ascii="Open Sans" w:hAnsi="Open Sans" w:cs="Open Sans"/>
+          <w:color w:val="444450"/>
+          <w:shd w:val="clear" w:color="auto" w:fill="FFFFFF"/>
+        </w:rPr>
+        <w:t>scientist</w:t>
+      </w:r>
+      <w:proofErr w:type="spellEnd"/>
+      <w:r>
+        <w:rPr>
+          <w:rFonts w:ascii="Open Sans" w:hAnsi="Open Sans" w:cs="Open Sans"/>
+          <w:color w:val="444450"/>
+          <w:shd w:val="clear" w:color="auto" w:fill="FFFFFF"/>
+        </w:rPr>
+        <w:t xml:space="preserve">. Min </w:t>
+      </w:r>
+      <w:proofErr w:type="spellStart"/>
+      <w:r>
+        <w:rPr>
+          <w:rFonts w:ascii="Open Sans" w:hAnsi="Open Sans" w:cs="Open Sans"/>
+          <w:color w:val="444450"/>
+          <w:shd w:val="clear" w:color="auto" w:fill="FFFFFF"/>
+        </w:rPr>
+        <w:t>erfaring</w:t>
+      </w:r>
+      <w:proofErr w:type="spellEnd"/>
+      <w:r>
+        <w:rPr>
+          <w:rFonts w:ascii="Open Sans" w:hAnsi="Open Sans" w:cs="Open Sans"/>
+          <w:color w:val="444450"/>
+          <w:shd w:val="clear" w:color="auto" w:fill="FFFFFF"/>
+        </w:rPr>
+        <w:t xml:space="preserve"> </w:t>
+      </w:r>
+      <w:proofErr w:type="spellStart"/>
+      <w:r>
+        <w:rPr>
+          <w:rFonts w:ascii="Open Sans" w:hAnsi="Open Sans" w:cs="Open Sans"/>
+          <w:color w:val="444450"/>
+          <w:shd w:val="clear" w:color="auto" w:fill="FFFFFF"/>
+        </w:rPr>
+        <w:t>med</w:t>
+      </w:r>
+      <w:proofErr w:type="spellEnd"/>
+      <w:r>
+        <w:rPr>
+          <w:rFonts w:ascii="Open Sans" w:hAnsi="Open Sans" w:cs="Open Sans"/>
+          <w:color w:val="444450"/>
+          <w:shd w:val="clear" w:color="auto" w:fill="FFFFFF"/>
+        </w:rPr>
+        <w:t xml:space="preserve"> NLP, pris- </w:t>
+      </w:r>
+      <w:proofErr w:type="spellStart"/>
+      <w:r>
+        <w:rPr>
+          <w:rFonts w:ascii="Open Sans" w:hAnsi="Open Sans" w:cs="Open Sans"/>
+          <w:color w:val="444450"/>
+          <w:shd w:val="clear" w:color="auto" w:fill="FFFFFF"/>
+        </w:rPr>
+        <w:t>og</w:t>
+      </w:r>
+      <w:proofErr w:type="spellEnd"/>
+      <w:r>
+        <w:rPr>
+          <w:rFonts w:ascii="Open Sans" w:hAnsi="Open Sans" w:cs="Open Sans"/>
+          <w:color w:val="444450"/>
+          <w:shd w:val="clear" w:color="auto" w:fill="FFFFFF"/>
+        </w:rPr>
+        <w:t xml:space="preserve"> </w:t>
+      </w:r>
+      <w:proofErr w:type="spellStart"/>
+      <w:r>
+        <w:rPr>
+          <w:rFonts w:ascii="Open Sans" w:hAnsi="Open Sans" w:cs="Open Sans"/>
+          <w:color w:val="444450"/>
+          <w:shd w:val="clear" w:color="auto" w:fill="FFFFFF"/>
+        </w:rPr>
+        <w:t>sensoranalyse</w:t>
+      </w:r>
+      <w:proofErr w:type="spellEnd"/>
+      <w:r>
+        <w:rPr>
+          <w:rFonts w:ascii="Open Sans" w:hAnsi="Open Sans" w:cs="Open Sans"/>
+          <w:color w:val="444450"/>
+          <w:shd w:val="clear" w:color="auto" w:fill="FFFFFF"/>
+        </w:rPr>
+        <w:t xml:space="preserve"> </w:t>
+      </w:r>
+      <w:proofErr w:type="spellStart"/>
+      <w:r>
+        <w:rPr>
+          <w:rFonts w:ascii="Open Sans" w:hAnsi="Open Sans" w:cs="Open Sans"/>
+          <w:color w:val="444450"/>
+          <w:shd w:val="clear" w:color="auto" w:fill="FFFFFF"/>
+        </w:rPr>
+        <w:t>samt</w:t>
+      </w:r>
+      <w:proofErr w:type="spellEnd"/>
+      <w:r>
+        <w:rPr>
+          <w:rFonts w:ascii="Open Sans" w:hAnsi="Open Sans" w:cs="Open Sans"/>
+          <w:color w:val="444450"/>
+          <w:shd w:val="clear" w:color="auto" w:fill="FFFFFF"/>
+        </w:rPr>
+        <w:t xml:space="preserve"> min </w:t>
+      </w:r>
+      <w:proofErr w:type="spellStart"/>
+      <w:r>
+        <w:rPr>
+          <w:rFonts w:ascii="Open Sans" w:hAnsi="Open Sans" w:cs="Open Sans"/>
+          <w:color w:val="444450"/>
+          <w:shd w:val="clear" w:color="auto" w:fill="FFFFFF"/>
+        </w:rPr>
+        <w:t>lidenskap</w:t>
+      </w:r>
+      <w:proofErr w:type="spellEnd"/>
+      <w:r>
+        <w:rPr>
+          <w:rFonts w:ascii="Open Sans" w:hAnsi="Open Sans" w:cs="Open Sans"/>
+          <w:color w:val="444450"/>
+          <w:shd w:val="clear" w:color="auto" w:fill="FFFFFF"/>
+        </w:rPr>
+        <w:t xml:space="preserve"> for </w:t>
+      </w:r>
+      <w:proofErr w:type="spellStart"/>
+      <w:r>
+        <w:rPr>
+          <w:rFonts w:ascii="Open Sans" w:hAnsi="Open Sans" w:cs="Open Sans"/>
+          <w:color w:val="444450"/>
+          <w:shd w:val="clear" w:color="auto" w:fill="FFFFFF"/>
+        </w:rPr>
+        <w:t>dataanalyse</w:t>
+      </w:r>
+      <w:proofErr w:type="spellEnd"/>
+      <w:r>
+        <w:rPr>
+          <w:rFonts w:ascii="Open Sans" w:hAnsi="Open Sans" w:cs="Open Sans"/>
+          <w:color w:val="444450"/>
+          <w:shd w:val="clear" w:color="auto" w:fill="FFFFFF"/>
+        </w:rPr>
+        <w:t xml:space="preserve"> </w:t>
+      </w:r>
+      <w:proofErr w:type="spellStart"/>
+      <w:r>
+        <w:rPr>
+          <w:rFonts w:ascii="Open Sans" w:hAnsi="Open Sans" w:cs="Open Sans"/>
+          <w:color w:val="444450"/>
+          <w:shd w:val="clear" w:color="auto" w:fill="FFFFFF"/>
+        </w:rPr>
+        <w:t>gjør</w:t>
+      </w:r>
+      <w:proofErr w:type="spellEnd"/>
+      <w:r>
+        <w:rPr>
+          <w:rFonts w:ascii="Open Sans" w:hAnsi="Open Sans" w:cs="Open Sans"/>
+          <w:color w:val="444450"/>
+          <w:shd w:val="clear" w:color="auto" w:fill="FFFFFF"/>
+        </w:rPr>
+        <w:t xml:space="preserve"> at </w:t>
+      </w:r>
+      <w:proofErr w:type="spellStart"/>
+      <w:r>
+        <w:rPr>
+          <w:rFonts w:ascii="Open Sans" w:hAnsi="Open Sans" w:cs="Open Sans"/>
+          <w:color w:val="444450"/>
+          <w:shd w:val="clear" w:color="auto" w:fill="FFFFFF"/>
+        </w:rPr>
+        <w:t>jeg</w:t>
+      </w:r>
+      <w:proofErr w:type="spellEnd"/>
+      <w:r>
+        <w:rPr>
+          <w:rFonts w:ascii="Open Sans" w:hAnsi="Open Sans" w:cs="Open Sans"/>
+          <w:color w:val="444450"/>
+          <w:shd w:val="clear" w:color="auto" w:fill="FFFFFF"/>
+        </w:rPr>
+        <w:t xml:space="preserve"> </w:t>
+      </w:r>
+      <w:proofErr w:type="spellStart"/>
+      <w:r>
+        <w:rPr>
+          <w:rFonts w:ascii="Open Sans" w:hAnsi="Open Sans" w:cs="Open Sans"/>
+          <w:color w:val="444450"/>
+          <w:shd w:val="clear" w:color="auto" w:fill="FFFFFF"/>
+        </w:rPr>
+        <w:t>tror</w:t>
+      </w:r>
+      <w:proofErr w:type="spellEnd"/>
+      <w:r>
+        <w:rPr>
+          <w:rFonts w:ascii="Open Sans" w:hAnsi="Open Sans" w:cs="Open Sans"/>
+          <w:color w:val="444450"/>
+          <w:shd w:val="clear" w:color="auto" w:fill="FFFFFF"/>
+        </w:rPr>
+        <w:t xml:space="preserve"> </w:t>
+      </w:r>
+      <w:proofErr w:type="spellStart"/>
+      <w:r>
+        <w:rPr>
+          <w:rFonts w:ascii="Open Sans" w:hAnsi="Open Sans" w:cs="Open Sans"/>
+          <w:color w:val="444450"/>
+          <w:shd w:val="clear" w:color="auto" w:fill="FFFFFF"/>
+        </w:rPr>
+        <w:t>jeg</w:t>
+      </w:r>
+      <w:proofErr w:type="spellEnd"/>
+      <w:r>
+        <w:rPr>
+          <w:rFonts w:ascii="Open Sans" w:hAnsi="Open Sans" w:cs="Open Sans"/>
+          <w:color w:val="444450"/>
+          <w:shd w:val="clear" w:color="auto" w:fill="FFFFFF"/>
+        </w:rPr>
+        <w:t xml:space="preserve"> kan </w:t>
+      </w:r>
+      <w:proofErr w:type="spellStart"/>
+      <w:r>
+        <w:rPr>
+          <w:rFonts w:ascii="Open Sans" w:hAnsi="Open Sans" w:cs="Open Sans"/>
+          <w:color w:val="444450"/>
+          <w:shd w:val="clear" w:color="auto" w:fill="FFFFFF"/>
+        </w:rPr>
+        <w:t>tilføre</w:t>
+      </w:r>
+      <w:proofErr w:type="spellEnd"/>
+      <w:r>
+        <w:rPr>
+          <w:rFonts w:ascii="Open Sans" w:hAnsi="Open Sans" w:cs="Open Sans"/>
+          <w:color w:val="444450"/>
+          <w:shd w:val="clear" w:color="auto" w:fill="FFFFFF"/>
+        </w:rPr>
+        <w:t xml:space="preserve"> </w:t>
+      </w:r>
+      <w:proofErr w:type="spellStart"/>
+      <w:r>
+        <w:rPr>
+          <w:rFonts w:ascii="Open Sans" w:hAnsi="Open Sans" w:cs="Open Sans"/>
+          <w:color w:val="444450"/>
+          <w:shd w:val="clear" w:color="auto" w:fill="FFFFFF"/>
+        </w:rPr>
+        <w:t>verdifull</w:t>
+      </w:r>
+      <w:proofErr w:type="spellEnd"/>
+      <w:r>
+        <w:rPr>
+          <w:rFonts w:ascii="Open Sans" w:hAnsi="Open Sans" w:cs="Open Sans"/>
+          <w:color w:val="444450"/>
+          <w:shd w:val="clear" w:color="auto" w:fill="FFFFFF"/>
+        </w:rPr>
+        <w:t xml:space="preserve"> </w:t>
+      </w:r>
+      <w:proofErr w:type="spellStart"/>
+      <w:r>
+        <w:rPr>
+          <w:rFonts w:ascii="Open Sans" w:hAnsi="Open Sans" w:cs="Open Sans"/>
+          <w:color w:val="444450"/>
+          <w:shd w:val="clear" w:color="auto" w:fill="FFFFFF"/>
+        </w:rPr>
+        <w:t>innsikt</w:t>
+      </w:r>
+      <w:proofErr w:type="spellEnd"/>
+      <w:r>
+        <w:rPr>
+          <w:rFonts w:ascii="Open Sans" w:hAnsi="Open Sans" w:cs="Open Sans"/>
+          <w:color w:val="444450"/>
+          <w:shd w:val="clear" w:color="auto" w:fill="FFFFFF"/>
+        </w:rPr>
+        <w:t xml:space="preserve"> </w:t>
+      </w:r>
+      <w:proofErr w:type="spellStart"/>
+      <w:r>
+        <w:rPr>
+          <w:rFonts w:ascii="Open Sans" w:hAnsi="Open Sans" w:cs="Open Sans"/>
+          <w:color w:val="444450"/>
+          <w:shd w:val="clear" w:color="auto" w:fill="FFFFFF"/>
+        </w:rPr>
+        <w:t>til</w:t>
+      </w:r>
+      <w:proofErr w:type="spellEnd"/>
+      <w:r>
+        <w:rPr>
+          <w:rFonts w:ascii="Open Sans" w:hAnsi="Open Sans" w:cs="Open Sans"/>
+          <w:color w:val="444450"/>
+          <w:shd w:val="clear" w:color="auto" w:fill="FFFFFF"/>
+        </w:rPr>
+        <w:t xml:space="preserve"> </w:t>
+      </w:r>
+      <w:proofErr w:type="spellStart"/>
       <w:r>
         <w:rPr>
           <w:rFonts w:ascii="Arial" w:hAnsi="Arial" w:cs="Arial"/>
-          <w:lang w:val="nb-NO"/>
-        </w:rPr>
-        <w:t>har</w:t>
-      </w:r>
-      <w:r>
-        <w:rPr>
-          <w:rFonts w:ascii="Arial" w:hAnsi="Arial" w:cs="Arial"/>
-          <w:lang w:val="nb-NO"/>
-        </w:rPr>
-        <w:t xml:space="preserve"> </w:t>
+          <w:color w:val="404040"/>
+          <w:shd w:val="clear" w:color="auto" w:fill="FFFFFF"/>
+        </w:rPr>
+        <w:t>Tolletaten</w:t>
+      </w:r>
+      <w:r>
+        <w:rPr>
+          <w:rFonts w:ascii="Open Sans" w:hAnsi="Open Sans" w:cs="Open Sans"/>
+          <w:color w:val="444450"/>
+          <w:shd w:val="clear" w:color="auto" w:fill="FFFFFF"/>
+        </w:rPr>
+        <w:t>'s</w:t>
+      </w:r>
+      <w:proofErr w:type="spellEnd"/>
+      <w:r>
+        <w:rPr>
+          <w:rFonts w:ascii="Open Sans" w:hAnsi="Open Sans" w:cs="Open Sans"/>
+          <w:color w:val="444450"/>
+          <w:shd w:val="clear" w:color="auto" w:fill="FFFFFF"/>
+        </w:rPr>
+        <w:t xml:space="preserve"> data science-</w:t>
       </w:r>
       <w:proofErr w:type="gramStart"/>
       <w:r>
         <w:rPr>
-          <w:rFonts w:ascii="Arial" w:hAnsi="Arial" w:cs="Arial"/>
-          <w:lang w:val="nb-NO"/>
-        </w:rPr>
-        <w:t>master</w:t>
-      </w:r>
-      <w:r>
-        <w:rPr>
-          <w:rFonts w:ascii="Arial" w:hAnsi="Arial" w:cs="Arial"/>
-          <w:lang w:val="nb-NO"/>
-        </w:rPr>
-        <w:t>(</w:t>
-      </w:r>
-      <w:proofErr w:type="spellStart"/>
+          <w:rFonts w:ascii="Open Sans" w:hAnsi="Open Sans" w:cs="Open Sans"/>
+          <w:color w:val="444450"/>
+          <w:shd w:val="clear" w:color="auto" w:fill="FFFFFF"/>
+        </w:rPr>
+        <w:t>team</w:t>
+      </w:r>
       <w:proofErr w:type="gramEnd"/>
       <w:r>
         <w:rPr>
-          <w:rFonts w:ascii="Arial" w:hAnsi="Arial" w:cs="Arial"/>
-          <w:lang w:val="nb-NO"/>
-        </w:rPr>
-        <w:t>Siv.ing</w:t>
-      </w:r>
-      <w:proofErr w:type="spellEnd"/>
-      <w:r>
-        <w:rPr>
-          <w:rFonts w:ascii="Arial" w:hAnsi="Arial" w:cs="Arial"/>
-          <w:lang w:val="nb-NO"/>
-        </w:rPr>
-        <w:t>)</w:t>
-      </w:r>
-      <w:r>
-        <w:rPr>
-          <w:rFonts w:ascii="Arial" w:hAnsi="Arial" w:cs="Arial"/>
-          <w:lang w:val="nb-NO"/>
-        </w:rPr>
-        <w:t xml:space="preserve"> i Applied </w:t>
-      </w:r>
-      <w:r>
-        <w:rPr>
-          <w:rFonts w:ascii="Arial" w:hAnsi="Arial" w:cs="Arial"/>
-          <w:lang w:val="nb-NO"/>
-        </w:rPr>
-        <w:t>D</w:t>
-      </w:r>
-      <w:r>
-        <w:rPr>
-          <w:rFonts w:ascii="Arial" w:hAnsi="Arial" w:cs="Arial"/>
-          <w:lang w:val="nb-NO"/>
-        </w:rPr>
-        <w:t xml:space="preserve">ata </w:t>
-      </w:r>
-      <w:r>
-        <w:rPr>
-          <w:rFonts w:ascii="Arial" w:hAnsi="Arial" w:cs="Arial"/>
-          <w:lang w:val="nb-NO"/>
-        </w:rPr>
-        <w:t>S</w:t>
-      </w:r>
-      <w:r>
-        <w:rPr>
-          <w:rFonts w:ascii="Arial" w:hAnsi="Arial" w:cs="Arial"/>
-          <w:lang w:val="nb-NO"/>
-        </w:rPr>
-        <w:t xml:space="preserve">cience </w:t>
-      </w:r>
-      <w:r>
-        <w:rPr>
-          <w:rFonts w:ascii="Arial" w:hAnsi="Arial" w:cs="Arial"/>
-          <w:lang w:val="nb-NO"/>
-        </w:rPr>
-        <w:t>fra</w:t>
-      </w:r>
-      <w:r>
-        <w:rPr>
-          <w:rFonts w:ascii="Arial" w:hAnsi="Arial" w:cs="Arial"/>
-          <w:lang w:val="nb-NO"/>
-        </w:rPr>
-        <w:t xml:space="preserve"> </w:t>
-      </w:r>
-      <w:proofErr w:type="spellStart"/>
-      <w:r>
-        <w:rPr>
-          <w:rFonts w:ascii="Arial" w:hAnsi="Arial" w:cs="Arial"/>
-          <w:lang w:val="nb-NO"/>
-        </w:rPr>
-        <w:t>UiS</w:t>
-      </w:r>
-      <w:proofErr w:type="spellEnd"/>
-      <w:r>
-        <w:rPr>
-          <w:rFonts w:ascii="Arial" w:hAnsi="Arial" w:cs="Arial"/>
-          <w:lang w:val="nb-NO"/>
-        </w:rPr>
-        <w:t>.</w:t>
-      </w:r>
-      <w:r>
-        <w:rPr>
-          <w:rFonts w:ascii="Arial" w:hAnsi="Arial" w:cs="Arial"/>
-          <w:lang w:val="nb-NO"/>
-        </w:rPr>
-        <w:t xml:space="preserve"> </w:t>
-      </w:r>
-      <w:r>
-        <w:rPr>
-          <w:rFonts w:ascii="Arial" w:hAnsi="Arial" w:cs="Arial"/>
-          <w:lang w:val="nb-NO"/>
-        </w:rPr>
-        <w:t>J</w:t>
-      </w:r>
-      <w:r>
-        <w:rPr>
-          <w:rFonts w:ascii="Arial" w:hAnsi="Arial" w:cs="Arial"/>
-          <w:lang w:val="nb-NO"/>
-        </w:rPr>
-        <w:t>eg er lidenskapelig opptatt av</w:t>
-      </w:r>
-      <w:r>
-        <w:rPr>
-          <w:rFonts w:ascii="Arial" w:hAnsi="Arial" w:cs="Arial"/>
-          <w:lang w:val="nb-NO"/>
-        </w:rPr>
-        <w:t xml:space="preserve"> faget</w:t>
-      </w:r>
-      <w:r>
-        <w:rPr>
-          <w:rFonts w:ascii="Arial" w:hAnsi="Arial" w:cs="Arial"/>
-          <w:lang w:val="nb-NO"/>
-        </w:rPr>
-        <w:t xml:space="preserve"> og ønsker en karriere hvor jeg kan </w:t>
-      </w:r>
-      <w:r>
-        <w:rPr>
-          <w:rFonts w:ascii="Arial" w:hAnsi="Arial" w:cs="Arial"/>
-          <w:lang w:val="nb-NO"/>
-        </w:rPr>
-        <w:t>bidra til</w:t>
-      </w:r>
-      <w:r>
-        <w:rPr>
-          <w:rFonts w:ascii="Arial" w:hAnsi="Arial" w:cs="Arial"/>
-          <w:lang w:val="nb-NO"/>
-        </w:rPr>
-        <w:t xml:space="preserve"> å utvikle smart</w:t>
-      </w:r>
-      <w:r>
-        <w:rPr>
-          <w:rFonts w:ascii="Arial" w:hAnsi="Arial" w:cs="Arial"/>
-          <w:lang w:val="nb-NO"/>
-        </w:rPr>
-        <w:t>e løsninger og</w:t>
-      </w:r>
-      <w:r>
-        <w:rPr>
-          <w:rFonts w:ascii="Arial" w:hAnsi="Arial" w:cs="Arial"/>
-          <w:lang w:val="nb-NO"/>
-        </w:rPr>
-        <w:t xml:space="preserve"> teknologi</w:t>
-      </w:r>
-      <w:r>
-        <w:rPr>
-          <w:rFonts w:ascii="Arial" w:hAnsi="Arial" w:cs="Arial"/>
-          <w:lang w:val="nb-NO"/>
-        </w:rPr>
-        <w:t xml:space="preserve"> for fremtiden</w:t>
-      </w:r>
-      <w:r>
-        <w:rPr>
-          <w:rFonts w:ascii="Arial" w:hAnsi="Arial" w:cs="Arial"/>
-          <w:lang w:val="nb-NO"/>
-        </w:rPr>
-        <w:t xml:space="preserve"> basert på store datamengder</w:t>
-      </w:r>
-      <w:r>
-        <w:rPr>
-          <w:rFonts w:ascii="Arial" w:hAnsi="Arial" w:cs="Arial"/>
-          <w:lang w:val="nb-NO"/>
-        </w:rPr>
-        <w:t xml:space="preserve"> gjennom maskinlæring eller Data Science. </w:t>
-      </w:r>
-      <w:r>
-        <w:rPr>
-          <w:rFonts w:ascii="Arial" w:hAnsi="Arial" w:cs="Arial"/>
-          <w:lang w:val="nb-NO"/>
-        </w:rPr>
-        <w:t>Jeg har allerede jobbet med noen prosjekter</w:t>
-      </w:r>
-      <w:r>
-        <w:rPr>
-          <w:rFonts w:ascii="Arial" w:hAnsi="Arial" w:cs="Arial"/>
-          <w:lang w:val="nb-NO"/>
-        </w:rPr>
-        <w:t xml:space="preserve"> med </w:t>
-      </w:r>
-      <w:proofErr w:type="spellStart"/>
-      <w:r>
-        <w:rPr>
-          <w:rFonts w:ascii="Arial" w:hAnsi="Arial" w:cs="Arial"/>
-          <w:lang w:val="nb-NO"/>
-        </w:rPr>
-        <w:t>python</w:t>
-      </w:r>
-      <w:proofErr w:type="spellEnd"/>
-      <w:r>
-        <w:rPr>
-          <w:rFonts w:ascii="Arial" w:hAnsi="Arial" w:cs="Arial"/>
-          <w:lang w:val="nb-NO"/>
-        </w:rPr>
-        <w:t xml:space="preserve"> </w:t>
-      </w:r>
-      <w:r>
-        <w:rPr>
-          <w:rFonts w:ascii="Arial" w:hAnsi="Arial" w:cs="Arial"/>
-          <w:lang w:val="nb-NO"/>
-        </w:rPr>
-        <w:t xml:space="preserve">på fritiden som ligger i </w:t>
-      </w:r>
-      <w:proofErr w:type="spellStart"/>
-      <w:r>
-        <w:rPr>
-          <w:rFonts w:ascii="Arial" w:hAnsi="Arial" w:cs="Arial"/>
-          <w:lang w:val="nb-NO"/>
-        </w:rPr>
-        <w:t>Github</w:t>
-      </w:r>
-      <w:proofErr w:type="spellEnd"/>
-      <w:r>
-        <w:rPr>
-          <w:rFonts w:ascii="Arial" w:hAnsi="Arial" w:cs="Arial"/>
-          <w:lang w:val="nb-NO"/>
-        </w:rPr>
-        <w:t xml:space="preserve"> og jeg ivrer etter å </w:t>
-      </w:r>
-      <w:r>
-        <w:rPr>
-          <w:rFonts w:ascii="Arial" w:hAnsi="Arial" w:cs="Arial"/>
-          <w:lang w:val="nb-NO"/>
-        </w:rPr>
-        <w:t>lære mer</w:t>
-      </w:r>
-      <w:r>
-        <w:rPr>
-          <w:rFonts w:ascii="Arial" w:hAnsi="Arial" w:cs="Arial"/>
-          <w:lang w:val="nb-NO"/>
-        </w:rPr>
-        <w:t>.</w:t>
-      </w:r>
-    </w:p>
-    <w:p>
-      <w:pPr>
-        <w:ind w:left="2835"/>
-        <w:rPr>
-          <w:rFonts w:ascii="Arial" w:hAnsi="Arial" w:cs="Arial"/>
-          <w:lang w:val="nb-NO"/>
-        </w:rPr>
-      </w:pPr>
-    </w:p>
-    <w:p>
-      <w:pPr>
-        <w:ind w:left="2835"/>
-        <w:rPr>
-          <w:rFonts w:ascii="Arial" w:hAnsi="Arial" w:cs="Arial"/>
-          <w:lang w:val="nb-NO"/>
-        </w:rPr>
-      </w:pPr>
-      <w:r>
-        <w:rPr>
-          <w:rFonts w:ascii="Arial" w:hAnsi="Arial" w:cs="Arial"/>
-          <w:lang w:val="nb-NO"/>
-        </w:rPr>
-        <w:t>Mitt engasjement bunner</w:t>
-      </w:r>
-      <w:r>
-        <w:rPr>
-          <w:rFonts w:ascii="Arial" w:hAnsi="Arial" w:cs="Arial"/>
-          <w:lang w:val="nb-NO"/>
-        </w:rPr>
-        <w:t xml:space="preserve"> i min</w:t>
-      </w:r>
-      <w:r>
-        <w:rPr>
-          <w:rFonts w:ascii="Arial" w:hAnsi="Arial" w:cs="Arial"/>
-          <w:lang w:val="nb-NO"/>
-        </w:rPr>
-        <w:t xml:space="preserve"> nysgjerrig</w:t>
-      </w:r>
-      <w:r>
-        <w:rPr>
-          <w:rFonts w:ascii="Arial" w:hAnsi="Arial" w:cs="Arial"/>
-          <w:lang w:val="nb-NO"/>
-        </w:rPr>
-        <w:t>het</w:t>
-      </w:r>
-      <w:r>
-        <w:rPr>
-          <w:rFonts w:ascii="Arial" w:hAnsi="Arial" w:cs="Arial"/>
-          <w:lang w:val="nb-NO"/>
-        </w:rPr>
-        <w:t xml:space="preserve"> på hva </w:t>
-      </w:r>
-      <w:r>
-        <w:rPr>
-          <w:rFonts w:ascii="Arial" w:hAnsi="Arial" w:cs="Arial"/>
-          <w:lang w:val="nb-NO"/>
-        </w:rPr>
-        <w:t xml:space="preserve">fremtidens teknologi vil bringe med seg av løsninger. </w:t>
-      </w:r>
-      <w:r>
-        <w:rPr>
-          <w:rFonts w:ascii="Arial" w:hAnsi="Arial" w:cs="Arial"/>
-          <w:lang w:val="nb-NO"/>
-        </w:rPr>
-        <w:t xml:space="preserve">Dersom jeg får </w:t>
-      </w:r>
-      <w:r>
-        <w:rPr>
-          <w:rFonts w:ascii="Arial" w:hAnsi="Arial" w:cs="Arial"/>
-          <w:lang w:val="nb-NO"/>
-        </w:rPr>
-        <w:t>stillingen</w:t>
-      </w:r>
-      <w:r>
-        <w:rPr>
-          <w:rFonts w:ascii="Arial" w:hAnsi="Arial" w:cs="Arial"/>
-          <w:lang w:val="nb-NO"/>
-        </w:rPr>
-        <w:t>, vil dere oppleve at jeg er engasjert og ansvarsfull</w:t>
-      </w:r>
-      <w:r>
-        <w:rPr>
-          <w:rFonts w:ascii="Arial" w:hAnsi="Arial" w:cs="Arial"/>
-          <w:lang w:val="nb-NO"/>
-        </w:rPr>
-        <w:t xml:space="preserve"> i mitt arbeid og at jeg </w:t>
-      </w:r>
-      <w:r>
-        <w:rPr>
-          <w:rFonts w:ascii="Arial" w:hAnsi="Arial" w:cs="Arial"/>
-          <w:lang w:val="nb-NO"/>
-        </w:rPr>
-        <w:t>jobber</w:t>
-      </w:r>
-      <w:r>
-        <w:rPr>
-          <w:rFonts w:ascii="Arial" w:hAnsi="Arial" w:cs="Arial"/>
-          <w:lang w:val="nb-NO"/>
-        </w:rPr>
-        <w:t xml:space="preserve"> nøyaktig og strukturert.</w:t>
-      </w:r>
-    </w:p>
-    <w:p>
-      <w:pPr>
-        <w:ind w:left="2835"/>
-        <w:rPr>
-          <w:rFonts w:ascii="Arial" w:hAnsi="Arial" w:cs="Arial"/>
-          <w:lang w:val="nb-NO"/>
-        </w:rPr>
-      </w:pPr>
-    </w:p>
-    <w:p>
-      <w:pPr>
-        <w:ind w:left="2835"/>
-        <w:rPr>
-          <w:rFonts w:ascii="Arial" w:hAnsi="Arial" w:cs="Arial"/>
-          <w:lang w:val="nb-NO"/>
-        </w:rPr>
-      </w:pPr>
-      <w:r>
-        <w:rPr>
-          <w:rFonts w:ascii="Arial" w:hAnsi="Arial" w:cs="Arial"/>
-          <w:lang w:val="nb-NO"/>
-        </w:rPr>
-        <w:t xml:space="preserve">Som person </w:t>
-      </w:r>
-      <w:r>
-        <w:rPr>
-          <w:rFonts w:ascii="Arial" w:hAnsi="Arial" w:cs="Arial"/>
-          <w:lang w:val="nb-NO"/>
-        </w:rPr>
-        <w:t>er jeg ærlig og samarbeidsvillig</w:t>
-      </w:r>
-      <w:r>
-        <w:rPr>
-          <w:rFonts w:ascii="Arial" w:hAnsi="Arial" w:cs="Arial"/>
-          <w:lang w:val="nb-NO"/>
-        </w:rPr>
-        <w:t xml:space="preserve"> og </w:t>
-      </w:r>
-      <w:r>
-        <w:rPr>
-          <w:rFonts w:ascii="Arial" w:hAnsi="Arial" w:cs="Arial"/>
-          <w:lang w:val="nb-NO"/>
-        </w:rPr>
-        <w:t xml:space="preserve">er opptatt av </w:t>
-      </w:r>
-      <w:r>
-        <w:rPr>
-          <w:rFonts w:ascii="Arial" w:hAnsi="Arial" w:cs="Arial"/>
-          <w:lang w:val="nb-NO"/>
-        </w:rPr>
-        <w:t>at kunnsk</w:t>
-      </w:r>
-      <w:r>
-        <w:rPr>
-          <w:rFonts w:ascii="Arial" w:hAnsi="Arial" w:cs="Arial"/>
-          <w:lang w:val="nb-NO"/>
-        </w:rPr>
-        <w:t>apsdeling</w:t>
-      </w:r>
-      <w:r>
-        <w:rPr>
-          <w:rFonts w:ascii="Arial" w:hAnsi="Arial" w:cs="Arial"/>
-          <w:lang w:val="nb-NO"/>
-        </w:rPr>
-        <w:t xml:space="preserve"> er et viktig fundament på en </w:t>
-      </w:r>
-      <w:r>
-        <w:rPr>
-          <w:rFonts w:ascii="Arial" w:hAnsi="Arial" w:cs="Arial"/>
-          <w:lang w:val="nb-NO"/>
-        </w:rPr>
-        <w:t>arbeidsplass hvor fremtidens teknologi skal utvikles.</w:t>
-      </w:r>
-      <w:r>
-        <w:rPr>
-          <w:rFonts w:ascii="Arial" w:hAnsi="Arial" w:cs="Arial"/>
-          <w:lang w:val="nb-NO"/>
-        </w:rPr>
-        <w:t xml:space="preserve"> Det er jeg svært bevisst på å være en sterk bidragsyter </w:t>
-      </w:r>
-      <w:r>
-        <w:rPr>
-          <w:rFonts w:ascii="Arial" w:hAnsi="Arial" w:cs="Arial"/>
-          <w:lang w:val="nb-NO"/>
+          <w:rFonts w:ascii="Open Sans" w:hAnsi="Open Sans" w:cs="Open Sans"/>
+          <w:color w:val="444450"/>
+          <w:shd w:val="clear" w:color="auto" w:fill="FFFFFF"/>
+        </w:rPr>
+        <w:t xml:space="preserve">. </w:t>
+      </w:r>
+      <w:proofErr w:type="spellStart"/>
+      <w:r>
+        <w:rPr>
+          <w:rFonts w:ascii="Open Sans" w:hAnsi="Open Sans" w:cs="Open Sans"/>
+          <w:color w:val="444450"/>
+          <w:shd w:val="clear" w:color="auto" w:fill="FFFFFF"/>
+        </w:rPr>
+        <w:t>Ser</w:t>
+      </w:r>
+      <w:proofErr w:type="spellEnd"/>
+      <w:r>
+        <w:rPr>
+          <w:rFonts w:ascii="Open Sans" w:hAnsi="Open Sans" w:cs="Open Sans"/>
+          <w:color w:val="444450"/>
+          <w:shd w:val="clear" w:color="auto" w:fill="FFFFFF"/>
+        </w:rPr>
+        <w:t xml:space="preserve"> </w:t>
+      </w:r>
+      <w:proofErr w:type="spellStart"/>
+      <w:r>
+        <w:rPr>
+          <w:rFonts w:ascii="Open Sans" w:hAnsi="Open Sans" w:cs="Open Sans"/>
+          <w:color w:val="444450"/>
+          <w:shd w:val="clear" w:color="auto" w:fill="FFFFFF"/>
+        </w:rPr>
+        <w:t>frem</w:t>
+      </w:r>
+      <w:proofErr w:type="spellEnd"/>
+      <w:r>
+        <w:rPr>
+          <w:rFonts w:ascii="Open Sans" w:hAnsi="Open Sans" w:cs="Open Sans"/>
+          <w:color w:val="444450"/>
+          <w:shd w:val="clear" w:color="auto" w:fill="FFFFFF"/>
+        </w:rPr>
+        <w:t xml:space="preserve"> </w:t>
+      </w:r>
+      <w:proofErr w:type="spellStart"/>
+      <w:r>
+        <w:rPr>
+          <w:rFonts w:ascii="Open Sans" w:hAnsi="Open Sans" w:cs="Open Sans"/>
+          <w:color w:val="444450"/>
+          <w:shd w:val="clear" w:color="auto" w:fill="FFFFFF"/>
         </w:rPr>
         <w:t>til</w:t>
       </w:r>
-      <w:r>
-        <w:rPr>
-          <w:rFonts w:ascii="Arial" w:hAnsi="Arial" w:cs="Arial"/>
-          <w:lang w:val="nb-NO"/>
+      <w:proofErr w:type="spellEnd"/>
+      <w:r>
+        <w:rPr>
+          <w:rFonts w:ascii="Open Sans" w:hAnsi="Open Sans" w:cs="Open Sans"/>
+          <w:color w:val="444450"/>
+          <w:shd w:val="clear" w:color="auto" w:fill="FFFFFF"/>
+        </w:rPr>
+        <w:t xml:space="preserve"> å </w:t>
+      </w:r>
+      <w:proofErr w:type="spellStart"/>
+      <w:r>
+        <w:rPr>
+          <w:rFonts w:ascii="Open Sans" w:hAnsi="Open Sans" w:cs="Open Sans"/>
+          <w:color w:val="444450"/>
+          <w:shd w:val="clear" w:color="auto" w:fill="FFFFFF"/>
+        </w:rPr>
+        <w:t>høre</w:t>
+      </w:r>
+      <w:proofErr w:type="spellEnd"/>
+      <w:r>
+        <w:rPr>
+          <w:rFonts w:ascii="Open Sans" w:hAnsi="Open Sans" w:cs="Open Sans"/>
+          <w:color w:val="444450"/>
+          <w:shd w:val="clear" w:color="auto" w:fill="FFFFFF"/>
+        </w:rPr>
+        <w:t xml:space="preserve"> fra </w:t>
+      </w:r>
+      <w:proofErr w:type="spellStart"/>
+      <w:r>
+        <w:rPr>
+          <w:rFonts w:ascii="Open Sans" w:hAnsi="Open Sans" w:cs="Open Sans"/>
+          <w:color w:val="444450"/>
+          <w:shd w:val="clear" w:color="auto" w:fill="FFFFFF"/>
+        </w:rPr>
+        <w:t>dere</w:t>
+      </w:r>
+      <w:proofErr w:type="spellEnd"/>
+      <w:r>
+        <w:rPr>
+          <w:rFonts w:ascii="Open Sans" w:hAnsi="Open Sans" w:cs="Open Sans"/>
+          <w:color w:val="444450"/>
+          <w:shd w:val="clear" w:color="auto" w:fill="FFFFFF"/>
         </w:rPr>
         <w:t xml:space="preserve">. </w:t>
       </w:r>
       <w:r>
         <w:rPr>
-          <w:rFonts w:ascii="Arial" w:hAnsi="Arial" w:cs="Arial"/>
-          <w:lang w:val="nb-NO"/>
-        </w:rPr>
-        <w:t xml:space="preserve">Slik kan både jeg og mine kolleger stadig </w:t>
-      </w:r>
-      <w:r>
-        <w:rPr>
-          <w:rFonts w:ascii="Arial" w:hAnsi="Arial" w:cs="Arial"/>
-          <w:lang w:val="nb-NO"/>
-        </w:rPr>
-        <w:t>bli enda bedre.</w:t>
-      </w:r>
-    </w:p>
-    <w:p>
-      <w:pPr>
-        <w:ind w:left="2835"/>
-        <w:rPr>
-          <w:rFonts w:ascii="Arial" w:hAnsi="Arial" w:cs="Arial"/>
-          <w:lang w:val="nb-NO"/>
-        </w:rPr>
-      </w:pPr>
-    </w:p>
-    <w:p>
-      <w:pPr>
-        <w:ind w:left="2835"/>
-        <w:rPr>
-          <w:rFonts w:ascii="Arial" w:hAnsi="Arial" w:cs="Arial"/>
-          <w:lang w:val="nb-NO"/>
-        </w:rPr>
-      </w:pPr>
-      <w:r>
-        <w:rPr>
-          <w:rFonts w:ascii="Arial" w:hAnsi="Arial" w:cs="Arial"/>
-          <w:lang w:val="nb-NO"/>
-        </w:rPr>
-        <w:t xml:space="preserve">Jeg ser frem til videre kontakt i rekrutteringsprosessen. </w:t>
-      </w:r>
-    </w:p>
-    <w:p>
-      <w:pPr>
-        <w:ind w:left="2835"/>
-        <w:rPr>
-          <w:rFonts w:ascii="Arial" w:hAnsi="Arial" w:cs="Arial"/>
-          <w:lang w:val="nb-NO"/>
-        </w:rPr>
-      </w:pPr>
-    </w:p>
-    <w:p>
-      <w:pPr>
-        <w:ind w:left="2835"/>
-        <w:rPr>
-          <w:rFonts w:ascii="Arial" w:hAnsi="Arial" w:cs="Arial"/>
-          <w:lang w:val="nb-NO"/>
-        </w:rPr>
-      </w:pPr>
-      <w:r>
-        <w:rPr>
-          <w:rFonts w:ascii="Arial" w:hAnsi="Arial" w:cs="Arial"/>
-          <w:lang w:val="nb-NO"/>
-        </w:rPr>
-        <w:t>Med vennlig hilsen</w:t>
-      </w:r>
-    </w:p>
-    <w:p>
-      <w:pPr>
-        <w:ind w:left="2835"/>
-        <w:rPr>
-          <w:rFonts w:ascii="Arial" w:hAnsi="Arial" w:cs="Arial"/>
-          <w:lang w:val="nb-NO"/>
-        </w:rPr>
-      </w:pPr>
-      <w:proofErr w:type="spellStart"/>
-      <w:r>
-        <w:rPr>
-          <w:rFonts w:ascii="Arial" w:hAnsi="Arial" w:cs="Arial"/>
-          <w:lang w:val="nb-NO"/>
+          <w:rFonts w:ascii="Open Sans" w:hAnsi="Open Sans" w:cs="Open Sans"/>
+          <w:color w:val="444450"/>
+          <w:shd w:val="clear" w:color="auto" w:fill="FFFFFF"/>
+        </w:rPr>
+        <w:br/>
+      </w:r>
+      <w:r>
+        <w:rPr>
+          <w:rFonts w:ascii="Open Sans" w:hAnsi="Open Sans" w:cs="Open Sans"/>
+          <w:color w:val="444450"/>
+          <w:shd w:val="clear" w:color="auto" w:fill="FFFFFF"/>
+        </w:rPr>
+        <w:br/>
+      </w:r>
+      <w:r>
+        <w:rPr>
+          <w:rFonts w:ascii="Open Sans" w:hAnsi="Open Sans" w:cs="Open Sans"/>
+          <w:color w:val="444450"/>
+          <w:shd w:val="clear" w:color="auto" w:fill="FFFFFF"/>
+        </w:rPr>
+        <w:t xml:space="preserve">Med </w:t>
+      </w:r>
+      <w:proofErr w:type="spellStart"/>
+      <w:r>
+        <w:rPr>
+          <w:rFonts w:ascii="Open Sans" w:hAnsi="Open Sans" w:cs="Open Sans"/>
+          <w:color w:val="444450"/>
+          <w:shd w:val="clear" w:color="auto" w:fill="FFFFFF"/>
+        </w:rPr>
+        <w:t>vennlig</w:t>
+      </w:r>
+      <w:proofErr w:type="spellEnd"/>
+      <w:r>
+        <w:rPr>
+          <w:rFonts w:ascii="Open Sans" w:hAnsi="Open Sans" w:cs="Open Sans"/>
+          <w:color w:val="444450"/>
+          <w:shd w:val="clear" w:color="auto" w:fill="FFFFFF"/>
+        </w:rPr>
+        <w:t xml:space="preserve"> </w:t>
+      </w:r>
+      <w:proofErr w:type="spellStart"/>
+      <w:r>
+        <w:rPr>
+          <w:rFonts w:ascii="Open Sans" w:hAnsi="Open Sans" w:cs="Open Sans"/>
+          <w:color w:val="444450"/>
+          <w:shd w:val="clear" w:color="auto" w:fill="FFFFFF"/>
+        </w:rPr>
+        <w:t>hilsen</w:t>
+      </w:r>
+      <w:proofErr w:type="spellEnd"/>
+      <w:r>
+        <w:rPr>
+          <w:rFonts w:ascii="Open Sans" w:hAnsi="Open Sans" w:cs="Open Sans"/>
+          <w:color w:val="444450"/>
+          <w:shd w:val="clear" w:color="auto" w:fill="FFFFFF"/>
+        </w:rPr>
+        <w:t xml:space="preserve">, </w:t>
+      </w:r>
+      <w:r>
+        <w:rPr>
+          <w:rFonts w:ascii="Open Sans" w:hAnsi="Open Sans" w:cs="Open Sans"/>
+          <w:color w:val="444450"/>
+          <w:shd w:val="clear" w:color="auto" w:fill="FFFFFF"/>
+        </w:rPr>
+        <w:br/>
+      </w:r>
+      <w:proofErr w:type="spellStart"/>
+      <w:r>
+        <w:rPr>
+          <w:rFonts w:ascii="Open Sans" w:hAnsi="Open Sans" w:cs="Open Sans"/>
+          <w:color w:val="444450"/>
+          <w:shd w:val="clear" w:color="auto" w:fill="FFFFFF"/>
         </w:rPr>
         <w:t>Tsegazab</w:t>
       </w:r>
       <w:proofErr w:type="spellEnd"/>
       <w:r>
         <w:rPr>
-          <w:rFonts w:ascii="Arial" w:hAnsi="Arial" w:cs="Arial"/>
-          <w:lang w:val="nb-NO"/>
-        </w:rPr>
-        <w:t xml:space="preserve"> </w:t>
-      </w:r>
-      <w:proofErr w:type="spellStart"/>
-      <w:r>
-        <w:rPr>
-          <w:rFonts w:ascii="Arial" w:hAnsi="Arial" w:cs="Arial"/>
-          <w:lang w:val="nb-NO"/>
+          <w:rFonts w:ascii="Open Sans" w:hAnsi="Open Sans" w:cs="Open Sans"/>
+          <w:color w:val="444450"/>
+          <w:shd w:val="clear" w:color="auto" w:fill="FFFFFF"/>
+        </w:rPr>
+        <w:t xml:space="preserve"> </w:t>
+      </w:r>
+      <w:proofErr w:type="spellStart"/>
+      <w:r>
+        <w:rPr>
+          <w:rFonts w:ascii="Open Sans" w:hAnsi="Open Sans" w:cs="Open Sans"/>
+          <w:color w:val="444450"/>
+          <w:shd w:val="clear" w:color="auto" w:fill="FFFFFF"/>
         </w:rPr>
         <w:t>Tesfay</w:t>
       </w:r>
       <w:proofErr w:type="spellEnd"/>
-    </w:p>
-    <w:p>
-      <w:pPr>
-        <w:ind w:left="2835"/>
-        <w:rPr>
-          <w:rFonts w:ascii="Arial" w:hAnsi="Arial" w:cs="Arial"/>
-          <w:lang w:val="nb-NO"/>
-        </w:rPr>
-      </w:pPr>
     </w:p>
     <w:sectPr>
       <w:headerReference w:type="default" r:id="rId7"/>
